--- a/Task_2/Азява Д А (Задание 2).docx
+++ b/Task_2/Азява Д А (Задание 2).docx
@@ -348,7 +348,6 @@
           <w:sz w:val="28"/>
         </w:rPr>
       </w:pPr>
-      <w:proofErr w:type="spellStart"/>
       <w:r>
         <w:rPr>
           <w:rFonts w:ascii="Times New Roman" w:eastAsia="Calibri" w:hAnsi="Times New Roman" w:cs="Times New Roman"/>
@@ -356,17 +355,7 @@
           <w:color w:val="000000" w:themeColor="text1"/>
           <w:sz w:val="28"/>
         </w:rPr>
-        <w:t>Азява</w:t>
-      </w:r>
-      <w:proofErr w:type="spellEnd"/>
-      <w:r>
-        <w:rPr>
-          <w:rFonts w:ascii="Times New Roman" w:eastAsia="Calibri" w:hAnsi="Times New Roman" w:cs="Times New Roman"/>
-          <w:i/>
-          <w:color w:val="000000" w:themeColor="text1"/>
-          <w:sz w:val="28"/>
-        </w:rPr>
-        <w:t xml:space="preserve"> Д.А.</w:t>
+        <w:t>Азява Д.А.</w:t>
       </w:r>
       <w:r>
         <w:rPr>
@@ -2068,6 +2057,1398 @@
           <w:rFonts w:ascii="Times New Roman" w:hAnsi="Times New Roman" w:cs="Times New Roman"/>
           <w:sz w:val="28"/>
         </w:rPr>
+        <w:t>Разберём вывод команды более подробно:</w:t>
+      </w:r>
+    </w:p>
+    <w:p>
+      <w:pPr>
+        <w:ind w:firstLine="708"/>
+        <w:jc w:val="both"/>
+        <w:rPr>
+          <w:rFonts w:ascii="Times New Roman" w:hAnsi="Times New Roman" w:cs="Times New Roman"/>
+          <w:sz w:val="28"/>
+        </w:rPr>
+      </w:pPr>
+      <w:r>
+        <w:rPr>
+          <w:rFonts w:ascii="Times New Roman" w:hAnsi="Times New Roman" w:cs="Times New Roman"/>
+          <w:sz w:val="28"/>
+        </w:rPr>
+        <w:t xml:space="preserve">1 строка – Номер </w:t>
+      </w:r>
+      <w:r>
+        <w:rPr>
+          <w:rFonts w:ascii="Times New Roman" w:hAnsi="Times New Roman" w:cs="Times New Roman"/>
+          <w:sz w:val="28"/>
+          <w:lang w:val="en-US"/>
+        </w:rPr>
+        <w:t>VLAN</w:t>
+      </w:r>
+      <w:r>
+        <w:rPr>
+          <w:rFonts w:ascii="Times New Roman" w:hAnsi="Times New Roman" w:cs="Times New Roman"/>
+          <w:sz w:val="28"/>
+        </w:rPr>
+        <w:t xml:space="preserve">, в котором работает данный </w:t>
+      </w:r>
+      <w:r>
+        <w:rPr>
+          <w:rFonts w:ascii="Times New Roman" w:hAnsi="Times New Roman" w:cs="Times New Roman"/>
+          <w:sz w:val="28"/>
+          <w:lang w:val="en-US"/>
+        </w:rPr>
+        <w:t>STP</w:t>
+      </w:r>
+    </w:p>
+    <w:p>
+      <w:pPr>
+        <w:ind w:firstLine="708"/>
+        <w:jc w:val="both"/>
+        <w:rPr>
+          <w:rFonts w:ascii="Times New Roman" w:hAnsi="Times New Roman" w:cs="Times New Roman"/>
+          <w:sz w:val="28"/>
+          <w:lang w:val="en-US"/>
+        </w:rPr>
+      </w:pPr>
+      <w:r>
+        <w:rPr>
+          <w:rFonts w:ascii="Times New Roman" w:hAnsi="Times New Roman" w:cs="Times New Roman"/>
+          <w:sz w:val="28"/>
+        </w:rPr>
+        <w:t xml:space="preserve">2 строка – Тип </w:t>
+      </w:r>
+      <w:r>
+        <w:rPr>
+          <w:rFonts w:ascii="Times New Roman" w:hAnsi="Times New Roman" w:cs="Times New Roman"/>
+          <w:sz w:val="28"/>
+          <w:lang w:val="en-US"/>
+        </w:rPr>
+        <w:t>STP</w:t>
+      </w:r>
+    </w:p>
+    <w:p>
+      <w:pPr>
+        <w:ind w:firstLine="708"/>
+        <w:jc w:val="both"/>
+        <w:rPr>
+          <w:rFonts w:ascii="Times New Roman" w:hAnsi="Times New Roman" w:cs="Times New Roman"/>
+          <w:sz w:val="28"/>
+          <w:lang w:val="en-US"/>
+        </w:rPr>
+      </w:pPr>
+      <w:r>
+        <w:rPr>
+          <w:rFonts w:ascii="Times New Roman" w:hAnsi="Times New Roman" w:cs="Times New Roman"/>
+          <w:sz w:val="28"/>
+        </w:rPr>
+        <w:t>Далее с 3 по 7 (включительно) строчки идет информация о корневом коммутаторе.</w:t>
+      </w:r>
+      <w:r>
+        <w:rPr>
+          <w:rFonts w:ascii="Times New Roman" w:hAnsi="Times New Roman" w:cs="Times New Roman"/>
+          <w:sz w:val="28"/>
+        </w:rPr>
+        <w:t xml:space="preserve"> (</w:t>
+      </w:r>
+      <w:r>
+        <w:rPr>
+          <w:rFonts w:ascii="Times New Roman" w:hAnsi="Times New Roman" w:cs="Times New Roman"/>
+          <w:sz w:val="28"/>
+          <w:lang w:val="en-US"/>
+        </w:rPr>
+        <w:t>Root ID)</w:t>
+      </w:r>
+    </w:p>
+    <w:p>
+      <w:pPr>
+        <w:ind w:firstLine="708"/>
+        <w:jc w:val="both"/>
+        <w:rPr>
+          <w:rFonts w:ascii="Times New Roman" w:hAnsi="Times New Roman" w:cs="Times New Roman"/>
+          <w:sz w:val="28"/>
+        </w:rPr>
+      </w:pPr>
+      <w:r>
+        <w:rPr>
+          <w:rFonts w:ascii="Times New Roman" w:hAnsi="Times New Roman" w:cs="Times New Roman"/>
+          <w:sz w:val="28"/>
+        </w:rPr>
+        <w:t>3 строка – Приоритет</w:t>
+      </w:r>
+    </w:p>
+    <w:p>
+      <w:pPr>
+        <w:ind w:firstLine="708"/>
+        <w:jc w:val="both"/>
+        <w:rPr>
+          <w:rFonts w:ascii="Times New Roman" w:hAnsi="Times New Roman" w:cs="Times New Roman"/>
+          <w:sz w:val="28"/>
+        </w:rPr>
+      </w:pPr>
+      <w:r>
+        <w:rPr>
+          <w:rFonts w:ascii="Times New Roman" w:hAnsi="Times New Roman" w:cs="Times New Roman"/>
+          <w:sz w:val="28"/>
+        </w:rPr>
+        <w:t>4 строка – МАС-адрес</w:t>
+      </w:r>
+    </w:p>
+    <w:p>
+      <w:pPr>
+        <w:ind w:firstLine="708"/>
+        <w:jc w:val="both"/>
+        <w:rPr>
+          <w:rFonts w:ascii="Times New Roman" w:hAnsi="Times New Roman" w:cs="Times New Roman"/>
+          <w:sz w:val="28"/>
+        </w:rPr>
+      </w:pPr>
+      <w:r>
+        <w:rPr>
+          <w:rFonts w:ascii="Times New Roman" w:hAnsi="Times New Roman" w:cs="Times New Roman"/>
+          <w:sz w:val="28"/>
+        </w:rPr>
+        <w:t>5 строка – Стоимость</w:t>
+      </w:r>
+    </w:p>
+    <w:p>
+      <w:pPr>
+        <w:ind w:firstLine="708"/>
+        <w:jc w:val="both"/>
+        <w:rPr>
+          <w:rFonts w:ascii="Times New Roman" w:hAnsi="Times New Roman" w:cs="Times New Roman"/>
+          <w:sz w:val="28"/>
+        </w:rPr>
+      </w:pPr>
+      <w:r>
+        <w:rPr>
+          <w:rFonts w:ascii="Times New Roman" w:hAnsi="Times New Roman" w:cs="Times New Roman"/>
+          <w:sz w:val="28"/>
+        </w:rPr>
+        <w:t xml:space="preserve">6 строка – Через какой порт лучше добраться до корневого </w:t>
+      </w:r>
+      <w:proofErr w:type="spellStart"/>
+      <w:r>
+        <w:rPr>
+          <w:rFonts w:ascii="Times New Roman" w:hAnsi="Times New Roman" w:cs="Times New Roman"/>
+          <w:sz w:val="28"/>
+        </w:rPr>
+        <w:t>свича</w:t>
+      </w:r>
+      <w:proofErr w:type="spellEnd"/>
+    </w:p>
+    <w:p>
+      <w:pPr>
+        <w:ind w:firstLine="708"/>
+        <w:jc w:val="both"/>
+        <w:rPr>
+          <w:rFonts w:ascii="Times New Roman" w:hAnsi="Times New Roman" w:cs="Times New Roman"/>
+          <w:sz w:val="28"/>
+        </w:rPr>
+      </w:pPr>
+      <w:r>
+        <w:rPr>
+          <w:rFonts w:ascii="Times New Roman" w:hAnsi="Times New Roman" w:cs="Times New Roman"/>
+          <w:sz w:val="28"/>
+        </w:rPr>
+        <w:t xml:space="preserve">7 строка -  Таймеры </w:t>
+      </w:r>
+      <w:r>
+        <w:rPr>
+          <w:rFonts w:ascii="Times New Roman" w:hAnsi="Times New Roman" w:cs="Times New Roman"/>
+          <w:sz w:val="28"/>
+          <w:lang w:val="en-US"/>
+        </w:rPr>
+        <w:t>STP</w:t>
+      </w:r>
+    </w:p>
+    <w:p>
+      <w:pPr>
+        <w:ind w:firstLine="708"/>
+        <w:jc w:val="both"/>
+        <w:rPr>
+          <w:rFonts w:ascii="Times New Roman" w:hAnsi="Times New Roman" w:cs="Times New Roman"/>
+          <w:sz w:val="28"/>
+          <w:lang w:val="en-US"/>
+        </w:rPr>
+      </w:pPr>
+      <w:r>
+        <w:rPr>
+          <w:rFonts w:ascii="Times New Roman" w:hAnsi="Times New Roman" w:cs="Times New Roman"/>
+          <w:sz w:val="28"/>
+        </w:rPr>
+        <w:t>Затем</w:t>
+      </w:r>
+      <w:r>
+        <w:rPr>
+          <w:rFonts w:ascii="Times New Roman" w:hAnsi="Times New Roman" w:cs="Times New Roman"/>
+          <w:sz w:val="28"/>
+        </w:rPr>
+        <w:t xml:space="preserve"> с 8 по 11 (включительно)</w:t>
+      </w:r>
+      <w:r>
+        <w:rPr>
+          <w:rFonts w:ascii="Times New Roman" w:hAnsi="Times New Roman" w:cs="Times New Roman"/>
+          <w:sz w:val="28"/>
+        </w:rPr>
+        <w:t xml:space="preserve"> идёт информация о текущем коммутаторе</w:t>
+      </w:r>
+      <w:r>
+        <w:rPr>
+          <w:rFonts w:ascii="Times New Roman" w:hAnsi="Times New Roman" w:cs="Times New Roman"/>
+          <w:sz w:val="28"/>
+        </w:rPr>
+        <w:t>.</w:t>
+      </w:r>
+      <w:r>
+        <w:rPr>
+          <w:rFonts w:ascii="Times New Roman" w:hAnsi="Times New Roman" w:cs="Times New Roman"/>
+          <w:sz w:val="28"/>
+        </w:rPr>
+        <w:t xml:space="preserve"> (</w:t>
+      </w:r>
+      <w:r>
+        <w:rPr>
+          <w:rFonts w:ascii="Times New Roman" w:hAnsi="Times New Roman" w:cs="Times New Roman"/>
+          <w:sz w:val="28"/>
+          <w:lang w:val="en-US"/>
+        </w:rPr>
+        <w:t>Bridge ID)</w:t>
+      </w:r>
+    </w:p>
+    <w:p>
+      <w:pPr>
+        <w:ind w:firstLine="708"/>
+        <w:jc w:val="both"/>
+        <w:rPr>
+          <w:rFonts w:ascii="Times New Roman" w:hAnsi="Times New Roman" w:cs="Times New Roman"/>
+          <w:sz w:val="28"/>
+        </w:rPr>
+      </w:pPr>
+      <w:r>
+        <w:rPr>
+          <w:rFonts w:ascii="Times New Roman" w:hAnsi="Times New Roman" w:cs="Times New Roman"/>
+          <w:sz w:val="28"/>
+        </w:rPr>
+        <w:t>8 строка – Приоритет</w:t>
+      </w:r>
+    </w:p>
+    <w:p>
+      <w:pPr>
+        <w:ind w:firstLine="708"/>
+        <w:jc w:val="both"/>
+        <w:rPr>
+          <w:rFonts w:ascii="Times New Roman" w:hAnsi="Times New Roman" w:cs="Times New Roman"/>
+          <w:sz w:val="28"/>
+        </w:rPr>
+      </w:pPr>
+      <w:r>
+        <w:rPr>
+          <w:rFonts w:ascii="Times New Roman" w:hAnsi="Times New Roman" w:cs="Times New Roman"/>
+          <w:sz w:val="28"/>
+        </w:rPr>
+        <w:t>9 строка – МАС-адрес</w:t>
+      </w:r>
+    </w:p>
+    <w:p>
+      <w:pPr>
+        <w:ind w:firstLine="708"/>
+        <w:jc w:val="both"/>
+        <w:rPr>
+          <w:rFonts w:ascii="Times New Roman" w:hAnsi="Times New Roman" w:cs="Times New Roman"/>
+          <w:sz w:val="28"/>
+        </w:rPr>
+      </w:pPr>
+      <w:r>
+        <w:rPr>
+          <w:rFonts w:ascii="Times New Roman" w:hAnsi="Times New Roman" w:cs="Times New Roman"/>
+          <w:sz w:val="28"/>
+        </w:rPr>
+        <w:t xml:space="preserve">10 строка – Таймеры </w:t>
+      </w:r>
+      <w:r>
+        <w:rPr>
+          <w:rFonts w:ascii="Times New Roman" w:hAnsi="Times New Roman" w:cs="Times New Roman"/>
+          <w:sz w:val="28"/>
+          <w:lang w:val="en-US"/>
+        </w:rPr>
+        <w:t>STP</w:t>
+      </w:r>
+    </w:p>
+    <w:p>
+      <w:pPr>
+        <w:ind w:firstLine="708"/>
+        <w:jc w:val="both"/>
+        <w:rPr>
+          <w:rFonts w:ascii="Times New Roman" w:hAnsi="Times New Roman" w:cs="Times New Roman"/>
+          <w:sz w:val="28"/>
+        </w:rPr>
+      </w:pPr>
+      <w:r>
+        <w:rPr>
+          <w:rFonts w:ascii="Times New Roman" w:hAnsi="Times New Roman" w:cs="Times New Roman"/>
+          <w:sz w:val="28"/>
+        </w:rPr>
+        <w:t xml:space="preserve">11 строка – Время хранения </w:t>
+      </w:r>
+      <w:r>
+        <w:rPr>
+          <w:rFonts w:ascii="Times New Roman" w:hAnsi="Times New Roman" w:cs="Times New Roman"/>
+          <w:sz w:val="28"/>
+          <w:lang w:val="en-US"/>
+        </w:rPr>
+        <w:t>MAC</w:t>
+      </w:r>
+      <w:r>
+        <w:rPr>
+          <w:rFonts w:ascii="Times New Roman" w:hAnsi="Times New Roman" w:cs="Times New Roman"/>
+          <w:sz w:val="28"/>
+        </w:rPr>
+        <w:t>-адрес в коммутаторе</w:t>
+      </w:r>
+    </w:p>
+    <w:p>
+      <w:pPr>
+        <w:ind w:firstLine="708"/>
+        <w:jc w:val="both"/>
+        <w:rPr>
+          <w:rFonts w:ascii="Times New Roman" w:hAnsi="Times New Roman" w:cs="Times New Roman"/>
+          <w:sz w:val="28"/>
+        </w:rPr>
+      </w:pPr>
+      <w:r>
+        <w:rPr>
+          <w:rFonts w:ascii="Times New Roman" w:hAnsi="Times New Roman" w:cs="Times New Roman"/>
+          <w:sz w:val="28"/>
+        </w:rPr>
+        <w:lastRenderedPageBreak/>
+        <w:t>Далее идёт таблица состояния портов.</w:t>
+      </w:r>
+    </w:p>
+    <w:p>
+      <w:pPr>
+        <w:ind w:firstLine="708"/>
+        <w:jc w:val="both"/>
+        <w:rPr>
+          <w:rFonts w:ascii="Times New Roman" w:hAnsi="Times New Roman" w:cs="Times New Roman"/>
+          <w:sz w:val="28"/>
+        </w:rPr>
+      </w:pPr>
+      <w:r>
+        <w:rPr>
+          <w:rFonts w:ascii="Times New Roman" w:hAnsi="Times New Roman" w:cs="Times New Roman"/>
+          <w:sz w:val="28"/>
+        </w:rPr>
+        <w:t>1 столбец – Наименование порта</w:t>
+      </w:r>
+    </w:p>
+    <w:p>
+      <w:pPr>
+        <w:ind w:firstLine="708"/>
+        <w:jc w:val="both"/>
+        <w:rPr>
+          <w:rFonts w:ascii="Times New Roman" w:hAnsi="Times New Roman" w:cs="Times New Roman"/>
+          <w:sz w:val="28"/>
+        </w:rPr>
+      </w:pPr>
+      <w:r>
+        <w:rPr>
+          <w:rFonts w:ascii="Times New Roman" w:hAnsi="Times New Roman" w:cs="Times New Roman"/>
+          <w:sz w:val="28"/>
+        </w:rPr>
+        <w:t>2 столбец – Роль порта</w:t>
+      </w:r>
+    </w:p>
+    <w:p>
+      <w:pPr>
+        <w:ind w:firstLine="708"/>
+        <w:jc w:val="both"/>
+        <w:rPr>
+          <w:rFonts w:ascii="Times New Roman" w:hAnsi="Times New Roman" w:cs="Times New Roman"/>
+          <w:sz w:val="28"/>
+        </w:rPr>
+      </w:pPr>
+      <w:r>
+        <w:rPr>
+          <w:rFonts w:ascii="Times New Roman" w:hAnsi="Times New Roman" w:cs="Times New Roman"/>
+          <w:sz w:val="28"/>
+        </w:rPr>
+        <w:t xml:space="preserve">Возможные роли портов: </w:t>
+      </w:r>
+    </w:p>
+    <w:p>
+      <w:pPr>
+        <w:pStyle w:val="a5"/>
+        <w:numPr>
+          <w:ilvl w:val="0"/>
+          <w:numId w:val="4"/>
+        </w:numPr>
+        <w:ind w:left="0"/>
+        <w:jc w:val="both"/>
+        <w:rPr>
+          <w:rFonts w:ascii="Times New Roman" w:hAnsi="Times New Roman" w:cs="Times New Roman"/>
+          <w:sz w:val="28"/>
+        </w:rPr>
+      </w:pPr>
+      <w:r>
+        <w:rPr>
+          <w:rFonts w:ascii="Times New Roman" w:hAnsi="Times New Roman" w:cs="Times New Roman"/>
+          <w:b/>
+          <w:sz w:val="28"/>
+          <w:lang w:val="en-US"/>
+        </w:rPr>
+        <w:t>Root</w:t>
+      </w:r>
+      <w:r>
+        <w:rPr>
+          <w:rFonts w:ascii="Times New Roman" w:hAnsi="Times New Roman" w:cs="Times New Roman"/>
+          <w:b/>
+          <w:sz w:val="28"/>
+        </w:rPr>
+        <w:t xml:space="preserve"> (</w:t>
+      </w:r>
+      <w:r>
+        <w:rPr>
+          <w:rFonts w:ascii="Times New Roman" w:hAnsi="Times New Roman" w:cs="Times New Roman"/>
+          <w:b/>
+          <w:sz w:val="28"/>
+          <w:lang w:val="en-US"/>
+        </w:rPr>
+        <w:t>RP</w:t>
+      </w:r>
+      <w:r>
+        <w:rPr>
+          <w:rFonts w:ascii="Times New Roman" w:hAnsi="Times New Roman" w:cs="Times New Roman"/>
+          <w:b/>
+          <w:sz w:val="28"/>
+        </w:rPr>
+        <w:t>)</w:t>
+      </w:r>
+      <w:r>
+        <w:rPr>
+          <w:rFonts w:ascii="Times New Roman" w:hAnsi="Times New Roman" w:cs="Times New Roman"/>
+          <w:sz w:val="28"/>
+        </w:rPr>
+        <w:t xml:space="preserve"> </w:t>
+      </w:r>
+      <w:r>
+        <w:rPr>
+          <w:rFonts w:ascii="Times New Roman" w:hAnsi="Times New Roman" w:cs="Times New Roman"/>
+          <w:sz w:val="28"/>
+        </w:rPr>
+        <w:t xml:space="preserve">– </w:t>
+      </w:r>
+      <w:r>
+        <w:rPr>
+          <w:rFonts w:ascii="Times New Roman" w:hAnsi="Times New Roman" w:cs="Times New Roman"/>
+          <w:sz w:val="28"/>
+        </w:rPr>
+        <w:t>порт, через который доступен корневой коммутатор.</w:t>
+      </w:r>
+    </w:p>
+    <w:p>
+      <w:pPr>
+        <w:pStyle w:val="a5"/>
+        <w:numPr>
+          <w:ilvl w:val="0"/>
+          <w:numId w:val="4"/>
+        </w:numPr>
+        <w:ind w:left="0"/>
+        <w:jc w:val="both"/>
+        <w:rPr>
+          <w:rFonts w:ascii="Times New Roman" w:hAnsi="Times New Roman" w:cs="Times New Roman"/>
+          <w:sz w:val="28"/>
+        </w:rPr>
+      </w:pPr>
+      <w:r>
+        <w:rPr>
+          <w:rFonts w:ascii="Times New Roman" w:hAnsi="Times New Roman" w:cs="Times New Roman"/>
+          <w:b/>
+          <w:sz w:val="28"/>
+          <w:lang w:val="en-US"/>
+        </w:rPr>
+        <w:t>Alternate</w:t>
+      </w:r>
+      <w:r>
+        <w:rPr>
+          <w:rFonts w:ascii="Times New Roman" w:hAnsi="Times New Roman" w:cs="Times New Roman"/>
+          <w:b/>
+          <w:sz w:val="28"/>
+        </w:rPr>
+        <w:t xml:space="preserve"> (</w:t>
+      </w:r>
+      <w:r>
+        <w:rPr>
+          <w:rFonts w:ascii="Times New Roman" w:hAnsi="Times New Roman" w:cs="Times New Roman"/>
+          <w:b/>
+          <w:sz w:val="28"/>
+          <w:lang w:val="en-US"/>
+        </w:rPr>
+        <w:t>AP</w:t>
+      </w:r>
+      <w:r>
+        <w:rPr>
+          <w:rFonts w:ascii="Times New Roman" w:hAnsi="Times New Roman" w:cs="Times New Roman"/>
+          <w:b/>
+          <w:sz w:val="28"/>
+        </w:rPr>
+        <w:t>)</w:t>
+      </w:r>
+      <w:r>
+        <w:rPr>
+          <w:rFonts w:ascii="Times New Roman" w:hAnsi="Times New Roman" w:cs="Times New Roman"/>
+          <w:sz w:val="28"/>
+        </w:rPr>
+        <w:t xml:space="preserve"> – альтернативный порт, через который будет доступен корневой коммутатор.</w:t>
+      </w:r>
+    </w:p>
+    <w:p>
+      <w:pPr>
+        <w:pStyle w:val="a5"/>
+        <w:numPr>
+          <w:ilvl w:val="0"/>
+          <w:numId w:val="4"/>
+        </w:numPr>
+        <w:ind w:left="0"/>
+        <w:jc w:val="both"/>
+        <w:rPr>
+          <w:rFonts w:ascii="Times New Roman" w:hAnsi="Times New Roman" w:cs="Times New Roman"/>
+          <w:sz w:val="28"/>
+        </w:rPr>
+      </w:pPr>
+      <w:proofErr w:type="spellStart"/>
+      <w:r>
+        <w:rPr>
+          <w:rFonts w:ascii="Times New Roman" w:hAnsi="Times New Roman" w:cs="Times New Roman"/>
+          <w:b/>
+          <w:sz w:val="28"/>
+        </w:rPr>
+        <w:t>Designated</w:t>
+      </w:r>
+      <w:proofErr w:type="spellEnd"/>
+      <w:r>
+        <w:rPr>
+          <w:rFonts w:ascii="Times New Roman" w:hAnsi="Times New Roman" w:cs="Times New Roman"/>
+          <w:b/>
+          <w:sz w:val="28"/>
+        </w:rPr>
+        <w:t xml:space="preserve"> (</w:t>
+      </w:r>
+      <w:r>
+        <w:rPr>
+          <w:rFonts w:ascii="Times New Roman" w:hAnsi="Times New Roman" w:cs="Times New Roman"/>
+          <w:b/>
+          <w:sz w:val="28"/>
+          <w:lang w:val="en-US"/>
+        </w:rPr>
+        <w:t>DP</w:t>
+      </w:r>
+      <w:r>
+        <w:rPr>
+          <w:rFonts w:ascii="Times New Roman" w:hAnsi="Times New Roman" w:cs="Times New Roman"/>
+          <w:sz w:val="28"/>
+        </w:rPr>
+        <w:t>)</w:t>
+      </w:r>
+      <w:r>
+        <w:rPr>
+          <w:rFonts w:ascii="Times New Roman" w:hAnsi="Times New Roman" w:cs="Times New Roman"/>
+          <w:sz w:val="28"/>
+        </w:rPr>
+        <w:t xml:space="preserve"> </w:t>
+      </w:r>
+      <w:r>
+        <w:rPr>
+          <w:rFonts w:ascii="Times New Roman" w:hAnsi="Times New Roman" w:cs="Times New Roman"/>
+          <w:sz w:val="28"/>
+        </w:rPr>
+        <w:t>–</w:t>
+      </w:r>
+      <w:r>
+        <w:rPr>
+          <w:rFonts w:ascii="Times New Roman" w:hAnsi="Times New Roman" w:cs="Times New Roman"/>
+          <w:sz w:val="28"/>
+        </w:rPr>
+        <w:t xml:space="preserve"> </w:t>
+      </w:r>
+      <w:r>
+        <w:rPr>
+          <w:rFonts w:ascii="Times New Roman" w:hAnsi="Times New Roman" w:cs="Times New Roman"/>
+          <w:sz w:val="28"/>
+        </w:rPr>
+        <w:t>некорневой порт моста между сегментами сети</w:t>
+      </w:r>
+      <w:r>
+        <w:rPr>
+          <w:rFonts w:ascii="Times New Roman" w:hAnsi="Times New Roman" w:cs="Times New Roman"/>
+          <w:sz w:val="28"/>
+        </w:rPr>
+        <w:t>, которому разрешено пересылать трафик по сети.</w:t>
+      </w:r>
+    </w:p>
+    <w:p>
+      <w:pPr>
+        <w:pStyle w:val="a5"/>
+        <w:numPr>
+          <w:ilvl w:val="0"/>
+          <w:numId w:val="4"/>
+        </w:numPr>
+        <w:ind w:left="0"/>
+        <w:jc w:val="both"/>
+        <w:rPr>
+          <w:rFonts w:ascii="Times New Roman" w:hAnsi="Times New Roman" w:cs="Times New Roman"/>
+          <w:sz w:val="28"/>
+        </w:rPr>
+      </w:pPr>
+      <w:proofErr w:type="spellStart"/>
+      <w:r>
+        <w:rPr>
+          <w:rFonts w:ascii="Times New Roman" w:hAnsi="Times New Roman" w:cs="Times New Roman"/>
+          <w:b/>
+          <w:sz w:val="28"/>
+          <w:lang w:val="en-US"/>
+        </w:rPr>
+        <w:t>Nondesignated</w:t>
+      </w:r>
+      <w:proofErr w:type="spellEnd"/>
+      <w:r>
+        <w:rPr>
+          <w:rFonts w:ascii="Times New Roman" w:hAnsi="Times New Roman" w:cs="Times New Roman"/>
+          <w:b/>
+          <w:sz w:val="28"/>
+        </w:rPr>
+        <w:t xml:space="preserve"> (</w:t>
+      </w:r>
+      <w:r>
+        <w:rPr>
+          <w:rFonts w:ascii="Times New Roman" w:hAnsi="Times New Roman" w:cs="Times New Roman"/>
+          <w:b/>
+          <w:sz w:val="28"/>
+          <w:lang w:val="en-US"/>
+        </w:rPr>
+        <w:t>NP</w:t>
+      </w:r>
+      <w:r>
+        <w:rPr>
+          <w:rFonts w:ascii="Times New Roman" w:hAnsi="Times New Roman" w:cs="Times New Roman"/>
+          <w:b/>
+          <w:sz w:val="28"/>
+        </w:rPr>
+        <w:t>)</w:t>
+      </w:r>
+      <w:r>
+        <w:rPr>
+          <w:rFonts w:ascii="Times New Roman" w:hAnsi="Times New Roman" w:cs="Times New Roman"/>
+          <w:sz w:val="28"/>
+        </w:rPr>
+        <w:t xml:space="preserve"> – </w:t>
+      </w:r>
+      <w:r>
+        <w:rPr>
+          <w:rFonts w:ascii="Times New Roman" w:hAnsi="Times New Roman" w:cs="Times New Roman"/>
+          <w:sz w:val="28"/>
+        </w:rPr>
+        <w:t>порт, не являющийся корневым, или назначенным</w:t>
+      </w:r>
+      <w:r>
+        <w:rPr>
+          <w:rFonts w:ascii="Times New Roman" w:hAnsi="Times New Roman" w:cs="Times New Roman"/>
+          <w:sz w:val="28"/>
+        </w:rPr>
+        <w:t>.</w:t>
+      </w:r>
+    </w:p>
+    <w:p>
+      <w:pPr>
+        <w:pStyle w:val="a5"/>
+        <w:numPr>
+          <w:ilvl w:val="0"/>
+          <w:numId w:val="4"/>
+        </w:numPr>
+        <w:ind w:left="0"/>
+        <w:jc w:val="both"/>
+        <w:rPr>
+          <w:rFonts w:ascii="Times New Roman" w:hAnsi="Times New Roman" w:cs="Times New Roman"/>
+          <w:sz w:val="28"/>
+        </w:rPr>
+      </w:pPr>
+      <w:r>
+        <w:rPr>
+          <w:rFonts w:ascii="Times New Roman" w:hAnsi="Times New Roman" w:cs="Times New Roman"/>
+          <w:b/>
+          <w:sz w:val="28"/>
+          <w:lang w:val="en-US"/>
+        </w:rPr>
+        <w:t>Disabled</w:t>
+      </w:r>
+      <w:r>
+        <w:rPr>
+          <w:rFonts w:ascii="Times New Roman" w:hAnsi="Times New Roman" w:cs="Times New Roman"/>
+          <w:b/>
+          <w:sz w:val="28"/>
+        </w:rPr>
+        <w:t xml:space="preserve"> </w:t>
+      </w:r>
+      <w:r>
+        <w:rPr>
+          <w:rFonts w:ascii="Times New Roman" w:hAnsi="Times New Roman" w:cs="Times New Roman"/>
+          <w:sz w:val="28"/>
+        </w:rPr>
+        <w:t xml:space="preserve">– </w:t>
+      </w:r>
+      <w:r>
+        <w:rPr>
+          <w:rFonts w:ascii="Times New Roman" w:hAnsi="Times New Roman" w:cs="Times New Roman"/>
+          <w:sz w:val="28"/>
+        </w:rPr>
+        <w:t>порт который находится в выключенном состоянии</w:t>
+      </w:r>
+      <w:r>
+        <w:rPr>
+          <w:rFonts w:ascii="Times New Roman" w:hAnsi="Times New Roman" w:cs="Times New Roman"/>
+          <w:sz w:val="28"/>
+        </w:rPr>
+        <w:t>.</w:t>
+      </w:r>
+    </w:p>
+    <w:p>
+      <w:pPr>
+        <w:ind w:firstLine="708"/>
+        <w:jc w:val="both"/>
+        <w:rPr>
+          <w:rFonts w:ascii="Times New Roman" w:hAnsi="Times New Roman" w:cs="Times New Roman"/>
+          <w:sz w:val="28"/>
+        </w:rPr>
+      </w:pPr>
+      <w:r>
+        <w:rPr>
+          <w:rFonts w:ascii="Times New Roman" w:hAnsi="Times New Roman" w:cs="Times New Roman"/>
+          <w:sz w:val="28"/>
+        </w:rPr>
+        <w:t>3 столбец – Статус порта</w:t>
+      </w:r>
+    </w:p>
+    <w:p>
+      <w:pPr>
+        <w:ind w:firstLine="708"/>
+        <w:jc w:val="both"/>
+        <w:rPr>
+          <w:rFonts w:ascii="Times New Roman" w:hAnsi="Times New Roman" w:cs="Times New Roman"/>
+          <w:sz w:val="28"/>
+        </w:rPr>
+      </w:pPr>
+      <w:r>
+        <w:rPr>
+          <w:rFonts w:ascii="Times New Roman" w:hAnsi="Times New Roman" w:cs="Times New Roman"/>
+          <w:sz w:val="28"/>
+        </w:rPr>
+        <w:t>Возможные статусы порта:</w:t>
+      </w:r>
+    </w:p>
+    <w:p>
+      <w:pPr>
+        <w:pStyle w:val="a5"/>
+        <w:numPr>
+          <w:ilvl w:val="0"/>
+          <w:numId w:val="6"/>
+        </w:numPr>
+        <w:ind w:left="0"/>
+        <w:jc w:val="both"/>
+        <w:rPr>
+          <w:rFonts w:ascii="Times New Roman" w:hAnsi="Times New Roman" w:cs="Times New Roman"/>
+          <w:sz w:val="28"/>
+        </w:rPr>
+      </w:pPr>
+      <w:proofErr w:type="spellStart"/>
+      <w:r>
+        <w:rPr>
+          <w:rFonts w:ascii="Times New Roman" w:hAnsi="Times New Roman" w:cs="Times New Roman"/>
+          <w:b/>
+          <w:sz w:val="28"/>
+        </w:rPr>
+        <w:t>Blocking</w:t>
+      </w:r>
+      <w:proofErr w:type="spellEnd"/>
+      <w:r>
+        <w:rPr>
+          <w:rFonts w:ascii="Times New Roman" w:hAnsi="Times New Roman" w:cs="Times New Roman"/>
+          <w:sz w:val="28"/>
+        </w:rPr>
+        <w:t xml:space="preserve"> — блокирование. В данном состоянии через порт не передаются никакие фреймы, принимаются фреймы BDPU</w:t>
+      </w:r>
+      <w:r>
+        <w:rPr>
+          <w:rFonts w:ascii="Times New Roman" w:hAnsi="Times New Roman" w:cs="Times New Roman"/>
+          <w:sz w:val="28"/>
+        </w:rPr>
+        <w:t>.</w:t>
+      </w:r>
+    </w:p>
+    <w:p>
+      <w:pPr>
+        <w:pStyle w:val="a5"/>
+        <w:numPr>
+          <w:ilvl w:val="0"/>
+          <w:numId w:val="6"/>
+        </w:numPr>
+        <w:ind w:left="0"/>
+        <w:jc w:val="both"/>
+        <w:rPr>
+          <w:rFonts w:ascii="Times New Roman" w:hAnsi="Times New Roman" w:cs="Times New Roman"/>
+          <w:sz w:val="28"/>
+        </w:rPr>
+      </w:pPr>
+      <w:proofErr w:type="spellStart"/>
+      <w:r>
+        <w:rPr>
+          <w:rFonts w:ascii="Times New Roman" w:hAnsi="Times New Roman" w:cs="Times New Roman"/>
+          <w:b/>
+          <w:sz w:val="28"/>
+        </w:rPr>
+        <w:t>Listening</w:t>
+      </w:r>
+      <w:proofErr w:type="spellEnd"/>
+      <w:r>
+        <w:rPr>
+          <w:rFonts w:ascii="Times New Roman" w:hAnsi="Times New Roman" w:cs="Times New Roman"/>
+          <w:sz w:val="28"/>
+        </w:rPr>
+        <w:t xml:space="preserve"> — прослушивание. Состояние до выбора корневого коммутатора, передаются только BPDU, фреймы с данными не передаются и не принимаются. Состояние </w:t>
+      </w:r>
+      <w:proofErr w:type="spellStart"/>
+      <w:r>
+        <w:rPr>
+          <w:rFonts w:ascii="Times New Roman" w:hAnsi="Times New Roman" w:cs="Times New Roman"/>
+          <w:sz w:val="28"/>
+        </w:rPr>
+        <w:t>Listening</w:t>
+      </w:r>
+      <w:proofErr w:type="spellEnd"/>
+      <w:r>
+        <w:rPr>
+          <w:rFonts w:ascii="Times New Roman" w:hAnsi="Times New Roman" w:cs="Times New Roman"/>
+          <w:sz w:val="28"/>
+        </w:rPr>
+        <w:t xml:space="preserve"> не переходит в следующее даже, если </w:t>
+      </w:r>
+      <w:proofErr w:type="spellStart"/>
+      <w:r>
+        <w:rPr>
+          <w:rFonts w:ascii="Times New Roman" w:hAnsi="Times New Roman" w:cs="Times New Roman"/>
+          <w:sz w:val="28"/>
+        </w:rPr>
+        <w:t>Root</w:t>
+      </w:r>
+      <w:proofErr w:type="spellEnd"/>
+      <w:r>
+        <w:rPr>
+          <w:rFonts w:ascii="Times New Roman" w:hAnsi="Times New Roman" w:cs="Times New Roman"/>
+          <w:sz w:val="28"/>
+        </w:rPr>
+        <w:t xml:space="preserve"> </w:t>
+      </w:r>
+      <w:proofErr w:type="spellStart"/>
+      <w:r>
+        <w:rPr>
+          <w:rFonts w:ascii="Times New Roman" w:hAnsi="Times New Roman" w:cs="Times New Roman"/>
+          <w:sz w:val="28"/>
+        </w:rPr>
+        <w:t>Bridge</w:t>
+      </w:r>
+      <w:proofErr w:type="spellEnd"/>
+      <w:r>
+        <w:rPr>
+          <w:rFonts w:ascii="Times New Roman" w:hAnsi="Times New Roman" w:cs="Times New Roman"/>
+          <w:sz w:val="28"/>
+        </w:rPr>
+        <w:t xml:space="preserve"> определен.</w:t>
+      </w:r>
+    </w:p>
+    <w:p>
+      <w:pPr>
+        <w:pStyle w:val="a5"/>
+        <w:numPr>
+          <w:ilvl w:val="0"/>
+          <w:numId w:val="6"/>
+        </w:numPr>
+        <w:ind w:left="0"/>
+        <w:jc w:val="both"/>
+        <w:rPr>
+          <w:rFonts w:ascii="Times New Roman" w:hAnsi="Times New Roman" w:cs="Times New Roman"/>
+          <w:sz w:val="28"/>
+        </w:rPr>
+      </w:pPr>
+      <w:proofErr w:type="spellStart"/>
+      <w:r>
+        <w:rPr>
+          <w:rFonts w:ascii="Times New Roman" w:hAnsi="Times New Roman" w:cs="Times New Roman"/>
+          <w:b/>
+          <w:sz w:val="28"/>
+        </w:rPr>
+        <w:t>Learning</w:t>
+      </w:r>
+      <w:proofErr w:type="spellEnd"/>
+      <w:r>
+        <w:rPr>
+          <w:rFonts w:ascii="Times New Roman" w:hAnsi="Times New Roman" w:cs="Times New Roman"/>
+          <w:sz w:val="28"/>
+        </w:rPr>
+        <w:t xml:space="preserve"> — обучение. В данном состояние порт слушает и отправляет BPDU, но информацию с данными не отправляет. Отличие данного состояния от </w:t>
+      </w:r>
+      <w:proofErr w:type="spellStart"/>
+      <w:r>
+        <w:rPr>
+          <w:rFonts w:ascii="Times New Roman" w:hAnsi="Times New Roman" w:cs="Times New Roman"/>
+          <w:sz w:val="28"/>
+        </w:rPr>
+        <w:t>Listening</w:t>
+      </w:r>
+      <w:proofErr w:type="spellEnd"/>
+      <w:r>
+        <w:rPr>
+          <w:rFonts w:ascii="Times New Roman" w:hAnsi="Times New Roman" w:cs="Times New Roman"/>
+          <w:sz w:val="28"/>
+        </w:rPr>
+        <w:t xml:space="preserve"> в том, что фреймы с данными, который приходят на порт </w:t>
+      </w:r>
+      <w:proofErr w:type="gramStart"/>
+      <w:r>
+        <w:rPr>
+          <w:rFonts w:ascii="Times New Roman" w:hAnsi="Times New Roman" w:cs="Times New Roman"/>
+          <w:sz w:val="28"/>
+        </w:rPr>
+        <w:t>изучаются</w:t>
+      </w:r>
+      <w:proofErr w:type="gramEnd"/>
+      <w:r>
+        <w:rPr>
+          <w:rFonts w:ascii="Times New Roman" w:hAnsi="Times New Roman" w:cs="Times New Roman"/>
+          <w:sz w:val="28"/>
+        </w:rPr>
+        <w:t xml:space="preserve"> и информация о MAC-адресах заносится в таблицу MAC-адресов коммутатора. Переход в следующее состояние также занимает задержки перенаправления.</w:t>
+      </w:r>
+    </w:p>
+    <w:p>
+      <w:pPr>
+        <w:pStyle w:val="a5"/>
+        <w:numPr>
+          <w:ilvl w:val="0"/>
+          <w:numId w:val="6"/>
+        </w:numPr>
+        <w:ind w:left="0"/>
+        <w:jc w:val="both"/>
+        <w:rPr>
+          <w:rFonts w:ascii="Times New Roman" w:hAnsi="Times New Roman" w:cs="Times New Roman"/>
+          <w:sz w:val="28"/>
+        </w:rPr>
+      </w:pPr>
+      <w:proofErr w:type="spellStart"/>
+      <w:r>
+        <w:rPr>
+          <w:rFonts w:ascii="Times New Roman" w:hAnsi="Times New Roman" w:cs="Times New Roman"/>
+          <w:b/>
+          <w:sz w:val="28"/>
+        </w:rPr>
+        <w:t>Forwarding</w:t>
+      </w:r>
+      <w:proofErr w:type="spellEnd"/>
+      <w:r>
+        <w:rPr>
+          <w:rFonts w:ascii="Times New Roman" w:hAnsi="Times New Roman" w:cs="Times New Roman"/>
+          <w:sz w:val="28"/>
+        </w:rPr>
+        <w:t xml:space="preserve"> — пересылка. Это обычное состояние порта, в котором отправляются и пакеты BPDU, и фреймы с обычными данными.</w:t>
+      </w:r>
+    </w:p>
+    <w:p>
+      <w:pPr>
+        <w:ind w:firstLine="708"/>
+        <w:jc w:val="both"/>
+        <w:rPr>
+          <w:rFonts w:ascii="Times New Roman" w:hAnsi="Times New Roman" w:cs="Times New Roman"/>
+          <w:sz w:val="28"/>
+        </w:rPr>
+      </w:pPr>
+      <w:r>
+        <w:rPr>
+          <w:rFonts w:ascii="Times New Roman" w:hAnsi="Times New Roman" w:cs="Times New Roman"/>
+          <w:sz w:val="28"/>
+        </w:rPr>
+        <w:t xml:space="preserve">4 столбец – Стоимость </w:t>
+      </w:r>
+    </w:p>
+    <w:tbl>
+      <w:tblPr>
+        <w:tblStyle w:val="a4"/>
+        <w:tblW w:w="7507" w:type="dxa"/>
+        <w:jc w:val="center"/>
+        <w:tblLook w:val="04A0" w:firstRow="1" w:lastRow="0" w:firstColumn="1" w:lastColumn="0" w:noHBand="0" w:noVBand="1"/>
+      </w:tblPr>
+      <w:tblGrid>
+        <w:gridCol w:w="2834"/>
+        <w:gridCol w:w="4673"/>
+      </w:tblGrid>
+      <w:tr>
+        <w:trPr>
+          <w:jc w:val="center"/>
+        </w:trPr>
+        <w:tc>
+          <w:tcPr>
+            <w:tcW w:w="2834" w:type="dxa"/>
+          </w:tcPr>
+          <w:p>
+            <w:pPr>
+              <w:jc w:val="center"/>
+              <w:rPr>
+                <w:rFonts w:ascii="Times New Roman" w:hAnsi="Times New Roman" w:cs="Times New Roman"/>
+                <w:sz w:val="28"/>
+                <w:szCs w:val="28"/>
+              </w:rPr>
+            </w:pPr>
+            <w:r>
+              <w:rPr>
+                <w:rFonts w:ascii="Times New Roman" w:hAnsi="Times New Roman" w:cs="Times New Roman"/>
+                <w:sz w:val="28"/>
+                <w:szCs w:val="28"/>
+              </w:rPr>
+              <w:t>Скорость порта</w:t>
+            </w:r>
+          </w:p>
+        </w:tc>
+        <w:tc>
+          <w:tcPr>
+            <w:tcW w:w="4673" w:type="dxa"/>
+          </w:tcPr>
+          <w:p>
+            <w:pPr>
+              <w:jc w:val="center"/>
+              <w:rPr>
+                <w:rFonts w:ascii="Times New Roman" w:hAnsi="Times New Roman" w:cs="Times New Roman"/>
+                <w:sz w:val="28"/>
+                <w:szCs w:val="28"/>
+              </w:rPr>
+            </w:pPr>
+            <w:r>
+              <w:rPr>
+                <w:rFonts w:ascii="Times New Roman" w:hAnsi="Times New Roman" w:cs="Times New Roman"/>
+                <w:sz w:val="28"/>
+                <w:szCs w:val="28"/>
+              </w:rPr>
+              <w:t>Стоимость STP (802.1d)</w:t>
+            </w:r>
+          </w:p>
+        </w:tc>
+      </w:tr>
+      <w:tr>
+        <w:trPr>
+          <w:jc w:val="center"/>
+        </w:trPr>
+        <w:tc>
+          <w:tcPr>
+            <w:tcW w:w="2834" w:type="dxa"/>
+          </w:tcPr>
+          <w:p>
+            <w:pPr>
+              <w:jc w:val="center"/>
+              <w:rPr>
+                <w:rFonts w:ascii="Times New Roman" w:hAnsi="Times New Roman" w:cs="Times New Roman"/>
+                <w:sz w:val="28"/>
+                <w:szCs w:val="28"/>
+              </w:rPr>
+            </w:pPr>
+            <w:r>
+              <w:rPr>
+                <w:rFonts w:ascii="Times New Roman" w:hAnsi="Times New Roman" w:cs="Times New Roman"/>
+                <w:sz w:val="28"/>
+                <w:szCs w:val="28"/>
+              </w:rPr>
+              <w:t xml:space="preserve">10 </w:t>
+            </w:r>
+            <w:proofErr w:type="spellStart"/>
+            <w:r>
+              <w:rPr>
+                <w:rFonts w:ascii="Times New Roman" w:hAnsi="Times New Roman" w:cs="Times New Roman"/>
+                <w:sz w:val="28"/>
+                <w:szCs w:val="28"/>
+              </w:rPr>
+              <w:t>Mbps</w:t>
+            </w:r>
+            <w:proofErr w:type="spellEnd"/>
+          </w:p>
+        </w:tc>
+        <w:tc>
+          <w:tcPr>
+            <w:tcW w:w="4673" w:type="dxa"/>
+          </w:tcPr>
+          <w:p>
+            <w:pPr>
+              <w:jc w:val="center"/>
+              <w:rPr>
+                <w:rFonts w:ascii="Times New Roman" w:hAnsi="Times New Roman" w:cs="Times New Roman"/>
+                <w:sz w:val="28"/>
+                <w:szCs w:val="28"/>
+              </w:rPr>
+            </w:pPr>
+            <w:r>
+              <w:rPr>
+                <w:rFonts w:ascii="Times New Roman" w:hAnsi="Times New Roman" w:cs="Times New Roman"/>
+                <w:sz w:val="28"/>
+                <w:szCs w:val="28"/>
+              </w:rPr>
+              <w:t>100</w:t>
+            </w:r>
+          </w:p>
+        </w:tc>
+      </w:tr>
+      <w:tr>
+        <w:trPr>
+          <w:jc w:val="center"/>
+        </w:trPr>
+        <w:tc>
+          <w:tcPr>
+            <w:tcW w:w="2834" w:type="dxa"/>
+          </w:tcPr>
+          <w:p>
+            <w:pPr>
+              <w:jc w:val="center"/>
+              <w:rPr>
+                <w:rFonts w:ascii="Times New Roman" w:hAnsi="Times New Roman" w:cs="Times New Roman"/>
+                <w:sz w:val="28"/>
+                <w:szCs w:val="28"/>
+              </w:rPr>
+            </w:pPr>
+            <w:r>
+              <w:rPr>
+                <w:rFonts w:ascii="Times New Roman" w:hAnsi="Times New Roman" w:cs="Times New Roman"/>
+                <w:sz w:val="28"/>
+                <w:szCs w:val="28"/>
+              </w:rPr>
+              <w:t xml:space="preserve">100 </w:t>
+            </w:r>
+            <w:proofErr w:type="spellStart"/>
+            <w:r>
+              <w:rPr>
+                <w:rFonts w:ascii="Times New Roman" w:hAnsi="Times New Roman" w:cs="Times New Roman"/>
+                <w:sz w:val="28"/>
+                <w:szCs w:val="28"/>
+              </w:rPr>
+              <w:t>Mbps</w:t>
+            </w:r>
+            <w:proofErr w:type="spellEnd"/>
+          </w:p>
+        </w:tc>
+        <w:tc>
+          <w:tcPr>
+            <w:tcW w:w="4673" w:type="dxa"/>
+          </w:tcPr>
+          <w:p>
+            <w:pPr>
+              <w:jc w:val="center"/>
+              <w:rPr>
+                <w:rFonts w:ascii="Times New Roman" w:hAnsi="Times New Roman" w:cs="Times New Roman"/>
+                <w:sz w:val="28"/>
+                <w:szCs w:val="28"/>
+              </w:rPr>
+            </w:pPr>
+            <w:r>
+              <w:rPr>
+                <w:rFonts w:ascii="Times New Roman" w:hAnsi="Times New Roman" w:cs="Times New Roman"/>
+                <w:sz w:val="28"/>
+                <w:szCs w:val="28"/>
+              </w:rPr>
+              <w:t>19</w:t>
+            </w:r>
+          </w:p>
+        </w:tc>
+      </w:tr>
+      <w:tr>
+        <w:trPr>
+          <w:jc w:val="center"/>
+        </w:trPr>
+        <w:tc>
+          <w:tcPr>
+            <w:tcW w:w="2834" w:type="dxa"/>
+          </w:tcPr>
+          <w:p>
+            <w:pPr>
+              <w:jc w:val="center"/>
+              <w:rPr>
+                <w:rFonts w:ascii="Times New Roman" w:hAnsi="Times New Roman" w:cs="Times New Roman"/>
+                <w:sz w:val="28"/>
+                <w:szCs w:val="28"/>
+              </w:rPr>
+            </w:pPr>
+            <w:r>
+              <w:rPr>
+                <w:rFonts w:ascii="Times New Roman" w:hAnsi="Times New Roman" w:cs="Times New Roman"/>
+                <w:sz w:val="28"/>
+                <w:szCs w:val="28"/>
+              </w:rPr>
+              <w:t xml:space="preserve">1 </w:t>
+            </w:r>
+            <w:proofErr w:type="spellStart"/>
+            <w:r>
+              <w:rPr>
+                <w:rFonts w:ascii="Times New Roman" w:hAnsi="Times New Roman" w:cs="Times New Roman"/>
+                <w:sz w:val="28"/>
+                <w:szCs w:val="28"/>
+              </w:rPr>
+              <w:t>Gbps</w:t>
+            </w:r>
+            <w:proofErr w:type="spellEnd"/>
+          </w:p>
+        </w:tc>
+        <w:tc>
+          <w:tcPr>
+            <w:tcW w:w="4673" w:type="dxa"/>
+          </w:tcPr>
+          <w:p>
+            <w:pPr>
+              <w:jc w:val="center"/>
+              <w:rPr>
+                <w:rFonts w:ascii="Times New Roman" w:hAnsi="Times New Roman" w:cs="Times New Roman"/>
+                <w:sz w:val="28"/>
+                <w:szCs w:val="28"/>
+              </w:rPr>
+            </w:pPr>
+            <w:r>
+              <w:rPr>
+                <w:rFonts w:ascii="Times New Roman" w:hAnsi="Times New Roman" w:cs="Times New Roman"/>
+                <w:sz w:val="28"/>
+                <w:szCs w:val="28"/>
+              </w:rPr>
+              <w:t>4</w:t>
+            </w:r>
+          </w:p>
+        </w:tc>
+      </w:tr>
+      <w:tr>
+        <w:trPr>
+          <w:jc w:val="center"/>
+        </w:trPr>
+        <w:tc>
+          <w:tcPr>
+            <w:tcW w:w="2834" w:type="dxa"/>
+          </w:tcPr>
+          <w:p>
+            <w:pPr>
+              <w:jc w:val="center"/>
+              <w:rPr>
+                <w:rFonts w:ascii="Times New Roman" w:hAnsi="Times New Roman" w:cs="Times New Roman"/>
+                <w:sz w:val="28"/>
+                <w:szCs w:val="28"/>
+              </w:rPr>
+            </w:pPr>
+            <w:r>
+              <w:rPr>
+                <w:rFonts w:ascii="Times New Roman" w:hAnsi="Times New Roman" w:cs="Times New Roman"/>
+                <w:sz w:val="28"/>
+                <w:szCs w:val="28"/>
+              </w:rPr>
+              <w:t xml:space="preserve">10 </w:t>
+            </w:r>
+            <w:proofErr w:type="spellStart"/>
+            <w:r>
+              <w:rPr>
+                <w:rFonts w:ascii="Times New Roman" w:hAnsi="Times New Roman" w:cs="Times New Roman"/>
+                <w:sz w:val="28"/>
+                <w:szCs w:val="28"/>
+              </w:rPr>
+              <w:t>Gbps</w:t>
+            </w:r>
+            <w:proofErr w:type="spellEnd"/>
+          </w:p>
+        </w:tc>
+        <w:tc>
+          <w:tcPr>
+            <w:tcW w:w="4673" w:type="dxa"/>
+          </w:tcPr>
+          <w:p>
+            <w:pPr>
+              <w:jc w:val="center"/>
+              <w:rPr>
+                <w:rFonts w:ascii="Times New Roman" w:hAnsi="Times New Roman" w:cs="Times New Roman"/>
+                <w:sz w:val="28"/>
+                <w:szCs w:val="28"/>
+              </w:rPr>
+            </w:pPr>
+            <w:r>
+              <w:rPr>
+                <w:rFonts w:ascii="Times New Roman" w:hAnsi="Times New Roman" w:cs="Times New Roman"/>
+                <w:sz w:val="28"/>
+                <w:szCs w:val="28"/>
+              </w:rPr>
+              <w:t>2</w:t>
+            </w:r>
+          </w:p>
+        </w:tc>
+      </w:tr>
+    </w:tbl>
+    <w:p>
+      <w:pPr>
+        <w:ind w:firstLine="708"/>
+        <w:jc w:val="both"/>
+        <w:rPr>
+          <w:rFonts w:ascii="Times New Roman" w:hAnsi="Times New Roman" w:cs="Times New Roman"/>
+          <w:sz w:val="28"/>
+        </w:rPr>
+      </w:pPr>
+      <w:r>
+        <w:rPr>
+          <w:rFonts w:ascii="Times New Roman" w:hAnsi="Times New Roman" w:cs="Times New Roman"/>
+          <w:sz w:val="28"/>
+        </w:rPr>
+        <w:t xml:space="preserve"> </w:t>
+      </w:r>
+    </w:p>
+    <w:p>
+      <w:pPr>
+        <w:ind w:firstLine="708"/>
+        <w:jc w:val="both"/>
+        <w:rPr>
+          <w:rFonts w:ascii="Times New Roman" w:hAnsi="Times New Roman" w:cs="Times New Roman"/>
+          <w:sz w:val="28"/>
+        </w:rPr>
+      </w:pPr>
+      <w:r>
+        <w:rPr>
+          <w:rFonts w:ascii="Times New Roman" w:hAnsi="Times New Roman" w:cs="Times New Roman"/>
+          <w:sz w:val="28"/>
+        </w:rPr>
+        <w:t>5 столбец – Приоритет и номер порта</w:t>
+      </w:r>
+    </w:p>
+    <w:p>
+      <w:pPr>
+        <w:ind w:firstLine="708"/>
+        <w:jc w:val="both"/>
+        <w:rPr>
+          <w:rFonts w:ascii="Times New Roman" w:hAnsi="Times New Roman" w:cs="Times New Roman"/>
+          <w:sz w:val="28"/>
+        </w:rPr>
+      </w:pPr>
+      <w:r>
+        <w:rPr>
+          <w:rFonts w:ascii="Times New Roman" w:hAnsi="Times New Roman" w:cs="Times New Roman"/>
+          <w:sz w:val="28"/>
+        </w:rPr>
+        <w:t>6 столбец – тип соединения</w:t>
+      </w:r>
+    </w:p>
+    <w:p>
+      <w:pPr>
+        <w:ind w:firstLine="708"/>
+        <w:jc w:val="both"/>
+        <w:rPr>
+          <w:rFonts w:ascii="Times New Roman" w:hAnsi="Times New Roman" w:cs="Times New Roman"/>
+          <w:sz w:val="28"/>
+        </w:rPr>
+      </w:pPr>
+      <w:r>
+        <w:rPr>
+          <w:rFonts w:ascii="Times New Roman" w:hAnsi="Times New Roman" w:cs="Times New Roman"/>
+          <w:sz w:val="28"/>
+        </w:rPr>
+        <w:lastRenderedPageBreak/>
         <w:t xml:space="preserve">Проверим доступность хостов. Для этого на каждом ПК используем утилиту </w:t>
       </w:r>
       <w:r>
@@ -2092,8 +3473,6 @@
         </w:rPr>
         <w:t>-</w:t>
       </w:r>
-      <w:bookmarkStart w:id="0" w:name="_GoBack"/>
-      <w:bookmarkEnd w:id="0"/>
       <w:r>
         <w:rPr>
           <w:rFonts w:ascii="Times New Roman" w:hAnsi="Times New Roman" w:cs="Times New Roman"/>
@@ -2253,7 +3632,6 @@
           <w:noProof/>
           <w:lang w:eastAsia="ru-RU"/>
         </w:rPr>
-        <w:lastRenderedPageBreak/>
         <w:drawing>
           <wp:inline distT="0" distB="0" distL="0" distR="0" wp14:anchorId="1AA1DC56" wp14:editId="57D4E4CA">
             <wp:extent cx="3703030" cy="3162988"/>
@@ -2337,6 +3715,7 @@
           <w:noProof/>
           <w:lang w:eastAsia="ru-RU"/>
         </w:rPr>
+        <w:lastRenderedPageBreak/>
         <w:drawing>
           <wp:inline distT="0" distB="0" distL="0" distR="0" wp14:anchorId="4BC725C9" wp14:editId="32745118">
             <wp:extent cx="3635426" cy="3153678"/>
@@ -2513,6 +3892,23 @@
     </w:p>
     <w:p>
       <w:pPr>
+        <w:ind w:firstLine="708"/>
+        <w:jc w:val="both"/>
+        <w:rPr>
+          <w:rFonts w:ascii="Times New Roman" w:hAnsi="Times New Roman" w:cs="Times New Roman"/>
+          <w:sz w:val="28"/>
+        </w:rPr>
+      </w:pPr>
+      <w:r>
+        <w:rPr>
+          <w:rFonts w:ascii="Times New Roman" w:hAnsi="Times New Roman" w:cs="Times New Roman"/>
+          <w:sz w:val="28"/>
+        </w:rPr>
+        <w:t>Запишем настройки мостов в таблицу 2.</w:t>
+      </w:r>
+    </w:p>
+    <w:p>
+      <w:pPr>
         <w:jc w:val="center"/>
         <w:rPr>
           <w:rFonts w:ascii="Times New Roman" w:hAnsi="Times New Roman" w:cs="Times New Roman"/>
@@ -2524,7 +3920,6 @@
           <w:noProof/>
           <w:lang w:eastAsia="ru-RU"/>
         </w:rPr>
-        <w:lastRenderedPageBreak/>
         <w:drawing>
           <wp:inline distT="0" distB="0" distL="0" distR="0" wp14:anchorId="516639B1" wp14:editId="24D81257">
             <wp:extent cx="3151256" cy="2724224"/>
@@ -2598,6 +3993,7 @@
           <w:noProof/>
           <w:lang w:eastAsia="ru-RU"/>
         </w:rPr>
+        <w:lastRenderedPageBreak/>
         <w:drawing>
           <wp:inline distT="0" distB="0" distL="0" distR="0" wp14:anchorId="4C6CA136" wp14:editId="1EA4D62C">
             <wp:extent cx="3590218" cy="2312902"/>
@@ -2733,15 +4129,3715 @@
     </w:p>
     <w:p>
       <w:pPr>
-        <w:jc w:val="center"/>
-        <w:rPr>
-          <w:rFonts w:ascii="Times New Roman" w:hAnsi="Times New Roman" w:cs="Times New Roman"/>
-          <w:sz w:val="28"/>
-        </w:rPr>
-      </w:pPr>
-    </w:p>
-    <w:p>
-      <w:pPr>
+        <w:rPr>
+          <w:rFonts w:ascii="Times New Roman" w:hAnsi="Times New Roman" w:cs="Times New Roman"/>
+          <w:sz w:val="28"/>
+        </w:rPr>
+      </w:pPr>
+      <w:r>
+        <w:rPr>
+          <w:rFonts w:ascii="Times New Roman" w:hAnsi="Times New Roman" w:cs="Times New Roman"/>
+          <w:sz w:val="28"/>
+        </w:rPr>
+        <w:t>Таблица 2 – Настройки мостов</w:t>
+      </w:r>
+    </w:p>
+    <w:tbl>
+      <w:tblPr>
+        <w:tblStyle w:val="a4"/>
+        <w:tblW w:w="0" w:type="auto"/>
+        <w:tblLook w:val="04A0" w:firstRow="1" w:lastRow="0" w:firstColumn="1" w:lastColumn="0" w:noHBand="0" w:noVBand="1"/>
+      </w:tblPr>
+      <w:tblGrid>
+        <w:gridCol w:w="2502"/>
+        <w:gridCol w:w="2947"/>
+        <w:gridCol w:w="1182"/>
+        <w:gridCol w:w="1141"/>
+        <w:gridCol w:w="1573"/>
+      </w:tblGrid>
+      <w:tr>
+        <w:tc>
+          <w:tcPr>
+            <w:tcW w:w="2502" w:type="dxa"/>
+          </w:tcPr>
+          <w:p>
+            <w:pPr>
+              <w:jc w:val="center"/>
+              <w:rPr>
+                <w:rFonts w:ascii="Times New Roman" w:hAnsi="Times New Roman" w:cs="Times New Roman"/>
+                <w:sz w:val="28"/>
+              </w:rPr>
+            </w:pPr>
+            <w:r>
+              <w:rPr>
+                <w:rFonts w:ascii="Times New Roman" w:hAnsi="Times New Roman" w:cs="Times New Roman"/>
+                <w:sz w:val="28"/>
+              </w:rPr>
+              <w:t>Наименование</w:t>
+            </w:r>
+          </w:p>
+        </w:tc>
+        <w:tc>
+          <w:tcPr>
+            <w:tcW w:w="2947" w:type="dxa"/>
+          </w:tcPr>
+          <w:p>
+            <w:pPr>
+              <w:jc w:val="center"/>
+              <w:rPr>
+                <w:rFonts w:ascii="Times New Roman" w:hAnsi="Times New Roman" w:cs="Times New Roman"/>
+                <w:sz w:val="28"/>
+                <w:lang w:val="en-US"/>
+              </w:rPr>
+            </w:pPr>
+            <w:r>
+              <w:rPr>
+                <w:rFonts w:ascii="Times New Roman" w:hAnsi="Times New Roman" w:cs="Times New Roman"/>
+                <w:sz w:val="28"/>
+                <w:lang w:val="en-US"/>
+              </w:rPr>
+              <w:t>BID</w:t>
+            </w:r>
+          </w:p>
+        </w:tc>
+        <w:tc>
+          <w:tcPr>
+            <w:tcW w:w="2323" w:type="dxa"/>
+            <w:gridSpan w:val="2"/>
+          </w:tcPr>
+          <w:p>
+            <w:pPr>
+              <w:jc w:val="center"/>
+              <w:rPr>
+                <w:rFonts w:ascii="Times New Roman" w:hAnsi="Times New Roman" w:cs="Times New Roman"/>
+                <w:sz w:val="28"/>
+              </w:rPr>
+            </w:pPr>
+            <w:r>
+              <w:rPr>
+                <w:rFonts w:ascii="Times New Roman" w:hAnsi="Times New Roman" w:cs="Times New Roman"/>
+                <w:sz w:val="28"/>
+              </w:rPr>
+              <w:t>Режимы работы портов</w:t>
+            </w:r>
+          </w:p>
+        </w:tc>
+        <w:tc>
+          <w:tcPr>
+            <w:tcW w:w="1573" w:type="dxa"/>
+          </w:tcPr>
+          <w:p>
+            <w:pPr>
+              <w:jc w:val="center"/>
+              <w:rPr>
+                <w:rFonts w:ascii="Times New Roman" w:hAnsi="Times New Roman" w:cs="Times New Roman"/>
+                <w:sz w:val="28"/>
+              </w:rPr>
+            </w:pPr>
+            <w:r>
+              <w:rPr>
+                <w:rFonts w:ascii="Times New Roman" w:hAnsi="Times New Roman" w:cs="Times New Roman"/>
+                <w:sz w:val="28"/>
+              </w:rPr>
+              <w:t>Стоимость</w:t>
+            </w:r>
+          </w:p>
+        </w:tc>
+      </w:tr>
+      <w:tr>
+        <w:trPr>
+          <w:trHeight w:val="42"/>
+        </w:trPr>
+        <w:tc>
+          <w:tcPr>
+            <w:tcW w:w="2502" w:type="dxa"/>
+            <w:vMerge w:val="restart"/>
+          </w:tcPr>
+          <w:p>
+            <w:pPr>
+              <w:jc w:val="center"/>
+              <w:rPr>
+                <w:rFonts w:ascii="Times New Roman" w:hAnsi="Times New Roman" w:cs="Times New Roman"/>
+                <w:sz w:val="28"/>
+                <w:lang w:val="en-US"/>
+              </w:rPr>
+            </w:pPr>
+            <w:r>
+              <w:rPr>
+                <w:rFonts w:ascii="Times New Roman" w:hAnsi="Times New Roman" w:cs="Times New Roman"/>
+                <w:sz w:val="28"/>
+                <w:lang w:val="en-US"/>
+              </w:rPr>
+              <w:t>Switch-1</w:t>
+            </w:r>
+          </w:p>
+        </w:tc>
+        <w:tc>
+          <w:tcPr>
+            <w:tcW w:w="2947" w:type="dxa"/>
+            <w:vMerge w:val="restart"/>
+          </w:tcPr>
+          <w:p>
+            <w:pPr>
+              <w:jc w:val="center"/>
+              <w:rPr>
+                <w:rFonts w:ascii="Times New Roman" w:hAnsi="Times New Roman" w:cs="Times New Roman"/>
+                <w:sz w:val="28"/>
+                <w:lang w:val="en-US"/>
+              </w:rPr>
+            </w:pPr>
+            <w:r>
+              <w:rPr>
+                <w:rFonts w:ascii="Times New Roman" w:hAnsi="Times New Roman" w:cs="Times New Roman"/>
+                <w:sz w:val="28"/>
+                <w:lang w:val="en-US"/>
+              </w:rPr>
+              <w:t>32769/0c58.667b.5400</w:t>
+            </w:r>
+          </w:p>
+        </w:tc>
+        <w:tc>
+          <w:tcPr>
+            <w:tcW w:w="1182" w:type="dxa"/>
+          </w:tcPr>
+          <w:p>
+            <w:pPr>
+              <w:jc w:val="center"/>
+              <w:rPr>
+                <w:rFonts w:ascii="Times New Roman" w:hAnsi="Times New Roman" w:cs="Times New Roman"/>
+                <w:sz w:val="28"/>
+                <w:lang w:val="en-US"/>
+              </w:rPr>
+            </w:pPr>
+            <w:r>
+              <w:rPr>
+                <w:rFonts w:ascii="Times New Roman" w:hAnsi="Times New Roman" w:cs="Times New Roman"/>
+                <w:sz w:val="28"/>
+                <w:lang w:val="en-US"/>
+              </w:rPr>
+              <w:t>Gi0/0</w:t>
+            </w:r>
+          </w:p>
+        </w:tc>
+        <w:tc>
+          <w:tcPr>
+            <w:tcW w:w="1141" w:type="dxa"/>
+          </w:tcPr>
+          <w:p>
+            <w:pPr>
+              <w:jc w:val="center"/>
+              <w:rPr>
+                <w:rFonts w:ascii="Times New Roman" w:hAnsi="Times New Roman" w:cs="Times New Roman"/>
+                <w:sz w:val="28"/>
+                <w:lang w:val="en-US"/>
+              </w:rPr>
+            </w:pPr>
+            <w:r>
+              <w:rPr>
+                <w:rFonts w:ascii="Times New Roman" w:hAnsi="Times New Roman" w:cs="Times New Roman"/>
+                <w:sz w:val="28"/>
+                <w:lang w:val="en-US"/>
+              </w:rPr>
+              <w:t>RP</w:t>
+            </w:r>
+          </w:p>
+        </w:tc>
+        <w:tc>
+          <w:tcPr>
+            <w:tcW w:w="1573" w:type="dxa"/>
+          </w:tcPr>
+          <w:p>
+            <w:pPr>
+              <w:jc w:val="center"/>
+              <w:rPr>
+                <w:rFonts w:ascii="Times New Roman" w:hAnsi="Times New Roman" w:cs="Times New Roman"/>
+                <w:sz w:val="28"/>
+              </w:rPr>
+            </w:pPr>
+            <w:r>
+              <w:rPr>
+                <w:rFonts w:ascii="Times New Roman" w:hAnsi="Times New Roman" w:cs="Times New Roman"/>
+                <w:sz w:val="28"/>
+              </w:rPr>
+              <w:t>4</w:t>
+            </w:r>
+          </w:p>
+        </w:tc>
+      </w:tr>
+      <w:tr>
+        <w:trPr>
+          <w:trHeight w:val="39"/>
+        </w:trPr>
+        <w:tc>
+          <w:tcPr>
+            <w:tcW w:w="2502" w:type="dxa"/>
+            <w:vMerge/>
+          </w:tcPr>
+          <w:p>
+            <w:pPr>
+              <w:jc w:val="center"/>
+              <w:rPr>
+                <w:rFonts w:ascii="Times New Roman" w:hAnsi="Times New Roman" w:cs="Times New Roman"/>
+                <w:sz w:val="28"/>
+                <w:lang w:val="en-US"/>
+              </w:rPr>
+            </w:pPr>
+          </w:p>
+        </w:tc>
+        <w:tc>
+          <w:tcPr>
+            <w:tcW w:w="2947" w:type="dxa"/>
+            <w:vMerge/>
+          </w:tcPr>
+          <w:p>
+            <w:pPr>
+              <w:jc w:val="center"/>
+              <w:rPr>
+                <w:rFonts w:ascii="Times New Roman" w:hAnsi="Times New Roman" w:cs="Times New Roman"/>
+                <w:sz w:val="28"/>
+                <w:lang w:val="en-US"/>
+              </w:rPr>
+            </w:pPr>
+          </w:p>
+        </w:tc>
+        <w:tc>
+          <w:tcPr>
+            <w:tcW w:w="1182" w:type="dxa"/>
+          </w:tcPr>
+          <w:p>
+            <w:pPr>
+              <w:jc w:val="center"/>
+              <w:rPr>
+                <w:rFonts w:ascii="Times New Roman" w:hAnsi="Times New Roman" w:cs="Times New Roman"/>
+                <w:sz w:val="28"/>
+              </w:rPr>
+            </w:pPr>
+            <w:r>
+              <w:rPr>
+                <w:rFonts w:ascii="Times New Roman" w:hAnsi="Times New Roman" w:cs="Times New Roman"/>
+                <w:sz w:val="28"/>
+                <w:lang w:val="en-US"/>
+              </w:rPr>
+              <w:t>Gi0/1</w:t>
+            </w:r>
+          </w:p>
+        </w:tc>
+        <w:tc>
+          <w:tcPr>
+            <w:tcW w:w="1141" w:type="dxa"/>
+          </w:tcPr>
+          <w:p>
+            <w:pPr>
+              <w:jc w:val="center"/>
+              <w:rPr>
+                <w:rFonts w:ascii="Times New Roman" w:hAnsi="Times New Roman" w:cs="Times New Roman"/>
+                <w:sz w:val="28"/>
+                <w:lang w:val="en-US"/>
+              </w:rPr>
+            </w:pPr>
+            <w:r>
+              <w:rPr>
+                <w:rFonts w:ascii="Times New Roman" w:hAnsi="Times New Roman" w:cs="Times New Roman"/>
+                <w:sz w:val="28"/>
+                <w:lang w:val="en-US"/>
+              </w:rPr>
+              <w:t>BLK</w:t>
+            </w:r>
+          </w:p>
+        </w:tc>
+        <w:tc>
+          <w:tcPr>
+            <w:tcW w:w="1573" w:type="dxa"/>
+          </w:tcPr>
+          <w:p>
+            <w:pPr>
+              <w:jc w:val="center"/>
+              <w:rPr>
+                <w:rFonts w:ascii="Times New Roman" w:hAnsi="Times New Roman" w:cs="Times New Roman"/>
+                <w:sz w:val="28"/>
+              </w:rPr>
+            </w:pPr>
+            <w:r>
+              <w:rPr>
+                <w:rFonts w:ascii="Times New Roman" w:hAnsi="Times New Roman" w:cs="Times New Roman"/>
+                <w:sz w:val="28"/>
+              </w:rPr>
+              <w:t>4</w:t>
+            </w:r>
+          </w:p>
+        </w:tc>
+      </w:tr>
+      <w:tr>
+        <w:trPr>
+          <w:trHeight w:val="39"/>
+        </w:trPr>
+        <w:tc>
+          <w:tcPr>
+            <w:tcW w:w="2502" w:type="dxa"/>
+            <w:vMerge/>
+          </w:tcPr>
+          <w:p>
+            <w:pPr>
+              <w:jc w:val="center"/>
+              <w:rPr>
+                <w:rFonts w:ascii="Times New Roman" w:hAnsi="Times New Roman" w:cs="Times New Roman"/>
+                <w:sz w:val="28"/>
+                <w:lang w:val="en-US"/>
+              </w:rPr>
+            </w:pPr>
+          </w:p>
+        </w:tc>
+        <w:tc>
+          <w:tcPr>
+            <w:tcW w:w="2947" w:type="dxa"/>
+            <w:vMerge/>
+          </w:tcPr>
+          <w:p>
+            <w:pPr>
+              <w:jc w:val="center"/>
+              <w:rPr>
+                <w:rFonts w:ascii="Times New Roman" w:hAnsi="Times New Roman" w:cs="Times New Roman"/>
+                <w:sz w:val="28"/>
+                <w:lang w:val="en-US"/>
+              </w:rPr>
+            </w:pPr>
+          </w:p>
+        </w:tc>
+        <w:tc>
+          <w:tcPr>
+            <w:tcW w:w="1182" w:type="dxa"/>
+          </w:tcPr>
+          <w:p>
+            <w:pPr>
+              <w:jc w:val="center"/>
+              <w:rPr>
+                <w:rFonts w:ascii="Times New Roman" w:hAnsi="Times New Roman" w:cs="Times New Roman"/>
+                <w:sz w:val="28"/>
+              </w:rPr>
+            </w:pPr>
+            <w:r>
+              <w:rPr>
+                <w:rFonts w:ascii="Times New Roman" w:hAnsi="Times New Roman" w:cs="Times New Roman"/>
+                <w:sz w:val="28"/>
+                <w:lang w:val="en-US"/>
+              </w:rPr>
+              <w:t>Gi0/2</w:t>
+            </w:r>
+          </w:p>
+        </w:tc>
+        <w:tc>
+          <w:tcPr>
+            <w:tcW w:w="1141" w:type="dxa"/>
+          </w:tcPr>
+          <w:p>
+            <w:pPr>
+              <w:jc w:val="center"/>
+              <w:rPr>
+                <w:rFonts w:ascii="Times New Roman" w:hAnsi="Times New Roman" w:cs="Times New Roman"/>
+                <w:sz w:val="28"/>
+                <w:lang w:val="en-US"/>
+              </w:rPr>
+            </w:pPr>
+            <w:r>
+              <w:rPr>
+                <w:rFonts w:ascii="Times New Roman" w:hAnsi="Times New Roman" w:cs="Times New Roman"/>
+                <w:sz w:val="28"/>
+                <w:lang w:val="en-US"/>
+              </w:rPr>
+              <w:t>DP</w:t>
+            </w:r>
+          </w:p>
+        </w:tc>
+        <w:tc>
+          <w:tcPr>
+            <w:tcW w:w="1573" w:type="dxa"/>
+          </w:tcPr>
+          <w:p>
+            <w:pPr>
+              <w:jc w:val="center"/>
+              <w:rPr>
+                <w:rFonts w:ascii="Times New Roman" w:hAnsi="Times New Roman" w:cs="Times New Roman"/>
+                <w:sz w:val="28"/>
+              </w:rPr>
+            </w:pPr>
+            <w:r>
+              <w:rPr>
+                <w:rFonts w:ascii="Times New Roman" w:hAnsi="Times New Roman" w:cs="Times New Roman"/>
+                <w:sz w:val="28"/>
+              </w:rPr>
+              <w:t>4</w:t>
+            </w:r>
+          </w:p>
+        </w:tc>
+      </w:tr>
+      <w:tr>
+        <w:trPr>
+          <w:trHeight w:val="39"/>
+        </w:trPr>
+        <w:tc>
+          <w:tcPr>
+            <w:tcW w:w="2502" w:type="dxa"/>
+            <w:vMerge/>
+          </w:tcPr>
+          <w:p>
+            <w:pPr>
+              <w:jc w:val="center"/>
+              <w:rPr>
+                <w:rFonts w:ascii="Times New Roman" w:hAnsi="Times New Roman" w:cs="Times New Roman"/>
+                <w:sz w:val="28"/>
+                <w:lang w:val="en-US"/>
+              </w:rPr>
+            </w:pPr>
+          </w:p>
+        </w:tc>
+        <w:tc>
+          <w:tcPr>
+            <w:tcW w:w="2947" w:type="dxa"/>
+            <w:vMerge/>
+          </w:tcPr>
+          <w:p>
+            <w:pPr>
+              <w:jc w:val="center"/>
+              <w:rPr>
+                <w:rFonts w:ascii="Times New Roman" w:hAnsi="Times New Roman" w:cs="Times New Roman"/>
+                <w:sz w:val="28"/>
+                <w:lang w:val="en-US"/>
+              </w:rPr>
+            </w:pPr>
+          </w:p>
+        </w:tc>
+        <w:tc>
+          <w:tcPr>
+            <w:tcW w:w="1182" w:type="dxa"/>
+          </w:tcPr>
+          <w:p>
+            <w:pPr>
+              <w:jc w:val="center"/>
+              <w:rPr>
+                <w:rFonts w:ascii="Times New Roman" w:hAnsi="Times New Roman" w:cs="Times New Roman"/>
+                <w:sz w:val="28"/>
+              </w:rPr>
+            </w:pPr>
+            <w:r>
+              <w:rPr>
+                <w:rFonts w:ascii="Times New Roman" w:hAnsi="Times New Roman" w:cs="Times New Roman"/>
+                <w:sz w:val="28"/>
+                <w:lang w:val="en-US"/>
+              </w:rPr>
+              <w:t>Gi0/3</w:t>
+            </w:r>
+          </w:p>
+        </w:tc>
+        <w:tc>
+          <w:tcPr>
+            <w:tcW w:w="1141" w:type="dxa"/>
+          </w:tcPr>
+          <w:p>
+            <w:pPr>
+              <w:jc w:val="center"/>
+              <w:rPr>
+                <w:rFonts w:ascii="Times New Roman" w:hAnsi="Times New Roman" w:cs="Times New Roman"/>
+                <w:sz w:val="28"/>
+                <w:lang w:val="en-US"/>
+              </w:rPr>
+            </w:pPr>
+            <w:r>
+              <w:rPr>
+                <w:rFonts w:ascii="Times New Roman" w:hAnsi="Times New Roman" w:cs="Times New Roman"/>
+                <w:sz w:val="28"/>
+                <w:lang w:val="en-US"/>
+              </w:rPr>
+              <w:t>DP</w:t>
+            </w:r>
+          </w:p>
+        </w:tc>
+        <w:tc>
+          <w:tcPr>
+            <w:tcW w:w="1573" w:type="dxa"/>
+          </w:tcPr>
+          <w:p>
+            <w:pPr>
+              <w:jc w:val="center"/>
+              <w:rPr>
+                <w:rFonts w:ascii="Times New Roman" w:hAnsi="Times New Roman" w:cs="Times New Roman"/>
+                <w:sz w:val="28"/>
+              </w:rPr>
+            </w:pPr>
+            <w:r>
+              <w:rPr>
+                <w:rFonts w:ascii="Times New Roman" w:hAnsi="Times New Roman" w:cs="Times New Roman"/>
+                <w:sz w:val="28"/>
+              </w:rPr>
+              <w:t>4</w:t>
+            </w:r>
+          </w:p>
+        </w:tc>
+      </w:tr>
+      <w:tr>
+        <w:trPr>
+          <w:trHeight w:val="39"/>
+        </w:trPr>
+        <w:tc>
+          <w:tcPr>
+            <w:tcW w:w="2502" w:type="dxa"/>
+            <w:vMerge/>
+          </w:tcPr>
+          <w:p>
+            <w:pPr>
+              <w:jc w:val="center"/>
+              <w:rPr>
+                <w:rFonts w:ascii="Times New Roman" w:hAnsi="Times New Roman" w:cs="Times New Roman"/>
+                <w:sz w:val="28"/>
+                <w:lang w:val="en-US"/>
+              </w:rPr>
+            </w:pPr>
+          </w:p>
+        </w:tc>
+        <w:tc>
+          <w:tcPr>
+            <w:tcW w:w="2947" w:type="dxa"/>
+            <w:vMerge/>
+          </w:tcPr>
+          <w:p>
+            <w:pPr>
+              <w:jc w:val="center"/>
+              <w:rPr>
+                <w:rFonts w:ascii="Times New Roman" w:hAnsi="Times New Roman" w:cs="Times New Roman"/>
+                <w:sz w:val="28"/>
+                <w:lang w:val="en-US"/>
+              </w:rPr>
+            </w:pPr>
+          </w:p>
+        </w:tc>
+        <w:tc>
+          <w:tcPr>
+            <w:tcW w:w="1182" w:type="dxa"/>
+          </w:tcPr>
+          <w:p>
+            <w:pPr>
+              <w:jc w:val="center"/>
+              <w:rPr>
+                <w:rFonts w:ascii="Times New Roman" w:hAnsi="Times New Roman" w:cs="Times New Roman"/>
+                <w:sz w:val="28"/>
+              </w:rPr>
+            </w:pPr>
+            <w:r>
+              <w:rPr>
+                <w:rFonts w:ascii="Times New Roman" w:hAnsi="Times New Roman" w:cs="Times New Roman"/>
+                <w:sz w:val="28"/>
+                <w:lang w:val="en-US"/>
+              </w:rPr>
+              <w:t>Gi1/0</w:t>
+            </w:r>
+          </w:p>
+        </w:tc>
+        <w:tc>
+          <w:tcPr>
+            <w:tcW w:w="1141" w:type="dxa"/>
+          </w:tcPr>
+          <w:p>
+            <w:pPr>
+              <w:jc w:val="center"/>
+              <w:rPr>
+                <w:rFonts w:ascii="Times New Roman" w:hAnsi="Times New Roman" w:cs="Times New Roman"/>
+                <w:sz w:val="28"/>
+                <w:lang w:val="en-US"/>
+              </w:rPr>
+            </w:pPr>
+            <w:r>
+              <w:rPr>
+                <w:rFonts w:ascii="Times New Roman" w:hAnsi="Times New Roman" w:cs="Times New Roman"/>
+                <w:sz w:val="28"/>
+                <w:lang w:val="en-US"/>
+              </w:rPr>
+              <w:t>BLK</w:t>
+            </w:r>
+          </w:p>
+        </w:tc>
+        <w:tc>
+          <w:tcPr>
+            <w:tcW w:w="1573" w:type="dxa"/>
+          </w:tcPr>
+          <w:p>
+            <w:pPr>
+              <w:jc w:val="center"/>
+              <w:rPr>
+                <w:rFonts w:ascii="Times New Roman" w:hAnsi="Times New Roman" w:cs="Times New Roman"/>
+                <w:sz w:val="28"/>
+              </w:rPr>
+            </w:pPr>
+            <w:r>
+              <w:rPr>
+                <w:rFonts w:ascii="Times New Roman" w:hAnsi="Times New Roman" w:cs="Times New Roman"/>
+                <w:sz w:val="28"/>
+              </w:rPr>
+              <w:t>4</w:t>
+            </w:r>
+          </w:p>
+        </w:tc>
+      </w:tr>
+      <w:tr>
+        <w:trPr>
+          <w:trHeight w:val="39"/>
+        </w:trPr>
+        <w:tc>
+          <w:tcPr>
+            <w:tcW w:w="2502" w:type="dxa"/>
+            <w:vMerge/>
+          </w:tcPr>
+          <w:p>
+            <w:pPr>
+              <w:jc w:val="center"/>
+              <w:rPr>
+                <w:rFonts w:ascii="Times New Roman" w:hAnsi="Times New Roman" w:cs="Times New Roman"/>
+                <w:sz w:val="28"/>
+                <w:lang w:val="en-US"/>
+              </w:rPr>
+            </w:pPr>
+          </w:p>
+        </w:tc>
+        <w:tc>
+          <w:tcPr>
+            <w:tcW w:w="2947" w:type="dxa"/>
+            <w:vMerge/>
+          </w:tcPr>
+          <w:p>
+            <w:pPr>
+              <w:jc w:val="center"/>
+              <w:rPr>
+                <w:rFonts w:ascii="Times New Roman" w:hAnsi="Times New Roman" w:cs="Times New Roman"/>
+                <w:sz w:val="28"/>
+                <w:lang w:val="en-US"/>
+              </w:rPr>
+            </w:pPr>
+          </w:p>
+        </w:tc>
+        <w:tc>
+          <w:tcPr>
+            <w:tcW w:w="1182" w:type="dxa"/>
+          </w:tcPr>
+          <w:p>
+            <w:pPr>
+              <w:jc w:val="center"/>
+              <w:rPr>
+                <w:rFonts w:ascii="Times New Roman" w:hAnsi="Times New Roman" w:cs="Times New Roman"/>
+                <w:sz w:val="28"/>
+              </w:rPr>
+            </w:pPr>
+            <w:r>
+              <w:rPr>
+                <w:rFonts w:ascii="Times New Roman" w:hAnsi="Times New Roman" w:cs="Times New Roman"/>
+                <w:sz w:val="28"/>
+                <w:lang w:val="en-US"/>
+              </w:rPr>
+              <w:t>Gi1/1</w:t>
+            </w:r>
+          </w:p>
+        </w:tc>
+        <w:tc>
+          <w:tcPr>
+            <w:tcW w:w="1141" w:type="dxa"/>
+          </w:tcPr>
+          <w:p>
+            <w:pPr>
+              <w:jc w:val="center"/>
+              <w:rPr>
+                <w:rFonts w:ascii="Times New Roman" w:hAnsi="Times New Roman" w:cs="Times New Roman"/>
+                <w:sz w:val="28"/>
+                <w:lang w:val="en-US"/>
+              </w:rPr>
+            </w:pPr>
+            <w:r>
+              <w:rPr>
+                <w:rFonts w:ascii="Times New Roman" w:hAnsi="Times New Roman" w:cs="Times New Roman"/>
+                <w:sz w:val="28"/>
+                <w:lang w:val="en-US"/>
+              </w:rPr>
+              <w:t>BLK</w:t>
+            </w:r>
+          </w:p>
+        </w:tc>
+        <w:tc>
+          <w:tcPr>
+            <w:tcW w:w="1573" w:type="dxa"/>
+          </w:tcPr>
+          <w:p>
+            <w:pPr>
+              <w:jc w:val="center"/>
+              <w:rPr>
+                <w:rFonts w:ascii="Times New Roman" w:hAnsi="Times New Roman" w:cs="Times New Roman"/>
+                <w:sz w:val="28"/>
+              </w:rPr>
+            </w:pPr>
+            <w:r>
+              <w:rPr>
+                <w:rFonts w:ascii="Times New Roman" w:hAnsi="Times New Roman" w:cs="Times New Roman"/>
+                <w:sz w:val="28"/>
+              </w:rPr>
+              <w:t>4</w:t>
+            </w:r>
+          </w:p>
+        </w:tc>
+      </w:tr>
+      <w:tr>
+        <w:trPr>
+          <w:trHeight w:val="39"/>
+        </w:trPr>
+        <w:tc>
+          <w:tcPr>
+            <w:tcW w:w="2502" w:type="dxa"/>
+            <w:vMerge/>
+          </w:tcPr>
+          <w:p>
+            <w:pPr>
+              <w:jc w:val="center"/>
+              <w:rPr>
+                <w:rFonts w:ascii="Times New Roman" w:hAnsi="Times New Roman" w:cs="Times New Roman"/>
+                <w:sz w:val="28"/>
+                <w:lang w:val="en-US"/>
+              </w:rPr>
+            </w:pPr>
+          </w:p>
+        </w:tc>
+        <w:tc>
+          <w:tcPr>
+            <w:tcW w:w="2947" w:type="dxa"/>
+            <w:vMerge/>
+          </w:tcPr>
+          <w:p>
+            <w:pPr>
+              <w:jc w:val="center"/>
+              <w:rPr>
+                <w:rFonts w:ascii="Times New Roman" w:hAnsi="Times New Roman" w:cs="Times New Roman"/>
+                <w:sz w:val="28"/>
+                <w:lang w:val="en-US"/>
+              </w:rPr>
+            </w:pPr>
+          </w:p>
+        </w:tc>
+        <w:tc>
+          <w:tcPr>
+            <w:tcW w:w="1182" w:type="dxa"/>
+          </w:tcPr>
+          <w:p>
+            <w:pPr>
+              <w:jc w:val="center"/>
+              <w:rPr>
+                <w:rFonts w:ascii="Times New Roman" w:hAnsi="Times New Roman" w:cs="Times New Roman"/>
+                <w:sz w:val="28"/>
+              </w:rPr>
+            </w:pPr>
+            <w:r>
+              <w:rPr>
+                <w:rFonts w:ascii="Times New Roman" w:hAnsi="Times New Roman" w:cs="Times New Roman"/>
+                <w:sz w:val="28"/>
+                <w:lang w:val="en-US"/>
+              </w:rPr>
+              <w:t>Gi1/2</w:t>
+            </w:r>
+          </w:p>
+        </w:tc>
+        <w:tc>
+          <w:tcPr>
+            <w:tcW w:w="1141" w:type="dxa"/>
+          </w:tcPr>
+          <w:p>
+            <w:pPr>
+              <w:jc w:val="center"/>
+              <w:rPr>
+                <w:rFonts w:ascii="Times New Roman" w:hAnsi="Times New Roman" w:cs="Times New Roman"/>
+                <w:sz w:val="28"/>
+                <w:lang w:val="en-US"/>
+              </w:rPr>
+            </w:pPr>
+            <w:r>
+              <w:rPr>
+                <w:rFonts w:ascii="Times New Roman" w:hAnsi="Times New Roman" w:cs="Times New Roman"/>
+                <w:sz w:val="28"/>
+                <w:lang w:val="en-US"/>
+              </w:rPr>
+              <w:t>DP</w:t>
+            </w:r>
+          </w:p>
+        </w:tc>
+        <w:tc>
+          <w:tcPr>
+            <w:tcW w:w="1573" w:type="dxa"/>
+          </w:tcPr>
+          <w:p>
+            <w:pPr>
+              <w:jc w:val="center"/>
+              <w:rPr>
+                <w:rFonts w:ascii="Times New Roman" w:hAnsi="Times New Roman" w:cs="Times New Roman"/>
+                <w:sz w:val="28"/>
+              </w:rPr>
+            </w:pPr>
+            <w:r>
+              <w:rPr>
+                <w:rFonts w:ascii="Times New Roman" w:hAnsi="Times New Roman" w:cs="Times New Roman"/>
+                <w:sz w:val="28"/>
+              </w:rPr>
+              <w:t>4</w:t>
+            </w:r>
+          </w:p>
+        </w:tc>
+      </w:tr>
+      <w:tr>
+        <w:trPr>
+          <w:trHeight w:val="39"/>
+        </w:trPr>
+        <w:tc>
+          <w:tcPr>
+            <w:tcW w:w="2502" w:type="dxa"/>
+            <w:vMerge/>
+          </w:tcPr>
+          <w:p>
+            <w:pPr>
+              <w:jc w:val="center"/>
+              <w:rPr>
+                <w:rFonts w:ascii="Times New Roman" w:hAnsi="Times New Roman" w:cs="Times New Roman"/>
+                <w:sz w:val="28"/>
+                <w:lang w:val="en-US"/>
+              </w:rPr>
+            </w:pPr>
+          </w:p>
+        </w:tc>
+        <w:tc>
+          <w:tcPr>
+            <w:tcW w:w="2947" w:type="dxa"/>
+            <w:vMerge/>
+          </w:tcPr>
+          <w:p>
+            <w:pPr>
+              <w:jc w:val="center"/>
+              <w:rPr>
+                <w:rFonts w:ascii="Times New Roman" w:hAnsi="Times New Roman" w:cs="Times New Roman"/>
+                <w:sz w:val="28"/>
+                <w:lang w:val="en-US"/>
+              </w:rPr>
+            </w:pPr>
+          </w:p>
+        </w:tc>
+        <w:tc>
+          <w:tcPr>
+            <w:tcW w:w="1182" w:type="dxa"/>
+          </w:tcPr>
+          <w:p>
+            <w:pPr>
+              <w:jc w:val="center"/>
+              <w:rPr>
+                <w:rFonts w:ascii="Times New Roman" w:hAnsi="Times New Roman" w:cs="Times New Roman"/>
+                <w:sz w:val="28"/>
+              </w:rPr>
+            </w:pPr>
+            <w:r>
+              <w:rPr>
+                <w:rFonts w:ascii="Times New Roman" w:hAnsi="Times New Roman" w:cs="Times New Roman"/>
+                <w:sz w:val="28"/>
+                <w:lang w:val="en-US"/>
+              </w:rPr>
+              <w:t>Gi1/3</w:t>
+            </w:r>
+          </w:p>
+        </w:tc>
+        <w:tc>
+          <w:tcPr>
+            <w:tcW w:w="1141" w:type="dxa"/>
+          </w:tcPr>
+          <w:p>
+            <w:pPr>
+              <w:jc w:val="center"/>
+              <w:rPr>
+                <w:rFonts w:ascii="Times New Roman" w:hAnsi="Times New Roman" w:cs="Times New Roman"/>
+                <w:sz w:val="28"/>
+                <w:lang w:val="en-US"/>
+              </w:rPr>
+            </w:pPr>
+            <w:r>
+              <w:rPr>
+                <w:rFonts w:ascii="Times New Roman" w:hAnsi="Times New Roman" w:cs="Times New Roman"/>
+                <w:sz w:val="28"/>
+                <w:lang w:val="en-US"/>
+              </w:rPr>
+              <w:t>DP</w:t>
+            </w:r>
+          </w:p>
+        </w:tc>
+        <w:tc>
+          <w:tcPr>
+            <w:tcW w:w="1573" w:type="dxa"/>
+          </w:tcPr>
+          <w:p>
+            <w:pPr>
+              <w:jc w:val="center"/>
+              <w:rPr>
+                <w:rFonts w:ascii="Times New Roman" w:hAnsi="Times New Roman" w:cs="Times New Roman"/>
+                <w:sz w:val="28"/>
+              </w:rPr>
+            </w:pPr>
+            <w:r>
+              <w:rPr>
+                <w:rFonts w:ascii="Times New Roman" w:hAnsi="Times New Roman" w:cs="Times New Roman"/>
+                <w:sz w:val="28"/>
+              </w:rPr>
+              <w:t>4</w:t>
+            </w:r>
+          </w:p>
+        </w:tc>
+      </w:tr>
+      <w:tr>
+        <w:trPr>
+          <w:trHeight w:val="42"/>
+        </w:trPr>
+        <w:tc>
+          <w:tcPr>
+            <w:tcW w:w="2502" w:type="dxa"/>
+            <w:vMerge w:val="restart"/>
+          </w:tcPr>
+          <w:p>
+            <w:pPr>
+              <w:jc w:val="center"/>
+              <w:rPr>
+                <w:rFonts w:ascii="Times New Roman" w:hAnsi="Times New Roman" w:cs="Times New Roman"/>
+                <w:sz w:val="28"/>
+              </w:rPr>
+            </w:pPr>
+            <w:r>
+              <w:rPr>
+                <w:rFonts w:ascii="Times New Roman" w:hAnsi="Times New Roman" w:cs="Times New Roman"/>
+                <w:sz w:val="28"/>
+                <w:lang w:val="en-US"/>
+              </w:rPr>
+              <w:t>Switch-2</w:t>
+            </w:r>
+          </w:p>
+        </w:tc>
+        <w:tc>
+          <w:tcPr>
+            <w:tcW w:w="2947" w:type="dxa"/>
+            <w:vMerge w:val="restart"/>
+          </w:tcPr>
+          <w:p>
+            <w:pPr>
+              <w:jc w:val="both"/>
+              <w:rPr>
+                <w:rFonts w:ascii="Times New Roman" w:hAnsi="Times New Roman" w:cs="Times New Roman"/>
+                <w:sz w:val="28"/>
+                <w:lang w:val="en-US"/>
+              </w:rPr>
+            </w:pPr>
+            <w:r>
+              <w:rPr>
+                <w:rFonts w:ascii="Times New Roman" w:hAnsi="Times New Roman" w:cs="Times New Roman"/>
+                <w:sz w:val="28"/>
+                <w:lang w:val="en-US"/>
+              </w:rPr>
+              <w:t>24517/0c58.667b.5400</w:t>
+            </w:r>
+          </w:p>
+          <w:p>
+            <w:pPr>
+              <w:jc w:val="center"/>
+              <w:rPr>
+                <w:rFonts w:ascii="Times New Roman" w:hAnsi="Times New Roman" w:cs="Times New Roman"/>
+                <w:sz w:val="28"/>
+                <w:lang w:val="en-US"/>
+              </w:rPr>
+            </w:pPr>
+          </w:p>
+        </w:tc>
+        <w:tc>
+          <w:tcPr>
+            <w:tcW w:w="1182" w:type="dxa"/>
+          </w:tcPr>
+          <w:p>
+            <w:pPr>
+              <w:jc w:val="center"/>
+              <w:rPr>
+                <w:rFonts w:ascii="Times New Roman" w:hAnsi="Times New Roman" w:cs="Times New Roman"/>
+                <w:sz w:val="28"/>
+                <w:lang w:val="en-US"/>
+              </w:rPr>
+            </w:pPr>
+            <w:r>
+              <w:rPr>
+                <w:rFonts w:ascii="Times New Roman" w:hAnsi="Times New Roman" w:cs="Times New Roman"/>
+                <w:sz w:val="28"/>
+                <w:lang w:val="en-US"/>
+              </w:rPr>
+              <w:t>Gi0/0</w:t>
+            </w:r>
+          </w:p>
+        </w:tc>
+        <w:tc>
+          <w:tcPr>
+            <w:tcW w:w="1141" w:type="dxa"/>
+          </w:tcPr>
+          <w:p>
+            <w:pPr>
+              <w:jc w:val="center"/>
+              <w:rPr>
+                <w:rFonts w:ascii="Times New Roman" w:hAnsi="Times New Roman" w:cs="Times New Roman"/>
+                <w:sz w:val="28"/>
+                <w:lang w:val="en-US"/>
+              </w:rPr>
+            </w:pPr>
+            <w:r>
+              <w:rPr>
+                <w:rFonts w:ascii="Times New Roman" w:hAnsi="Times New Roman" w:cs="Times New Roman"/>
+                <w:sz w:val="28"/>
+                <w:lang w:val="en-US"/>
+              </w:rPr>
+              <w:t>RP</w:t>
+            </w:r>
+          </w:p>
+        </w:tc>
+        <w:tc>
+          <w:tcPr>
+            <w:tcW w:w="1573" w:type="dxa"/>
+          </w:tcPr>
+          <w:p>
+            <w:pPr>
+              <w:jc w:val="center"/>
+              <w:rPr>
+                <w:rFonts w:ascii="Times New Roman" w:hAnsi="Times New Roman" w:cs="Times New Roman"/>
+                <w:sz w:val="28"/>
+              </w:rPr>
+            </w:pPr>
+            <w:r>
+              <w:rPr>
+                <w:rFonts w:ascii="Times New Roman" w:hAnsi="Times New Roman" w:cs="Times New Roman"/>
+                <w:sz w:val="28"/>
+              </w:rPr>
+              <w:t>4</w:t>
+            </w:r>
+          </w:p>
+        </w:tc>
+      </w:tr>
+      <w:tr>
+        <w:trPr>
+          <w:trHeight w:val="39"/>
+        </w:trPr>
+        <w:tc>
+          <w:tcPr>
+            <w:tcW w:w="2502" w:type="dxa"/>
+            <w:vMerge/>
+          </w:tcPr>
+          <w:p>
+            <w:pPr>
+              <w:jc w:val="center"/>
+              <w:rPr>
+                <w:rFonts w:ascii="Times New Roman" w:hAnsi="Times New Roman" w:cs="Times New Roman"/>
+                <w:sz w:val="28"/>
+                <w:lang w:val="en-US"/>
+              </w:rPr>
+            </w:pPr>
+          </w:p>
+        </w:tc>
+        <w:tc>
+          <w:tcPr>
+            <w:tcW w:w="2947" w:type="dxa"/>
+            <w:vMerge/>
+          </w:tcPr>
+          <w:p>
+            <w:pPr>
+              <w:jc w:val="center"/>
+              <w:rPr>
+                <w:rFonts w:ascii="Times New Roman" w:hAnsi="Times New Roman" w:cs="Times New Roman"/>
+                <w:sz w:val="28"/>
+              </w:rPr>
+            </w:pPr>
+          </w:p>
+        </w:tc>
+        <w:tc>
+          <w:tcPr>
+            <w:tcW w:w="1182" w:type="dxa"/>
+          </w:tcPr>
+          <w:p>
+            <w:pPr>
+              <w:jc w:val="center"/>
+              <w:rPr>
+                <w:rFonts w:ascii="Times New Roman" w:hAnsi="Times New Roman" w:cs="Times New Roman"/>
+                <w:sz w:val="28"/>
+              </w:rPr>
+            </w:pPr>
+            <w:r>
+              <w:rPr>
+                <w:rFonts w:ascii="Times New Roman" w:hAnsi="Times New Roman" w:cs="Times New Roman"/>
+                <w:sz w:val="28"/>
+                <w:lang w:val="en-US"/>
+              </w:rPr>
+              <w:t>Gi0/1</w:t>
+            </w:r>
+          </w:p>
+        </w:tc>
+        <w:tc>
+          <w:tcPr>
+            <w:tcW w:w="1141" w:type="dxa"/>
+          </w:tcPr>
+          <w:p>
+            <w:pPr>
+              <w:jc w:val="center"/>
+              <w:rPr>
+                <w:rFonts w:ascii="Times New Roman" w:hAnsi="Times New Roman" w:cs="Times New Roman"/>
+                <w:sz w:val="28"/>
+                <w:lang w:val="en-US"/>
+              </w:rPr>
+            </w:pPr>
+            <w:r>
+              <w:rPr>
+                <w:rFonts w:ascii="Times New Roman" w:hAnsi="Times New Roman" w:cs="Times New Roman"/>
+                <w:sz w:val="28"/>
+                <w:lang w:val="en-US"/>
+              </w:rPr>
+              <w:t>BLK</w:t>
+            </w:r>
+          </w:p>
+        </w:tc>
+        <w:tc>
+          <w:tcPr>
+            <w:tcW w:w="1573" w:type="dxa"/>
+          </w:tcPr>
+          <w:p>
+            <w:pPr>
+              <w:jc w:val="center"/>
+              <w:rPr>
+                <w:rFonts w:ascii="Times New Roman" w:hAnsi="Times New Roman" w:cs="Times New Roman"/>
+                <w:sz w:val="28"/>
+              </w:rPr>
+            </w:pPr>
+            <w:r>
+              <w:rPr>
+                <w:rFonts w:ascii="Times New Roman" w:hAnsi="Times New Roman" w:cs="Times New Roman"/>
+                <w:sz w:val="28"/>
+              </w:rPr>
+              <w:t>4</w:t>
+            </w:r>
+          </w:p>
+        </w:tc>
+      </w:tr>
+      <w:tr>
+        <w:trPr>
+          <w:trHeight w:val="39"/>
+        </w:trPr>
+        <w:tc>
+          <w:tcPr>
+            <w:tcW w:w="2502" w:type="dxa"/>
+            <w:vMerge/>
+          </w:tcPr>
+          <w:p>
+            <w:pPr>
+              <w:jc w:val="center"/>
+              <w:rPr>
+                <w:rFonts w:ascii="Times New Roman" w:hAnsi="Times New Roman" w:cs="Times New Roman"/>
+                <w:sz w:val="28"/>
+                <w:lang w:val="en-US"/>
+              </w:rPr>
+            </w:pPr>
+          </w:p>
+        </w:tc>
+        <w:tc>
+          <w:tcPr>
+            <w:tcW w:w="2947" w:type="dxa"/>
+            <w:vMerge/>
+          </w:tcPr>
+          <w:p>
+            <w:pPr>
+              <w:jc w:val="center"/>
+              <w:rPr>
+                <w:rFonts w:ascii="Times New Roman" w:hAnsi="Times New Roman" w:cs="Times New Roman"/>
+                <w:sz w:val="28"/>
+              </w:rPr>
+            </w:pPr>
+          </w:p>
+        </w:tc>
+        <w:tc>
+          <w:tcPr>
+            <w:tcW w:w="1182" w:type="dxa"/>
+          </w:tcPr>
+          <w:p>
+            <w:pPr>
+              <w:jc w:val="center"/>
+              <w:rPr>
+                <w:rFonts w:ascii="Times New Roman" w:hAnsi="Times New Roman" w:cs="Times New Roman"/>
+                <w:sz w:val="28"/>
+              </w:rPr>
+            </w:pPr>
+            <w:r>
+              <w:rPr>
+                <w:rFonts w:ascii="Times New Roman" w:hAnsi="Times New Roman" w:cs="Times New Roman"/>
+                <w:sz w:val="28"/>
+                <w:lang w:val="en-US"/>
+              </w:rPr>
+              <w:t>Gi0/2</w:t>
+            </w:r>
+          </w:p>
+        </w:tc>
+        <w:tc>
+          <w:tcPr>
+            <w:tcW w:w="1141" w:type="dxa"/>
+          </w:tcPr>
+          <w:p>
+            <w:pPr>
+              <w:jc w:val="center"/>
+              <w:rPr>
+                <w:rFonts w:ascii="Times New Roman" w:hAnsi="Times New Roman" w:cs="Times New Roman"/>
+                <w:sz w:val="28"/>
+              </w:rPr>
+            </w:pPr>
+            <w:r>
+              <w:rPr>
+                <w:rFonts w:ascii="Times New Roman" w:hAnsi="Times New Roman" w:cs="Times New Roman"/>
+                <w:sz w:val="28"/>
+                <w:lang w:val="en-US"/>
+              </w:rPr>
+              <w:t>DP</w:t>
+            </w:r>
+          </w:p>
+        </w:tc>
+        <w:tc>
+          <w:tcPr>
+            <w:tcW w:w="1573" w:type="dxa"/>
+          </w:tcPr>
+          <w:p>
+            <w:pPr>
+              <w:jc w:val="center"/>
+              <w:rPr>
+                <w:rFonts w:ascii="Times New Roman" w:hAnsi="Times New Roman" w:cs="Times New Roman"/>
+                <w:sz w:val="28"/>
+              </w:rPr>
+            </w:pPr>
+            <w:r>
+              <w:rPr>
+                <w:rFonts w:ascii="Times New Roman" w:hAnsi="Times New Roman" w:cs="Times New Roman"/>
+                <w:sz w:val="28"/>
+              </w:rPr>
+              <w:t>4</w:t>
+            </w:r>
+          </w:p>
+        </w:tc>
+      </w:tr>
+      <w:tr>
+        <w:trPr>
+          <w:trHeight w:val="39"/>
+        </w:trPr>
+        <w:tc>
+          <w:tcPr>
+            <w:tcW w:w="2502" w:type="dxa"/>
+            <w:vMerge/>
+          </w:tcPr>
+          <w:p>
+            <w:pPr>
+              <w:jc w:val="center"/>
+              <w:rPr>
+                <w:rFonts w:ascii="Times New Roman" w:hAnsi="Times New Roman" w:cs="Times New Roman"/>
+                <w:sz w:val="28"/>
+                <w:lang w:val="en-US"/>
+              </w:rPr>
+            </w:pPr>
+          </w:p>
+        </w:tc>
+        <w:tc>
+          <w:tcPr>
+            <w:tcW w:w="2947" w:type="dxa"/>
+            <w:vMerge/>
+          </w:tcPr>
+          <w:p>
+            <w:pPr>
+              <w:jc w:val="center"/>
+              <w:rPr>
+                <w:rFonts w:ascii="Times New Roman" w:hAnsi="Times New Roman" w:cs="Times New Roman"/>
+                <w:sz w:val="28"/>
+              </w:rPr>
+            </w:pPr>
+          </w:p>
+        </w:tc>
+        <w:tc>
+          <w:tcPr>
+            <w:tcW w:w="1182" w:type="dxa"/>
+          </w:tcPr>
+          <w:p>
+            <w:pPr>
+              <w:jc w:val="center"/>
+              <w:rPr>
+                <w:rFonts w:ascii="Times New Roman" w:hAnsi="Times New Roman" w:cs="Times New Roman"/>
+                <w:sz w:val="28"/>
+              </w:rPr>
+            </w:pPr>
+            <w:r>
+              <w:rPr>
+                <w:rFonts w:ascii="Times New Roman" w:hAnsi="Times New Roman" w:cs="Times New Roman"/>
+                <w:sz w:val="28"/>
+                <w:lang w:val="en-US"/>
+              </w:rPr>
+              <w:t>Gi0/3</w:t>
+            </w:r>
+          </w:p>
+        </w:tc>
+        <w:tc>
+          <w:tcPr>
+            <w:tcW w:w="1141" w:type="dxa"/>
+          </w:tcPr>
+          <w:p>
+            <w:pPr>
+              <w:jc w:val="center"/>
+              <w:rPr>
+                <w:rFonts w:ascii="Times New Roman" w:hAnsi="Times New Roman" w:cs="Times New Roman"/>
+                <w:sz w:val="28"/>
+              </w:rPr>
+            </w:pPr>
+            <w:r>
+              <w:rPr>
+                <w:rFonts w:ascii="Times New Roman" w:hAnsi="Times New Roman" w:cs="Times New Roman"/>
+                <w:sz w:val="28"/>
+                <w:lang w:val="en-US"/>
+              </w:rPr>
+              <w:t>DP</w:t>
+            </w:r>
+          </w:p>
+        </w:tc>
+        <w:tc>
+          <w:tcPr>
+            <w:tcW w:w="1573" w:type="dxa"/>
+          </w:tcPr>
+          <w:p>
+            <w:pPr>
+              <w:jc w:val="center"/>
+              <w:rPr>
+                <w:rFonts w:ascii="Times New Roman" w:hAnsi="Times New Roman" w:cs="Times New Roman"/>
+                <w:sz w:val="28"/>
+              </w:rPr>
+            </w:pPr>
+            <w:r>
+              <w:rPr>
+                <w:rFonts w:ascii="Times New Roman" w:hAnsi="Times New Roman" w:cs="Times New Roman"/>
+                <w:sz w:val="28"/>
+              </w:rPr>
+              <w:t>4</w:t>
+            </w:r>
+          </w:p>
+        </w:tc>
+      </w:tr>
+      <w:tr>
+        <w:trPr>
+          <w:trHeight w:val="39"/>
+        </w:trPr>
+        <w:tc>
+          <w:tcPr>
+            <w:tcW w:w="2502" w:type="dxa"/>
+            <w:vMerge/>
+          </w:tcPr>
+          <w:p>
+            <w:pPr>
+              <w:jc w:val="center"/>
+              <w:rPr>
+                <w:rFonts w:ascii="Times New Roman" w:hAnsi="Times New Roman" w:cs="Times New Roman"/>
+                <w:sz w:val="28"/>
+                <w:lang w:val="en-US"/>
+              </w:rPr>
+            </w:pPr>
+          </w:p>
+        </w:tc>
+        <w:tc>
+          <w:tcPr>
+            <w:tcW w:w="2947" w:type="dxa"/>
+            <w:vMerge/>
+          </w:tcPr>
+          <w:p>
+            <w:pPr>
+              <w:jc w:val="center"/>
+              <w:rPr>
+                <w:rFonts w:ascii="Times New Roman" w:hAnsi="Times New Roman" w:cs="Times New Roman"/>
+                <w:sz w:val="28"/>
+              </w:rPr>
+            </w:pPr>
+          </w:p>
+        </w:tc>
+        <w:tc>
+          <w:tcPr>
+            <w:tcW w:w="1182" w:type="dxa"/>
+          </w:tcPr>
+          <w:p>
+            <w:pPr>
+              <w:jc w:val="center"/>
+              <w:rPr>
+                <w:rFonts w:ascii="Times New Roman" w:hAnsi="Times New Roman" w:cs="Times New Roman"/>
+                <w:sz w:val="28"/>
+              </w:rPr>
+            </w:pPr>
+            <w:r>
+              <w:rPr>
+                <w:rFonts w:ascii="Times New Roman" w:hAnsi="Times New Roman" w:cs="Times New Roman"/>
+                <w:sz w:val="28"/>
+                <w:lang w:val="en-US"/>
+              </w:rPr>
+              <w:t>Gi1/0</w:t>
+            </w:r>
+          </w:p>
+        </w:tc>
+        <w:tc>
+          <w:tcPr>
+            <w:tcW w:w="1141" w:type="dxa"/>
+          </w:tcPr>
+          <w:p>
+            <w:pPr>
+              <w:jc w:val="center"/>
+              <w:rPr>
+                <w:rFonts w:ascii="Times New Roman" w:hAnsi="Times New Roman" w:cs="Times New Roman"/>
+                <w:sz w:val="28"/>
+              </w:rPr>
+            </w:pPr>
+            <w:r>
+              <w:rPr>
+                <w:rFonts w:ascii="Times New Roman" w:hAnsi="Times New Roman" w:cs="Times New Roman"/>
+                <w:sz w:val="28"/>
+                <w:lang w:val="en-US"/>
+              </w:rPr>
+              <w:t>DP</w:t>
+            </w:r>
+          </w:p>
+        </w:tc>
+        <w:tc>
+          <w:tcPr>
+            <w:tcW w:w="1573" w:type="dxa"/>
+          </w:tcPr>
+          <w:p>
+            <w:pPr>
+              <w:jc w:val="center"/>
+              <w:rPr>
+                <w:rFonts w:ascii="Times New Roman" w:hAnsi="Times New Roman" w:cs="Times New Roman"/>
+                <w:sz w:val="28"/>
+              </w:rPr>
+            </w:pPr>
+            <w:r>
+              <w:rPr>
+                <w:rFonts w:ascii="Times New Roman" w:hAnsi="Times New Roman" w:cs="Times New Roman"/>
+                <w:sz w:val="28"/>
+              </w:rPr>
+              <w:t>4</w:t>
+            </w:r>
+          </w:p>
+        </w:tc>
+      </w:tr>
+      <w:tr>
+        <w:trPr>
+          <w:trHeight w:val="39"/>
+        </w:trPr>
+        <w:tc>
+          <w:tcPr>
+            <w:tcW w:w="2502" w:type="dxa"/>
+            <w:vMerge/>
+          </w:tcPr>
+          <w:p>
+            <w:pPr>
+              <w:jc w:val="center"/>
+              <w:rPr>
+                <w:rFonts w:ascii="Times New Roman" w:hAnsi="Times New Roman" w:cs="Times New Roman"/>
+                <w:sz w:val="28"/>
+                <w:lang w:val="en-US"/>
+              </w:rPr>
+            </w:pPr>
+          </w:p>
+        </w:tc>
+        <w:tc>
+          <w:tcPr>
+            <w:tcW w:w="2947" w:type="dxa"/>
+            <w:vMerge/>
+          </w:tcPr>
+          <w:p>
+            <w:pPr>
+              <w:jc w:val="center"/>
+              <w:rPr>
+                <w:rFonts w:ascii="Times New Roman" w:hAnsi="Times New Roman" w:cs="Times New Roman"/>
+                <w:sz w:val="28"/>
+              </w:rPr>
+            </w:pPr>
+          </w:p>
+        </w:tc>
+        <w:tc>
+          <w:tcPr>
+            <w:tcW w:w="1182" w:type="dxa"/>
+          </w:tcPr>
+          <w:p>
+            <w:pPr>
+              <w:jc w:val="center"/>
+              <w:rPr>
+                <w:rFonts w:ascii="Times New Roman" w:hAnsi="Times New Roman" w:cs="Times New Roman"/>
+                <w:sz w:val="28"/>
+              </w:rPr>
+            </w:pPr>
+            <w:r>
+              <w:rPr>
+                <w:rFonts w:ascii="Times New Roman" w:hAnsi="Times New Roman" w:cs="Times New Roman"/>
+                <w:sz w:val="28"/>
+                <w:lang w:val="en-US"/>
+              </w:rPr>
+              <w:t>Gi1/1</w:t>
+            </w:r>
+          </w:p>
+        </w:tc>
+        <w:tc>
+          <w:tcPr>
+            <w:tcW w:w="1141" w:type="dxa"/>
+          </w:tcPr>
+          <w:p>
+            <w:pPr>
+              <w:jc w:val="center"/>
+              <w:rPr>
+                <w:rFonts w:ascii="Times New Roman" w:hAnsi="Times New Roman" w:cs="Times New Roman"/>
+                <w:sz w:val="28"/>
+              </w:rPr>
+            </w:pPr>
+            <w:r>
+              <w:rPr>
+                <w:rFonts w:ascii="Times New Roman" w:hAnsi="Times New Roman" w:cs="Times New Roman"/>
+                <w:sz w:val="28"/>
+                <w:lang w:val="en-US"/>
+              </w:rPr>
+              <w:t>DP</w:t>
+            </w:r>
+          </w:p>
+        </w:tc>
+        <w:tc>
+          <w:tcPr>
+            <w:tcW w:w="1573" w:type="dxa"/>
+          </w:tcPr>
+          <w:p>
+            <w:pPr>
+              <w:jc w:val="center"/>
+              <w:rPr>
+                <w:rFonts w:ascii="Times New Roman" w:hAnsi="Times New Roman" w:cs="Times New Roman"/>
+                <w:sz w:val="28"/>
+              </w:rPr>
+            </w:pPr>
+            <w:r>
+              <w:rPr>
+                <w:rFonts w:ascii="Times New Roman" w:hAnsi="Times New Roman" w:cs="Times New Roman"/>
+                <w:sz w:val="28"/>
+              </w:rPr>
+              <w:t>4</w:t>
+            </w:r>
+          </w:p>
+        </w:tc>
+      </w:tr>
+      <w:tr>
+        <w:trPr>
+          <w:trHeight w:val="39"/>
+        </w:trPr>
+        <w:tc>
+          <w:tcPr>
+            <w:tcW w:w="2502" w:type="dxa"/>
+            <w:vMerge/>
+          </w:tcPr>
+          <w:p>
+            <w:pPr>
+              <w:jc w:val="center"/>
+              <w:rPr>
+                <w:rFonts w:ascii="Times New Roman" w:hAnsi="Times New Roman" w:cs="Times New Roman"/>
+                <w:sz w:val="28"/>
+                <w:lang w:val="en-US"/>
+              </w:rPr>
+            </w:pPr>
+          </w:p>
+        </w:tc>
+        <w:tc>
+          <w:tcPr>
+            <w:tcW w:w="2947" w:type="dxa"/>
+            <w:vMerge/>
+          </w:tcPr>
+          <w:p>
+            <w:pPr>
+              <w:jc w:val="center"/>
+              <w:rPr>
+                <w:rFonts w:ascii="Times New Roman" w:hAnsi="Times New Roman" w:cs="Times New Roman"/>
+                <w:sz w:val="28"/>
+              </w:rPr>
+            </w:pPr>
+          </w:p>
+        </w:tc>
+        <w:tc>
+          <w:tcPr>
+            <w:tcW w:w="1182" w:type="dxa"/>
+          </w:tcPr>
+          <w:p>
+            <w:pPr>
+              <w:jc w:val="center"/>
+              <w:rPr>
+                <w:rFonts w:ascii="Times New Roman" w:hAnsi="Times New Roman" w:cs="Times New Roman"/>
+                <w:sz w:val="28"/>
+              </w:rPr>
+            </w:pPr>
+            <w:r>
+              <w:rPr>
+                <w:rFonts w:ascii="Times New Roman" w:hAnsi="Times New Roman" w:cs="Times New Roman"/>
+                <w:sz w:val="28"/>
+                <w:lang w:val="en-US"/>
+              </w:rPr>
+              <w:t>Gi1/2</w:t>
+            </w:r>
+          </w:p>
+        </w:tc>
+        <w:tc>
+          <w:tcPr>
+            <w:tcW w:w="1141" w:type="dxa"/>
+          </w:tcPr>
+          <w:p>
+            <w:pPr>
+              <w:jc w:val="center"/>
+              <w:rPr>
+                <w:rFonts w:ascii="Times New Roman" w:hAnsi="Times New Roman" w:cs="Times New Roman"/>
+                <w:sz w:val="28"/>
+              </w:rPr>
+            </w:pPr>
+            <w:r>
+              <w:rPr>
+                <w:rFonts w:ascii="Times New Roman" w:hAnsi="Times New Roman" w:cs="Times New Roman"/>
+                <w:sz w:val="28"/>
+                <w:lang w:val="en-US"/>
+              </w:rPr>
+              <w:t>DP</w:t>
+            </w:r>
+          </w:p>
+        </w:tc>
+        <w:tc>
+          <w:tcPr>
+            <w:tcW w:w="1573" w:type="dxa"/>
+          </w:tcPr>
+          <w:p>
+            <w:pPr>
+              <w:jc w:val="center"/>
+              <w:rPr>
+                <w:rFonts w:ascii="Times New Roman" w:hAnsi="Times New Roman" w:cs="Times New Roman"/>
+                <w:sz w:val="28"/>
+              </w:rPr>
+            </w:pPr>
+            <w:r>
+              <w:rPr>
+                <w:rFonts w:ascii="Times New Roman" w:hAnsi="Times New Roman" w:cs="Times New Roman"/>
+                <w:sz w:val="28"/>
+              </w:rPr>
+              <w:t>4</w:t>
+            </w:r>
+          </w:p>
+        </w:tc>
+      </w:tr>
+      <w:tr>
+        <w:trPr>
+          <w:trHeight w:val="39"/>
+        </w:trPr>
+        <w:tc>
+          <w:tcPr>
+            <w:tcW w:w="2502" w:type="dxa"/>
+            <w:vMerge/>
+          </w:tcPr>
+          <w:p>
+            <w:pPr>
+              <w:jc w:val="center"/>
+              <w:rPr>
+                <w:rFonts w:ascii="Times New Roman" w:hAnsi="Times New Roman" w:cs="Times New Roman"/>
+                <w:sz w:val="28"/>
+                <w:lang w:val="en-US"/>
+              </w:rPr>
+            </w:pPr>
+          </w:p>
+        </w:tc>
+        <w:tc>
+          <w:tcPr>
+            <w:tcW w:w="2947" w:type="dxa"/>
+            <w:vMerge/>
+          </w:tcPr>
+          <w:p>
+            <w:pPr>
+              <w:jc w:val="center"/>
+              <w:rPr>
+                <w:rFonts w:ascii="Times New Roman" w:hAnsi="Times New Roman" w:cs="Times New Roman"/>
+                <w:sz w:val="28"/>
+              </w:rPr>
+            </w:pPr>
+          </w:p>
+        </w:tc>
+        <w:tc>
+          <w:tcPr>
+            <w:tcW w:w="1182" w:type="dxa"/>
+          </w:tcPr>
+          <w:p>
+            <w:pPr>
+              <w:jc w:val="center"/>
+              <w:rPr>
+                <w:rFonts w:ascii="Times New Roman" w:hAnsi="Times New Roman" w:cs="Times New Roman"/>
+                <w:sz w:val="28"/>
+              </w:rPr>
+            </w:pPr>
+            <w:r>
+              <w:rPr>
+                <w:rFonts w:ascii="Times New Roman" w:hAnsi="Times New Roman" w:cs="Times New Roman"/>
+                <w:sz w:val="28"/>
+                <w:lang w:val="en-US"/>
+              </w:rPr>
+              <w:t>Gi1/3</w:t>
+            </w:r>
+          </w:p>
+        </w:tc>
+        <w:tc>
+          <w:tcPr>
+            <w:tcW w:w="1141" w:type="dxa"/>
+          </w:tcPr>
+          <w:p>
+            <w:pPr>
+              <w:jc w:val="center"/>
+              <w:rPr>
+                <w:rFonts w:ascii="Times New Roman" w:hAnsi="Times New Roman" w:cs="Times New Roman"/>
+                <w:sz w:val="28"/>
+              </w:rPr>
+            </w:pPr>
+            <w:r>
+              <w:rPr>
+                <w:rFonts w:ascii="Times New Roman" w:hAnsi="Times New Roman" w:cs="Times New Roman"/>
+                <w:sz w:val="28"/>
+                <w:lang w:val="en-US"/>
+              </w:rPr>
+              <w:t>DP</w:t>
+            </w:r>
+          </w:p>
+        </w:tc>
+        <w:tc>
+          <w:tcPr>
+            <w:tcW w:w="1573" w:type="dxa"/>
+          </w:tcPr>
+          <w:p>
+            <w:pPr>
+              <w:jc w:val="center"/>
+              <w:rPr>
+                <w:rFonts w:ascii="Times New Roman" w:hAnsi="Times New Roman" w:cs="Times New Roman"/>
+                <w:sz w:val="28"/>
+              </w:rPr>
+            </w:pPr>
+            <w:r>
+              <w:rPr>
+                <w:rFonts w:ascii="Times New Roman" w:hAnsi="Times New Roman" w:cs="Times New Roman"/>
+                <w:sz w:val="28"/>
+              </w:rPr>
+              <w:t>4</w:t>
+            </w:r>
+          </w:p>
+        </w:tc>
+      </w:tr>
+      <w:tr>
+        <w:trPr>
+          <w:trHeight w:val="42"/>
+        </w:trPr>
+        <w:tc>
+          <w:tcPr>
+            <w:tcW w:w="2502" w:type="dxa"/>
+            <w:vMerge w:val="restart"/>
+          </w:tcPr>
+          <w:p>
+            <w:pPr>
+              <w:jc w:val="center"/>
+              <w:rPr>
+                <w:rFonts w:ascii="Times New Roman" w:hAnsi="Times New Roman" w:cs="Times New Roman"/>
+                <w:sz w:val="28"/>
+              </w:rPr>
+            </w:pPr>
+            <w:r>
+              <w:rPr>
+                <w:rFonts w:ascii="Times New Roman" w:hAnsi="Times New Roman" w:cs="Times New Roman"/>
+                <w:sz w:val="28"/>
+                <w:lang w:val="en-US"/>
+              </w:rPr>
+              <w:t>Switch-3</w:t>
+            </w:r>
+          </w:p>
+        </w:tc>
+        <w:tc>
+          <w:tcPr>
+            <w:tcW w:w="2947" w:type="dxa"/>
+            <w:vMerge w:val="restart"/>
+          </w:tcPr>
+          <w:p>
+            <w:pPr>
+              <w:jc w:val="center"/>
+              <w:rPr>
+                <w:rFonts w:ascii="Times New Roman" w:hAnsi="Times New Roman" w:cs="Times New Roman"/>
+                <w:sz w:val="28"/>
+                <w:lang w:val="en-US"/>
+              </w:rPr>
+            </w:pPr>
+            <w:r>
+              <w:rPr>
+                <w:rFonts w:ascii="Times New Roman" w:hAnsi="Times New Roman" w:cs="Times New Roman"/>
+                <w:sz w:val="28"/>
+                <w:lang w:val="en-US"/>
+              </w:rPr>
+              <w:t>28673/0c58.660c.5d00</w:t>
+            </w:r>
+          </w:p>
+        </w:tc>
+        <w:tc>
+          <w:tcPr>
+            <w:tcW w:w="1182" w:type="dxa"/>
+          </w:tcPr>
+          <w:p>
+            <w:pPr>
+              <w:jc w:val="center"/>
+              <w:rPr>
+                <w:rFonts w:ascii="Times New Roman" w:hAnsi="Times New Roman" w:cs="Times New Roman"/>
+                <w:sz w:val="28"/>
+                <w:lang w:val="en-US"/>
+              </w:rPr>
+            </w:pPr>
+            <w:r>
+              <w:rPr>
+                <w:rFonts w:ascii="Times New Roman" w:hAnsi="Times New Roman" w:cs="Times New Roman"/>
+                <w:sz w:val="28"/>
+                <w:lang w:val="en-US"/>
+              </w:rPr>
+              <w:t>Gi0/0</w:t>
+            </w:r>
+          </w:p>
+        </w:tc>
+        <w:tc>
+          <w:tcPr>
+            <w:tcW w:w="1141" w:type="dxa"/>
+          </w:tcPr>
+          <w:p>
+            <w:pPr>
+              <w:jc w:val="center"/>
+              <w:rPr>
+                <w:rFonts w:ascii="Times New Roman" w:hAnsi="Times New Roman" w:cs="Times New Roman"/>
+                <w:sz w:val="28"/>
+                <w:lang w:val="en-US"/>
+              </w:rPr>
+            </w:pPr>
+            <w:r>
+              <w:rPr>
+                <w:rFonts w:ascii="Times New Roman" w:hAnsi="Times New Roman" w:cs="Times New Roman"/>
+                <w:sz w:val="28"/>
+                <w:lang w:val="en-US"/>
+              </w:rPr>
+              <w:t>BLK</w:t>
+            </w:r>
+          </w:p>
+        </w:tc>
+        <w:tc>
+          <w:tcPr>
+            <w:tcW w:w="1573" w:type="dxa"/>
+          </w:tcPr>
+          <w:p>
+            <w:pPr>
+              <w:jc w:val="center"/>
+              <w:rPr>
+                <w:rFonts w:ascii="Times New Roman" w:hAnsi="Times New Roman" w:cs="Times New Roman"/>
+                <w:sz w:val="28"/>
+              </w:rPr>
+            </w:pPr>
+            <w:r>
+              <w:rPr>
+                <w:rFonts w:ascii="Times New Roman" w:hAnsi="Times New Roman" w:cs="Times New Roman"/>
+                <w:sz w:val="28"/>
+              </w:rPr>
+              <w:t>4</w:t>
+            </w:r>
+          </w:p>
+        </w:tc>
+      </w:tr>
+      <w:tr>
+        <w:trPr>
+          <w:trHeight w:val="39"/>
+        </w:trPr>
+        <w:tc>
+          <w:tcPr>
+            <w:tcW w:w="2502" w:type="dxa"/>
+            <w:vMerge/>
+          </w:tcPr>
+          <w:p>
+            <w:pPr>
+              <w:jc w:val="center"/>
+              <w:rPr>
+                <w:rFonts w:ascii="Times New Roman" w:hAnsi="Times New Roman" w:cs="Times New Roman"/>
+                <w:sz w:val="28"/>
+                <w:lang w:val="en-US"/>
+              </w:rPr>
+            </w:pPr>
+          </w:p>
+        </w:tc>
+        <w:tc>
+          <w:tcPr>
+            <w:tcW w:w="2947" w:type="dxa"/>
+            <w:vMerge/>
+          </w:tcPr>
+          <w:p>
+            <w:pPr>
+              <w:jc w:val="center"/>
+              <w:rPr>
+                <w:rFonts w:ascii="Times New Roman" w:hAnsi="Times New Roman" w:cs="Times New Roman"/>
+                <w:sz w:val="28"/>
+              </w:rPr>
+            </w:pPr>
+          </w:p>
+        </w:tc>
+        <w:tc>
+          <w:tcPr>
+            <w:tcW w:w="1182" w:type="dxa"/>
+          </w:tcPr>
+          <w:p>
+            <w:pPr>
+              <w:jc w:val="center"/>
+              <w:rPr>
+                <w:rFonts w:ascii="Times New Roman" w:hAnsi="Times New Roman" w:cs="Times New Roman"/>
+                <w:sz w:val="28"/>
+              </w:rPr>
+            </w:pPr>
+            <w:r>
+              <w:rPr>
+                <w:rFonts w:ascii="Times New Roman" w:hAnsi="Times New Roman" w:cs="Times New Roman"/>
+                <w:sz w:val="28"/>
+                <w:lang w:val="en-US"/>
+              </w:rPr>
+              <w:t>Gi0/1</w:t>
+            </w:r>
+          </w:p>
+        </w:tc>
+        <w:tc>
+          <w:tcPr>
+            <w:tcW w:w="1141" w:type="dxa"/>
+          </w:tcPr>
+          <w:p>
+            <w:pPr>
+              <w:jc w:val="center"/>
+              <w:rPr>
+                <w:rFonts w:ascii="Times New Roman" w:hAnsi="Times New Roman" w:cs="Times New Roman"/>
+                <w:sz w:val="28"/>
+                <w:lang w:val="en-US"/>
+              </w:rPr>
+            </w:pPr>
+            <w:r>
+              <w:rPr>
+                <w:rFonts w:ascii="Times New Roman" w:hAnsi="Times New Roman" w:cs="Times New Roman"/>
+                <w:sz w:val="28"/>
+                <w:lang w:val="en-US"/>
+              </w:rPr>
+              <w:t>BLK</w:t>
+            </w:r>
+          </w:p>
+        </w:tc>
+        <w:tc>
+          <w:tcPr>
+            <w:tcW w:w="1573" w:type="dxa"/>
+          </w:tcPr>
+          <w:p>
+            <w:pPr>
+              <w:jc w:val="center"/>
+              <w:rPr>
+                <w:rFonts w:ascii="Times New Roman" w:hAnsi="Times New Roman" w:cs="Times New Roman"/>
+                <w:sz w:val="28"/>
+              </w:rPr>
+            </w:pPr>
+            <w:r>
+              <w:rPr>
+                <w:rFonts w:ascii="Times New Roman" w:hAnsi="Times New Roman" w:cs="Times New Roman"/>
+                <w:sz w:val="28"/>
+              </w:rPr>
+              <w:t>4</w:t>
+            </w:r>
+          </w:p>
+        </w:tc>
+      </w:tr>
+      <w:tr>
+        <w:trPr>
+          <w:trHeight w:val="39"/>
+        </w:trPr>
+        <w:tc>
+          <w:tcPr>
+            <w:tcW w:w="2502" w:type="dxa"/>
+            <w:vMerge/>
+          </w:tcPr>
+          <w:p>
+            <w:pPr>
+              <w:jc w:val="center"/>
+              <w:rPr>
+                <w:rFonts w:ascii="Times New Roman" w:hAnsi="Times New Roman" w:cs="Times New Roman"/>
+                <w:sz w:val="28"/>
+                <w:lang w:val="en-US"/>
+              </w:rPr>
+            </w:pPr>
+          </w:p>
+        </w:tc>
+        <w:tc>
+          <w:tcPr>
+            <w:tcW w:w="2947" w:type="dxa"/>
+            <w:vMerge/>
+          </w:tcPr>
+          <w:p>
+            <w:pPr>
+              <w:jc w:val="center"/>
+              <w:rPr>
+                <w:rFonts w:ascii="Times New Roman" w:hAnsi="Times New Roman" w:cs="Times New Roman"/>
+                <w:sz w:val="28"/>
+              </w:rPr>
+            </w:pPr>
+          </w:p>
+        </w:tc>
+        <w:tc>
+          <w:tcPr>
+            <w:tcW w:w="1182" w:type="dxa"/>
+          </w:tcPr>
+          <w:p>
+            <w:pPr>
+              <w:jc w:val="center"/>
+              <w:rPr>
+                <w:rFonts w:ascii="Times New Roman" w:hAnsi="Times New Roman" w:cs="Times New Roman"/>
+                <w:sz w:val="28"/>
+              </w:rPr>
+            </w:pPr>
+            <w:r>
+              <w:rPr>
+                <w:rFonts w:ascii="Times New Roman" w:hAnsi="Times New Roman" w:cs="Times New Roman"/>
+                <w:sz w:val="28"/>
+                <w:lang w:val="en-US"/>
+              </w:rPr>
+              <w:t>Gi0/2</w:t>
+            </w:r>
+          </w:p>
+        </w:tc>
+        <w:tc>
+          <w:tcPr>
+            <w:tcW w:w="1141" w:type="dxa"/>
+          </w:tcPr>
+          <w:p>
+            <w:pPr>
+              <w:jc w:val="center"/>
+              <w:rPr>
+                <w:rFonts w:ascii="Times New Roman" w:hAnsi="Times New Roman" w:cs="Times New Roman"/>
+                <w:sz w:val="28"/>
+                <w:lang w:val="en-US"/>
+              </w:rPr>
+            </w:pPr>
+            <w:r>
+              <w:rPr>
+                <w:rFonts w:ascii="Times New Roman" w:hAnsi="Times New Roman" w:cs="Times New Roman"/>
+                <w:sz w:val="28"/>
+                <w:lang w:val="en-US"/>
+              </w:rPr>
+              <w:t>RT</w:t>
+            </w:r>
+          </w:p>
+        </w:tc>
+        <w:tc>
+          <w:tcPr>
+            <w:tcW w:w="1573" w:type="dxa"/>
+          </w:tcPr>
+          <w:p>
+            <w:pPr>
+              <w:jc w:val="center"/>
+              <w:rPr>
+                <w:rFonts w:ascii="Times New Roman" w:hAnsi="Times New Roman" w:cs="Times New Roman"/>
+                <w:sz w:val="28"/>
+              </w:rPr>
+            </w:pPr>
+            <w:r>
+              <w:rPr>
+                <w:rFonts w:ascii="Times New Roman" w:hAnsi="Times New Roman" w:cs="Times New Roman"/>
+                <w:sz w:val="28"/>
+              </w:rPr>
+              <w:t>4</w:t>
+            </w:r>
+          </w:p>
+        </w:tc>
+      </w:tr>
+      <w:tr>
+        <w:trPr>
+          <w:trHeight w:val="39"/>
+        </w:trPr>
+        <w:tc>
+          <w:tcPr>
+            <w:tcW w:w="2502" w:type="dxa"/>
+            <w:vMerge/>
+          </w:tcPr>
+          <w:p>
+            <w:pPr>
+              <w:jc w:val="center"/>
+              <w:rPr>
+                <w:rFonts w:ascii="Times New Roman" w:hAnsi="Times New Roman" w:cs="Times New Roman"/>
+                <w:sz w:val="28"/>
+                <w:lang w:val="en-US"/>
+              </w:rPr>
+            </w:pPr>
+          </w:p>
+        </w:tc>
+        <w:tc>
+          <w:tcPr>
+            <w:tcW w:w="2947" w:type="dxa"/>
+            <w:vMerge/>
+          </w:tcPr>
+          <w:p>
+            <w:pPr>
+              <w:jc w:val="center"/>
+              <w:rPr>
+                <w:rFonts w:ascii="Times New Roman" w:hAnsi="Times New Roman" w:cs="Times New Roman"/>
+                <w:sz w:val="28"/>
+              </w:rPr>
+            </w:pPr>
+          </w:p>
+        </w:tc>
+        <w:tc>
+          <w:tcPr>
+            <w:tcW w:w="1182" w:type="dxa"/>
+          </w:tcPr>
+          <w:p>
+            <w:pPr>
+              <w:jc w:val="center"/>
+              <w:rPr>
+                <w:rFonts w:ascii="Times New Roman" w:hAnsi="Times New Roman" w:cs="Times New Roman"/>
+                <w:sz w:val="28"/>
+              </w:rPr>
+            </w:pPr>
+            <w:r>
+              <w:rPr>
+                <w:rFonts w:ascii="Times New Roman" w:hAnsi="Times New Roman" w:cs="Times New Roman"/>
+                <w:sz w:val="28"/>
+                <w:lang w:val="en-US"/>
+              </w:rPr>
+              <w:t>Gi0/3</w:t>
+            </w:r>
+          </w:p>
+        </w:tc>
+        <w:tc>
+          <w:tcPr>
+            <w:tcW w:w="1141" w:type="dxa"/>
+          </w:tcPr>
+          <w:p>
+            <w:pPr>
+              <w:jc w:val="center"/>
+              <w:rPr>
+                <w:rFonts w:ascii="Times New Roman" w:hAnsi="Times New Roman" w:cs="Times New Roman"/>
+                <w:sz w:val="28"/>
+                <w:lang w:val="en-US"/>
+              </w:rPr>
+            </w:pPr>
+            <w:r>
+              <w:rPr>
+                <w:rFonts w:ascii="Times New Roman" w:hAnsi="Times New Roman" w:cs="Times New Roman"/>
+                <w:sz w:val="28"/>
+                <w:lang w:val="en-US"/>
+              </w:rPr>
+              <w:t>BLK</w:t>
+            </w:r>
+          </w:p>
+        </w:tc>
+        <w:tc>
+          <w:tcPr>
+            <w:tcW w:w="1573" w:type="dxa"/>
+          </w:tcPr>
+          <w:p>
+            <w:pPr>
+              <w:jc w:val="center"/>
+              <w:rPr>
+                <w:rFonts w:ascii="Times New Roman" w:hAnsi="Times New Roman" w:cs="Times New Roman"/>
+                <w:sz w:val="28"/>
+              </w:rPr>
+            </w:pPr>
+            <w:r>
+              <w:rPr>
+                <w:rFonts w:ascii="Times New Roman" w:hAnsi="Times New Roman" w:cs="Times New Roman"/>
+                <w:sz w:val="28"/>
+              </w:rPr>
+              <w:t>4</w:t>
+            </w:r>
+          </w:p>
+        </w:tc>
+      </w:tr>
+      <w:tr>
+        <w:trPr>
+          <w:trHeight w:val="39"/>
+        </w:trPr>
+        <w:tc>
+          <w:tcPr>
+            <w:tcW w:w="2502" w:type="dxa"/>
+            <w:vMerge/>
+          </w:tcPr>
+          <w:p>
+            <w:pPr>
+              <w:jc w:val="center"/>
+              <w:rPr>
+                <w:rFonts w:ascii="Times New Roman" w:hAnsi="Times New Roman" w:cs="Times New Roman"/>
+                <w:sz w:val="28"/>
+                <w:lang w:val="en-US"/>
+              </w:rPr>
+            </w:pPr>
+          </w:p>
+        </w:tc>
+        <w:tc>
+          <w:tcPr>
+            <w:tcW w:w="2947" w:type="dxa"/>
+            <w:vMerge/>
+          </w:tcPr>
+          <w:p>
+            <w:pPr>
+              <w:jc w:val="center"/>
+              <w:rPr>
+                <w:rFonts w:ascii="Times New Roman" w:hAnsi="Times New Roman" w:cs="Times New Roman"/>
+                <w:sz w:val="28"/>
+              </w:rPr>
+            </w:pPr>
+          </w:p>
+        </w:tc>
+        <w:tc>
+          <w:tcPr>
+            <w:tcW w:w="1182" w:type="dxa"/>
+          </w:tcPr>
+          <w:p>
+            <w:pPr>
+              <w:jc w:val="center"/>
+              <w:rPr>
+                <w:rFonts w:ascii="Times New Roman" w:hAnsi="Times New Roman" w:cs="Times New Roman"/>
+                <w:sz w:val="28"/>
+              </w:rPr>
+            </w:pPr>
+            <w:r>
+              <w:rPr>
+                <w:rFonts w:ascii="Times New Roman" w:hAnsi="Times New Roman" w:cs="Times New Roman"/>
+                <w:sz w:val="28"/>
+                <w:lang w:val="en-US"/>
+              </w:rPr>
+              <w:t>Gi1/0</w:t>
+            </w:r>
+          </w:p>
+        </w:tc>
+        <w:tc>
+          <w:tcPr>
+            <w:tcW w:w="1141" w:type="dxa"/>
+          </w:tcPr>
+          <w:p>
+            <w:pPr>
+              <w:jc w:val="center"/>
+              <w:rPr>
+                <w:rFonts w:ascii="Times New Roman" w:hAnsi="Times New Roman" w:cs="Times New Roman"/>
+                <w:sz w:val="28"/>
+                <w:lang w:val="en-US"/>
+              </w:rPr>
+            </w:pPr>
+            <w:r>
+              <w:rPr>
+                <w:rFonts w:ascii="Times New Roman" w:hAnsi="Times New Roman" w:cs="Times New Roman"/>
+                <w:sz w:val="28"/>
+                <w:lang w:val="en-US"/>
+              </w:rPr>
+              <w:t>DP</w:t>
+            </w:r>
+          </w:p>
+        </w:tc>
+        <w:tc>
+          <w:tcPr>
+            <w:tcW w:w="1573" w:type="dxa"/>
+          </w:tcPr>
+          <w:p>
+            <w:pPr>
+              <w:jc w:val="center"/>
+              <w:rPr>
+                <w:rFonts w:ascii="Times New Roman" w:hAnsi="Times New Roman" w:cs="Times New Roman"/>
+                <w:sz w:val="28"/>
+              </w:rPr>
+            </w:pPr>
+            <w:r>
+              <w:rPr>
+                <w:rFonts w:ascii="Times New Roman" w:hAnsi="Times New Roman" w:cs="Times New Roman"/>
+                <w:sz w:val="28"/>
+              </w:rPr>
+              <w:t>4</w:t>
+            </w:r>
+          </w:p>
+        </w:tc>
+      </w:tr>
+      <w:tr>
+        <w:trPr>
+          <w:trHeight w:val="39"/>
+        </w:trPr>
+        <w:tc>
+          <w:tcPr>
+            <w:tcW w:w="2502" w:type="dxa"/>
+            <w:vMerge/>
+          </w:tcPr>
+          <w:p>
+            <w:pPr>
+              <w:jc w:val="center"/>
+              <w:rPr>
+                <w:rFonts w:ascii="Times New Roman" w:hAnsi="Times New Roman" w:cs="Times New Roman"/>
+                <w:sz w:val="28"/>
+                <w:lang w:val="en-US"/>
+              </w:rPr>
+            </w:pPr>
+          </w:p>
+        </w:tc>
+        <w:tc>
+          <w:tcPr>
+            <w:tcW w:w="2947" w:type="dxa"/>
+            <w:vMerge/>
+          </w:tcPr>
+          <w:p>
+            <w:pPr>
+              <w:jc w:val="center"/>
+              <w:rPr>
+                <w:rFonts w:ascii="Times New Roman" w:hAnsi="Times New Roman" w:cs="Times New Roman"/>
+                <w:sz w:val="28"/>
+              </w:rPr>
+            </w:pPr>
+          </w:p>
+        </w:tc>
+        <w:tc>
+          <w:tcPr>
+            <w:tcW w:w="1182" w:type="dxa"/>
+          </w:tcPr>
+          <w:p>
+            <w:pPr>
+              <w:jc w:val="center"/>
+              <w:rPr>
+                <w:rFonts w:ascii="Times New Roman" w:hAnsi="Times New Roman" w:cs="Times New Roman"/>
+                <w:sz w:val="28"/>
+              </w:rPr>
+            </w:pPr>
+            <w:r>
+              <w:rPr>
+                <w:rFonts w:ascii="Times New Roman" w:hAnsi="Times New Roman" w:cs="Times New Roman"/>
+                <w:sz w:val="28"/>
+                <w:lang w:val="en-US"/>
+              </w:rPr>
+              <w:t>Gi1/1</w:t>
+            </w:r>
+          </w:p>
+        </w:tc>
+        <w:tc>
+          <w:tcPr>
+            <w:tcW w:w="1141" w:type="dxa"/>
+          </w:tcPr>
+          <w:p>
+            <w:pPr>
+              <w:jc w:val="center"/>
+              <w:rPr>
+                <w:rFonts w:ascii="Times New Roman" w:hAnsi="Times New Roman" w:cs="Times New Roman"/>
+                <w:sz w:val="28"/>
+                <w:lang w:val="en-US"/>
+              </w:rPr>
+            </w:pPr>
+            <w:r>
+              <w:rPr>
+                <w:rFonts w:ascii="Times New Roman" w:hAnsi="Times New Roman" w:cs="Times New Roman"/>
+                <w:sz w:val="28"/>
+                <w:lang w:val="en-US"/>
+              </w:rPr>
+              <w:t>DP</w:t>
+            </w:r>
+          </w:p>
+        </w:tc>
+        <w:tc>
+          <w:tcPr>
+            <w:tcW w:w="1573" w:type="dxa"/>
+          </w:tcPr>
+          <w:p>
+            <w:pPr>
+              <w:jc w:val="center"/>
+              <w:rPr>
+                <w:rFonts w:ascii="Times New Roman" w:hAnsi="Times New Roman" w:cs="Times New Roman"/>
+                <w:sz w:val="28"/>
+              </w:rPr>
+            </w:pPr>
+            <w:r>
+              <w:rPr>
+                <w:rFonts w:ascii="Times New Roman" w:hAnsi="Times New Roman" w:cs="Times New Roman"/>
+                <w:sz w:val="28"/>
+              </w:rPr>
+              <w:t>4</w:t>
+            </w:r>
+          </w:p>
+        </w:tc>
+      </w:tr>
+      <w:tr>
+        <w:trPr>
+          <w:trHeight w:val="42"/>
+        </w:trPr>
+        <w:tc>
+          <w:tcPr>
+            <w:tcW w:w="2502" w:type="dxa"/>
+            <w:vMerge w:val="restart"/>
+          </w:tcPr>
+          <w:p>
+            <w:pPr>
+              <w:jc w:val="center"/>
+              <w:rPr>
+                <w:rFonts w:ascii="Times New Roman" w:hAnsi="Times New Roman" w:cs="Times New Roman"/>
+                <w:sz w:val="28"/>
+              </w:rPr>
+            </w:pPr>
+            <w:r>
+              <w:rPr>
+                <w:rFonts w:ascii="Times New Roman" w:hAnsi="Times New Roman" w:cs="Times New Roman"/>
+                <w:sz w:val="28"/>
+                <w:lang w:val="en-US"/>
+              </w:rPr>
+              <w:t>Switch-4</w:t>
+            </w:r>
+          </w:p>
+        </w:tc>
+        <w:tc>
+          <w:tcPr>
+            <w:tcW w:w="2947" w:type="dxa"/>
+            <w:vMerge w:val="restart"/>
+          </w:tcPr>
+          <w:p>
+            <w:pPr>
+              <w:jc w:val="center"/>
+              <w:rPr>
+                <w:rFonts w:ascii="Times New Roman" w:hAnsi="Times New Roman" w:cs="Times New Roman"/>
+                <w:sz w:val="28"/>
+                <w:lang w:val="en-US"/>
+              </w:rPr>
+            </w:pPr>
+            <w:r>
+              <w:rPr>
+                <w:rFonts w:ascii="Times New Roman" w:hAnsi="Times New Roman" w:cs="Times New Roman"/>
+                <w:sz w:val="28"/>
+                <w:lang w:val="en-US"/>
+              </w:rPr>
+              <w:t>28673/0c58.660c.5d00</w:t>
+            </w:r>
+          </w:p>
+        </w:tc>
+        <w:tc>
+          <w:tcPr>
+            <w:tcW w:w="1182" w:type="dxa"/>
+          </w:tcPr>
+          <w:p>
+            <w:pPr>
+              <w:jc w:val="center"/>
+              <w:rPr>
+                <w:rFonts w:ascii="Times New Roman" w:hAnsi="Times New Roman" w:cs="Times New Roman"/>
+                <w:sz w:val="28"/>
+                <w:lang w:val="en-US"/>
+              </w:rPr>
+            </w:pPr>
+            <w:r>
+              <w:rPr>
+                <w:rFonts w:ascii="Times New Roman" w:hAnsi="Times New Roman" w:cs="Times New Roman"/>
+                <w:sz w:val="28"/>
+                <w:lang w:val="en-US"/>
+              </w:rPr>
+              <w:t>Gi0/0</w:t>
+            </w:r>
+          </w:p>
+        </w:tc>
+        <w:tc>
+          <w:tcPr>
+            <w:tcW w:w="1141" w:type="dxa"/>
+          </w:tcPr>
+          <w:p>
+            <w:pPr>
+              <w:jc w:val="center"/>
+              <w:rPr>
+                <w:rFonts w:ascii="Times New Roman" w:hAnsi="Times New Roman" w:cs="Times New Roman"/>
+                <w:sz w:val="28"/>
+                <w:lang w:val="en-US"/>
+              </w:rPr>
+            </w:pPr>
+            <w:r>
+              <w:rPr>
+                <w:rFonts w:ascii="Times New Roman" w:hAnsi="Times New Roman" w:cs="Times New Roman"/>
+                <w:sz w:val="28"/>
+                <w:lang w:val="en-US"/>
+              </w:rPr>
+              <w:t>DP</w:t>
+            </w:r>
+          </w:p>
+        </w:tc>
+        <w:tc>
+          <w:tcPr>
+            <w:tcW w:w="1573" w:type="dxa"/>
+          </w:tcPr>
+          <w:p>
+            <w:pPr>
+              <w:jc w:val="center"/>
+              <w:rPr>
+                <w:rFonts w:ascii="Times New Roman" w:hAnsi="Times New Roman" w:cs="Times New Roman"/>
+                <w:sz w:val="28"/>
+              </w:rPr>
+            </w:pPr>
+            <w:r>
+              <w:rPr>
+                <w:rFonts w:ascii="Times New Roman" w:hAnsi="Times New Roman" w:cs="Times New Roman"/>
+                <w:sz w:val="28"/>
+              </w:rPr>
+              <w:t>4</w:t>
+            </w:r>
+          </w:p>
+        </w:tc>
+      </w:tr>
+      <w:tr>
+        <w:trPr>
+          <w:trHeight w:val="39"/>
+        </w:trPr>
+        <w:tc>
+          <w:tcPr>
+            <w:tcW w:w="2502" w:type="dxa"/>
+            <w:vMerge/>
+          </w:tcPr>
+          <w:p>
+            <w:pPr>
+              <w:jc w:val="center"/>
+              <w:rPr>
+                <w:rFonts w:ascii="Times New Roman" w:hAnsi="Times New Roman" w:cs="Times New Roman"/>
+                <w:sz w:val="28"/>
+                <w:lang w:val="en-US"/>
+              </w:rPr>
+            </w:pPr>
+          </w:p>
+        </w:tc>
+        <w:tc>
+          <w:tcPr>
+            <w:tcW w:w="2947" w:type="dxa"/>
+            <w:vMerge/>
+          </w:tcPr>
+          <w:p>
+            <w:pPr>
+              <w:jc w:val="center"/>
+              <w:rPr>
+                <w:rFonts w:ascii="Times New Roman" w:hAnsi="Times New Roman" w:cs="Times New Roman"/>
+                <w:sz w:val="28"/>
+              </w:rPr>
+            </w:pPr>
+          </w:p>
+        </w:tc>
+        <w:tc>
+          <w:tcPr>
+            <w:tcW w:w="1182" w:type="dxa"/>
+          </w:tcPr>
+          <w:p>
+            <w:pPr>
+              <w:jc w:val="center"/>
+              <w:rPr>
+                <w:rFonts w:ascii="Times New Roman" w:hAnsi="Times New Roman" w:cs="Times New Roman"/>
+                <w:sz w:val="28"/>
+              </w:rPr>
+            </w:pPr>
+            <w:r>
+              <w:rPr>
+                <w:rFonts w:ascii="Times New Roman" w:hAnsi="Times New Roman" w:cs="Times New Roman"/>
+                <w:sz w:val="28"/>
+                <w:lang w:val="en-US"/>
+              </w:rPr>
+              <w:t>Gi0/1</w:t>
+            </w:r>
+          </w:p>
+        </w:tc>
+        <w:tc>
+          <w:tcPr>
+            <w:tcW w:w="1141" w:type="dxa"/>
+          </w:tcPr>
+          <w:p>
+            <w:pPr>
+              <w:jc w:val="center"/>
+              <w:rPr>
+                <w:rFonts w:ascii="Times New Roman" w:hAnsi="Times New Roman" w:cs="Times New Roman"/>
+                <w:sz w:val="28"/>
+                <w:lang w:val="en-US"/>
+              </w:rPr>
+            </w:pPr>
+            <w:r>
+              <w:rPr>
+                <w:rFonts w:ascii="Times New Roman" w:hAnsi="Times New Roman" w:cs="Times New Roman"/>
+                <w:sz w:val="28"/>
+                <w:lang w:val="en-US"/>
+              </w:rPr>
+              <w:t>DP</w:t>
+            </w:r>
+          </w:p>
+        </w:tc>
+        <w:tc>
+          <w:tcPr>
+            <w:tcW w:w="1573" w:type="dxa"/>
+          </w:tcPr>
+          <w:p>
+            <w:pPr>
+              <w:jc w:val="center"/>
+              <w:rPr>
+                <w:rFonts w:ascii="Times New Roman" w:hAnsi="Times New Roman" w:cs="Times New Roman"/>
+                <w:sz w:val="28"/>
+              </w:rPr>
+            </w:pPr>
+            <w:r>
+              <w:rPr>
+                <w:rFonts w:ascii="Times New Roman" w:hAnsi="Times New Roman" w:cs="Times New Roman"/>
+                <w:sz w:val="28"/>
+              </w:rPr>
+              <w:t>4</w:t>
+            </w:r>
+          </w:p>
+        </w:tc>
+      </w:tr>
+      <w:tr>
+        <w:trPr>
+          <w:trHeight w:val="39"/>
+        </w:trPr>
+        <w:tc>
+          <w:tcPr>
+            <w:tcW w:w="2502" w:type="dxa"/>
+            <w:vMerge/>
+          </w:tcPr>
+          <w:p>
+            <w:pPr>
+              <w:jc w:val="center"/>
+              <w:rPr>
+                <w:rFonts w:ascii="Times New Roman" w:hAnsi="Times New Roman" w:cs="Times New Roman"/>
+                <w:sz w:val="28"/>
+                <w:lang w:val="en-US"/>
+              </w:rPr>
+            </w:pPr>
+          </w:p>
+        </w:tc>
+        <w:tc>
+          <w:tcPr>
+            <w:tcW w:w="2947" w:type="dxa"/>
+            <w:vMerge/>
+          </w:tcPr>
+          <w:p>
+            <w:pPr>
+              <w:jc w:val="center"/>
+              <w:rPr>
+                <w:rFonts w:ascii="Times New Roman" w:hAnsi="Times New Roman" w:cs="Times New Roman"/>
+                <w:sz w:val="28"/>
+              </w:rPr>
+            </w:pPr>
+          </w:p>
+        </w:tc>
+        <w:tc>
+          <w:tcPr>
+            <w:tcW w:w="1182" w:type="dxa"/>
+          </w:tcPr>
+          <w:p>
+            <w:pPr>
+              <w:jc w:val="center"/>
+              <w:rPr>
+                <w:rFonts w:ascii="Times New Roman" w:hAnsi="Times New Roman" w:cs="Times New Roman"/>
+                <w:sz w:val="28"/>
+              </w:rPr>
+            </w:pPr>
+            <w:r>
+              <w:rPr>
+                <w:rFonts w:ascii="Times New Roman" w:hAnsi="Times New Roman" w:cs="Times New Roman"/>
+                <w:sz w:val="28"/>
+                <w:lang w:val="en-US"/>
+              </w:rPr>
+              <w:t>Gi0/2</w:t>
+            </w:r>
+          </w:p>
+        </w:tc>
+        <w:tc>
+          <w:tcPr>
+            <w:tcW w:w="1141" w:type="dxa"/>
+          </w:tcPr>
+          <w:p>
+            <w:pPr>
+              <w:jc w:val="center"/>
+              <w:rPr>
+                <w:rFonts w:ascii="Times New Roman" w:hAnsi="Times New Roman" w:cs="Times New Roman"/>
+                <w:sz w:val="28"/>
+                <w:lang w:val="en-US"/>
+              </w:rPr>
+            </w:pPr>
+            <w:r>
+              <w:rPr>
+                <w:rFonts w:ascii="Times New Roman" w:hAnsi="Times New Roman" w:cs="Times New Roman"/>
+                <w:sz w:val="28"/>
+                <w:lang w:val="en-US"/>
+              </w:rPr>
+              <w:t>DP</w:t>
+            </w:r>
+          </w:p>
+        </w:tc>
+        <w:tc>
+          <w:tcPr>
+            <w:tcW w:w="1573" w:type="dxa"/>
+          </w:tcPr>
+          <w:p>
+            <w:pPr>
+              <w:jc w:val="center"/>
+              <w:rPr>
+                <w:rFonts w:ascii="Times New Roman" w:hAnsi="Times New Roman" w:cs="Times New Roman"/>
+                <w:sz w:val="28"/>
+              </w:rPr>
+            </w:pPr>
+            <w:r>
+              <w:rPr>
+                <w:rFonts w:ascii="Times New Roman" w:hAnsi="Times New Roman" w:cs="Times New Roman"/>
+                <w:sz w:val="28"/>
+              </w:rPr>
+              <w:t>4</w:t>
+            </w:r>
+          </w:p>
+        </w:tc>
+      </w:tr>
+      <w:tr>
+        <w:trPr>
+          <w:trHeight w:val="39"/>
+        </w:trPr>
+        <w:tc>
+          <w:tcPr>
+            <w:tcW w:w="2502" w:type="dxa"/>
+            <w:vMerge/>
+          </w:tcPr>
+          <w:p>
+            <w:pPr>
+              <w:jc w:val="center"/>
+              <w:rPr>
+                <w:rFonts w:ascii="Times New Roman" w:hAnsi="Times New Roman" w:cs="Times New Roman"/>
+                <w:sz w:val="28"/>
+                <w:lang w:val="en-US"/>
+              </w:rPr>
+            </w:pPr>
+          </w:p>
+        </w:tc>
+        <w:tc>
+          <w:tcPr>
+            <w:tcW w:w="2947" w:type="dxa"/>
+            <w:vMerge/>
+          </w:tcPr>
+          <w:p>
+            <w:pPr>
+              <w:jc w:val="center"/>
+              <w:rPr>
+                <w:rFonts w:ascii="Times New Roman" w:hAnsi="Times New Roman" w:cs="Times New Roman"/>
+                <w:sz w:val="28"/>
+              </w:rPr>
+            </w:pPr>
+          </w:p>
+        </w:tc>
+        <w:tc>
+          <w:tcPr>
+            <w:tcW w:w="1182" w:type="dxa"/>
+          </w:tcPr>
+          <w:p>
+            <w:pPr>
+              <w:jc w:val="center"/>
+              <w:rPr>
+                <w:rFonts w:ascii="Times New Roman" w:hAnsi="Times New Roman" w:cs="Times New Roman"/>
+                <w:sz w:val="28"/>
+              </w:rPr>
+            </w:pPr>
+            <w:r>
+              <w:rPr>
+                <w:rFonts w:ascii="Times New Roman" w:hAnsi="Times New Roman" w:cs="Times New Roman"/>
+                <w:sz w:val="28"/>
+                <w:lang w:val="en-US"/>
+              </w:rPr>
+              <w:t>Gi0/3</w:t>
+            </w:r>
+          </w:p>
+        </w:tc>
+        <w:tc>
+          <w:tcPr>
+            <w:tcW w:w="1141" w:type="dxa"/>
+          </w:tcPr>
+          <w:p>
+            <w:pPr>
+              <w:jc w:val="center"/>
+              <w:rPr>
+                <w:rFonts w:ascii="Times New Roman" w:hAnsi="Times New Roman" w:cs="Times New Roman"/>
+                <w:sz w:val="28"/>
+                <w:lang w:val="en-US"/>
+              </w:rPr>
+            </w:pPr>
+            <w:r>
+              <w:rPr>
+                <w:rFonts w:ascii="Times New Roman" w:hAnsi="Times New Roman" w:cs="Times New Roman"/>
+                <w:sz w:val="28"/>
+                <w:lang w:val="en-US"/>
+              </w:rPr>
+              <w:t>BLK</w:t>
+            </w:r>
+          </w:p>
+        </w:tc>
+        <w:tc>
+          <w:tcPr>
+            <w:tcW w:w="1573" w:type="dxa"/>
+          </w:tcPr>
+          <w:p>
+            <w:pPr>
+              <w:jc w:val="center"/>
+              <w:rPr>
+                <w:rFonts w:ascii="Times New Roman" w:hAnsi="Times New Roman" w:cs="Times New Roman"/>
+                <w:sz w:val="28"/>
+              </w:rPr>
+            </w:pPr>
+            <w:r>
+              <w:rPr>
+                <w:rFonts w:ascii="Times New Roman" w:hAnsi="Times New Roman" w:cs="Times New Roman"/>
+                <w:sz w:val="28"/>
+              </w:rPr>
+              <w:t>4</w:t>
+            </w:r>
+          </w:p>
+        </w:tc>
+      </w:tr>
+      <w:tr>
+        <w:trPr>
+          <w:trHeight w:val="39"/>
+        </w:trPr>
+        <w:tc>
+          <w:tcPr>
+            <w:tcW w:w="2502" w:type="dxa"/>
+            <w:vMerge/>
+          </w:tcPr>
+          <w:p>
+            <w:pPr>
+              <w:jc w:val="center"/>
+              <w:rPr>
+                <w:rFonts w:ascii="Times New Roman" w:hAnsi="Times New Roman" w:cs="Times New Roman"/>
+                <w:sz w:val="28"/>
+                <w:lang w:val="en-US"/>
+              </w:rPr>
+            </w:pPr>
+          </w:p>
+        </w:tc>
+        <w:tc>
+          <w:tcPr>
+            <w:tcW w:w="2947" w:type="dxa"/>
+            <w:vMerge/>
+          </w:tcPr>
+          <w:p>
+            <w:pPr>
+              <w:jc w:val="center"/>
+              <w:rPr>
+                <w:rFonts w:ascii="Times New Roman" w:hAnsi="Times New Roman" w:cs="Times New Roman"/>
+                <w:sz w:val="28"/>
+              </w:rPr>
+            </w:pPr>
+          </w:p>
+        </w:tc>
+        <w:tc>
+          <w:tcPr>
+            <w:tcW w:w="1182" w:type="dxa"/>
+          </w:tcPr>
+          <w:p>
+            <w:pPr>
+              <w:jc w:val="center"/>
+              <w:rPr>
+                <w:rFonts w:ascii="Times New Roman" w:hAnsi="Times New Roman" w:cs="Times New Roman"/>
+                <w:sz w:val="28"/>
+              </w:rPr>
+            </w:pPr>
+            <w:r>
+              <w:rPr>
+                <w:rFonts w:ascii="Times New Roman" w:hAnsi="Times New Roman" w:cs="Times New Roman"/>
+                <w:sz w:val="28"/>
+                <w:lang w:val="en-US"/>
+              </w:rPr>
+              <w:t>Gi1/0</w:t>
+            </w:r>
+          </w:p>
+        </w:tc>
+        <w:tc>
+          <w:tcPr>
+            <w:tcW w:w="1141" w:type="dxa"/>
+          </w:tcPr>
+          <w:p>
+            <w:pPr>
+              <w:jc w:val="center"/>
+              <w:rPr>
+                <w:rFonts w:ascii="Times New Roman" w:hAnsi="Times New Roman" w:cs="Times New Roman"/>
+                <w:sz w:val="28"/>
+                <w:lang w:val="en-US"/>
+              </w:rPr>
+            </w:pPr>
+            <w:r>
+              <w:rPr>
+                <w:rFonts w:ascii="Times New Roman" w:hAnsi="Times New Roman" w:cs="Times New Roman"/>
+                <w:sz w:val="28"/>
+                <w:lang w:val="en-US"/>
+              </w:rPr>
+              <w:t>DP</w:t>
+            </w:r>
+          </w:p>
+        </w:tc>
+        <w:tc>
+          <w:tcPr>
+            <w:tcW w:w="1573" w:type="dxa"/>
+          </w:tcPr>
+          <w:p>
+            <w:pPr>
+              <w:jc w:val="center"/>
+              <w:rPr>
+                <w:rFonts w:ascii="Times New Roman" w:hAnsi="Times New Roman" w:cs="Times New Roman"/>
+                <w:sz w:val="28"/>
+              </w:rPr>
+            </w:pPr>
+            <w:r>
+              <w:rPr>
+                <w:rFonts w:ascii="Times New Roman" w:hAnsi="Times New Roman" w:cs="Times New Roman"/>
+                <w:sz w:val="28"/>
+              </w:rPr>
+              <w:t>4</w:t>
+            </w:r>
+          </w:p>
+        </w:tc>
+      </w:tr>
+      <w:tr>
+        <w:trPr>
+          <w:trHeight w:val="39"/>
+        </w:trPr>
+        <w:tc>
+          <w:tcPr>
+            <w:tcW w:w="2502" w:type="dxa"/>
+            <w:vMerge/>
+          </w:tcPr>
+          <w:p>
+            <w:pPr>
+              <w:jc w:val="center"/>
+              <w:rPr>
+                <w:rFonts w:ascii="Times New Roman" w:hAnsi="Times New Roman" w:cs="Times New Roman"/>
+                <w:sz w:val="28"/>
+                <w:lang w:val="en-US"/>
+              </w:rPr>
+            </w:pPr>
+          </w:p>
+        </w:tc>
+        <w:tc>
+          <w:tcPr>
+            <w:tcW w:w="2947" w:type="dxa"/>
+            <w:vMerge/>
+          </w:tcPr>
+          <w:p>
+            <w:pPr>
+              <w:jc w:val="center"/>
+              <w:rPr>
+                <w:rFonts w:ascii="Times New Roman" w:hAnsi="Times New Roman" w:cs="Times New Roman"/>
+                <w:sz w:val="28"/>
+              </w:rPr>
+            </w:pPr>
+          </w:p>
+        </w:tc>
+        <w:tc>
+          <w:tcPr>
+            <w:tcW w:w="1182" w:type="dxa"/>
+          </w:tcPr>
+          <w:p>
+            <w:pPr>
+              <w:jc w:val="center"/>
+              <w:rPr>
+                <w:rFonts w:ascii="Times New Roman" w:hAnsi="Times New Roman" w:cs="Times New Roman"/>
+                <w:sz w:val="28"/>
+              </w:rPr>
+            </w:pPr>
+            <w:r>
+              <w:rPr>
+                <w:rFonts w:ascii="Times New Roman" w:hAnsi="Times New Roman" w:cs="Times New Roman"/>
+                <w:sz w:val="28"/>
+                <w:lang w:val="en-US"/>
+              </w:rPr>
+              <w:t>Gi1/1</w:t>
+            </w:r>
+          </w:p>
+        </w:tc>
+        <w:tc>
+          <w:tcPr>
+            <w:tcW w:w="1141" w:type="dxa"/>
+          </w:tcPr>
+          <w:p>
+            <w:pPr>
+              <w:jc w:val="center"/>
+              <w:rPr>
+                <w:rFonts w:ascii="Times New Roman" w:hAnsi="Times New Roman" w:cs="Times New Roman"/>
+                <w:sz w:val="28"/>
+                <w:lang w:val="en-US"/>
+              </w:rPr>
+            </w:pPr>
+            <w:r>
+              <w:rPr>
+                <w:rFonts w:ascii="Times New Roman" w:hAnsi="Times New Roman" w:cs="Times New Roman"/>
+                <w:sz w:val="28"/>
+                <w:lang w:val="en-US"/>
+              </w:rPr>
+              <w:t>DP</w:t>
+            </w:r>
+          </w:p>
+        </w:tc>
+        <w:tc>
+          <w:tcPr>
+            <w:tcW w:w="1573" w:type="dxa"/>
+          </w:tcPr>
+          <w:p>
+            <w:pPr>
+              <w:jc w:val="center"/>
+              <w:rPr>
+                <w:rFonts w:ascii="Times New Roman" w:hAnsi="Times New Roman" w:cs="Times New Roman"/>
+                <w:sz w:val="28"/>
+              </w:rPr>
+            </w:pPr>
+            <w:r>
+              <w:rPr>
+                <w:rFonts w:ascii="Times New Roman" w:hAnsi="Times New Roman" w:cs="Times New Roman"/>
+                <w:sz w:val="28"/>
+              </w:rPr>
+              <w:t>4</w:t>
+            </w:r>
+          </w:p>
+        </w:tc>
+      </w:tr>
+      <w:tr>
+        <w:trPr>
+          <w:trHeight w:val="42"/>
+        </w:trPr>
+        <w:tc>
+          <w:tcPr>
+            <w:tcW w:w="2502" w:type="dxa"/>
+            <w:vMerge w:val="restart"/>
+          </w:tcPr>
+          <w:p>
+            <w:pPr>
+              <w:jc w:val="center"/>
+              <w:rPr>
+                <w:rFonts w:ascii="Times New Roman" w:hAnsi="Times New Roman" w:cs="Times New Roman"/>
+                <w:sz w:val="28"/>
+              </w:rPr>
+            </w:pPr>
+            <w:r>
+              <w:rPr>
+                <w:rFonts w:ascii="Times New Roman" w:hAnsi="Times New Roman" w:cs="Times New Roman"/>
+                <w:sz w:val="28"/>
+                <w:lang w:val="en-US"/>
+              </w:rPr>
+              <w:t>Switch-5</w:t>
+            </w:r>
+          </w:p>
+        </w:tc>
+        <w:tc>
+          <w:tcPr>
+            <w:tcW w:w="2947" w:type="dxa"/>
+            <w:vMerge w:val="restart"/>
+          </w:tcPr>
+          <w:p>
+            <w:pPr>
+              <w:jc w:val="center"/>
+              <w:rPr>
+                <w:rFonts w:ascii="Times New Roman" w:hAnsi="Times New Roman" w:cs="Times New Roman"/>
+                <w:sz w:val="28"/>
+              </w:rPr>
+            </w:pPr>
+            <w:r>
+              <w:rPr>
+                <w:rFonts w:ascii="Times New Roman" w:hAnsi="Times New Roman" w:cs="Times New Roman"/>
+                <w:sz w:val="28"/>
+                <w:lang w:val="en-US"/>
+              </w:rPr>
+              <w:t>28673/0c58.660c.5d00</w:t>
+            </w:r>
+          </w:p>
+        </w:tc>
+        <w:tc>
+          <w:tcPr>
+            <w:tcW w:w="1182" w:type="dxa"/>
+          </w:tcPr>
+          <w:p>
+            <w:pPr>
+              <w:jc w:val="center"/>
+              <w:rPr>
+                <w:rFonts w:ascii="Times New Roman" w:hAnsi="Times New Roman" w:cs="Times New Roman"/>
+                <w:sz w:val="28"/>
+                <w:lang w:val="en-US"/>
+              </w:rPr>
+            </w:pPr>
+            <w:r>
+              <w:rPr>
+                <w:rFonts w:ascii="Times New Roman" w:hAnsi="Times New Roman" w:cs="Times New Roman"/>
+                <w:sz w:val="28"/>
+                <w:lang w:val="en-US"/>
+              </w:rPr>
+              <w:t>Gi0/0</w:t>
+            </w:r>
+          </w:p>
+        </w:tc>
+        <w:tc>
+          <w:tcPr>
+            <w:tcW w:w="1141" w:type="dxa"/>
+          </w:tcPr>
+          <w:p>
+            <w:pPr>
+              <w:jc w:val="center"/>
+              <w:rPr>
+                <w:rFonts w:ascii="Times New Roman" w:hAnsi="Times New Roman" w:cs="Times New Roman"/>
+                <w:sz w:val="28"/>
+                <w:lang w:val="en-US"/>
+              </w:rPr>
+            </w:pPr>
+            <w:r>
+              <w:rPr>
+                <w:rFonts w:ascii="Times New Roman" w:hAnsi="Times New Roman" w:cs="Times New Roman"/>
+                <w:sz w:val="28"/>
+                <w:lang w:val="en-US"/>
+              </w:rPr>
+              <w:t>BLK</w:t>
+            </w:r>
+          </w:p>
+        </w:tc>
+        <w:tc>
+          <w:tcPr>
+            <w:tcW w:w="1573" w:type="dxa"/>
+          </w:tcPr>
+          <w:p>
+            <w:pPr>
+              <w:jc w:val="center"/>
+              <w:rPr>
+                <w:rFonts w:ascii="Times New Roman" w:hAnsi="Times New Roman" w:cs="Times New Roman"/>
+                <w:sz w:val="28"/>
+              </w:rPr>
+            </w:pPr>
+            <w:r>
+              <w:rPr>
+                <w:rFonts w:ascii="Times New Roman" w:hAnsi="Times New Roman" w:cs="Times New Roman"/>
+                <w:sz w:val="28"/>
+              </w:rPr>
+              <w:t>4</w:t>
+            </w:r>
+          </w:p>
+        </w:tc>
+      </w:tr>
+      <w:tr>
+        <w:trPr>
+          <w:trHeight w:val="39"/>
+        </w:trPr>
+        <w:tc>
+          <w:tcPr>
+            <w:tcW w:w="2502" w:type="dxa"/>
+            <w:vMerge/>
+          </w:tcPr>
+          <w:p>
+            <w:pPr>
+              <w:jc w:val="center"/>
+              <w:rPr>
+                <w:rFonts w:ascii="Times New Roman" w:hAnsi="Times New Roman" w:cs="Times New Roman"/>
+                <w:sz w:val="28"/>
+                <w:lang w:val="en-US"/>
+              </w:rPr>
+            </w:pPr>
+          </w:p>
+        </w:tc>
+        <w:tc>
+          <w:tcPr>
+            <w:tcW w:w="2947" w:type="dxa"/>
+            <w:vMerge/>
+          </w:tcPr>
+          <w:p>
+            <w:pPr>
+              <w:jc w:val="center"/>
+              <w:rPr>
+                <w:rFonts w:ascii="Times New Roman" w:hAnsi="Times New Roman" w:cs="Times New Roman"/>
+                <w:sz w:val="28"/>
+              </w:rPr>
+            </w:pPr>
+          </w:p>
+        </w:tc>
+        <w:tc>
+          <w:tcPr>
+            <w:tcW w:w="1182" w:type="dxa"/>
+          </w:tcPr>
+          <w:p>
+            <w:pPr>
+              <w:jc w:val="center"/>
+              <w:rPr>
+                <w:rFonts w:ascii="Times New Roman" w:hAnsi="Times New Roman" w:cs="Times New Roman"/>
+                <w:sz w:val="28"/>
+              </w:rPr>
+            </w:pPr>
+            <w:r>
+              <w:rPr>
+                <w:rFonts w:ascii="Times New Roman" w:hAnsi="Times New Roman" w:cs="Times New Roman"/>
+                <w:sz w:val="28"/>
+                <w:lang w:val="en-US"/>
+              </w:rPr>
+              <w:t>Gi0/1</w:t>
+            </w:r>
+          </w:p>
+        </w:tc>
+        <w:tc>
+          <w:tcPr>
+            <w:tcW w:w="1141" w:type="dxa"/>
+          </w:tcPr>
+          <w:p>
+            <w:pPr>
+              <w:jc w:val="center"/>
+              <w:rPr>
+                <w:rFonts w:ascii="Times New Roman" w:hAnsi="Times New Roman" w:cs="Times New Roman"/>
+                <w:sz w:val="28"/>
+              </w:rPr>
+            </w:pPr>
+            <w:r>
+              <w:rPr>
+                <w:rFonts w:ascii="Times New Roman" w:hAnsi="Times New Roman" w:cs="Times New Roman"/>
+                <w:sz w:val="28"/>
+                <w:lang w:val="en-US"/>
+              </w:rPr>
+              <w:t>BLK</w:t>
+            </w:r>
+          </w:p>
+        </w:tc>
+        <w:tc>
+          <w:tcPr>
+            <w:tcW w:w="1573" w:type="dxa"/>
+          </w:tcPr>
+          <w:p>
+            <w:pPr>
+              <w:jc w:val="center"/>
+              <w:rPr>
+                <w:rFonts w:ascii="Times New Roman" w:hAnsi="Times New Roman" w:cs="Times New Roman"/>
+                <w:sz w:val="28"/>
+              </w:rPr>
+            </w:pPr>
+            <w:r>
+              <w:rPr>
+                <w:rFonts w:ascii="Times New Roman" w:hAnsi="Times New Roman" w:cs="Times New Roman"/>
+                <w:sz w:val="28"/>
+              </w:rPr>
+              <w:t>4</w:t>
+            </w:r>
+          </w:p>
+        </w:tc>
+      </w:tr>
+      <w:tr>
+        <w:trPr>
+          <w:trHeight w:val="39"/>
+        </w:trPr>
+        <w:tc>
+          <w:tcPr>
+            <w:tcW w:w="2502" w:type="dxa"/>
+            <w:vMerge/>
+          </w:tcPr>
+          <w:p>
+            <w:pPr>
+              <w:jc w:val="center"/>
+              <w:rPr>
+                <w:rFonts w:ascii="Times New Roman" w:hAnsi="Times New Roman" w:cs="Times New Roman"/>
+                <w:sz w:val="28"/>
+                <w:lang w:val="en-US"/>
+              </w:rPr>
+            </w:pPr>
+          </w:p>
+        </w:tc>
+        <w:tc>
+          <w:tcPr>
+            <w:tcW w:w="2947" w:type="dxa"/>
+            <w:vMerge/>
+          </w:tcPr>
+          <w:p>
+            <w:pPr>
+              <w:jc w:val="center"/>
+              <w:rPr>
+                <w:rFonts w:ascii="Times New Roman" w:hAnsi="Times New Roman" w:cs="Times New Roman"/>
+                <w:sz w:val="28"/>
+              </w:rPr>
+            </w:pPr>
+          </w:p>
+        </w:tc>
+        <w:tc>
+          <w:tcPr>
+            <w:tcW w:w="1182" w:type="dxa"/>
+          </w:tcPr>
+          <w:p>
+            <w:pPr>
+              <w:jc w:val="center"/>
+              <w:rPr>
+                <w:rFonts w:ascii="Times New Roman" w:hAnsi="Times New Roman" w:cs="Times New Roman"/>
+                <w:sz w:val="28"/>
+              </w:rPr>
+            </w:pPr>
+            <w:r>
+              <w:rPr>
+                <w:rFonts w:ascii="Times New Roman" w:hAnsi="Times New Roman" w:cs="Times New Roman"/>
+                <w:sz w:val="28"/>
+                <w:lang w:val="en-US"/>
+              </w:rPr>
+              <w:t>Gi0/2</w:t>
+            </w:r>
+          </w:p>
+        </w:tc>
+        <w:tc>
+          <w:tcPr>
+            <w:tcW w:w="1141" w:type="dxa"/>
+          </w:tcPr>
+          <w:p>
+            <w:pPr>
+              <w:jc w:val="center"/>
+              <w:rPr>
+                <w:rFonts w:ascii="Times New Roman" w:hAnsi="Times New Roman" w:cs="Times New Roman"/>
+                <w:sz w:val="28"/>
+                <w:lang w:val="en-US"/>
+              </w:rPr>
+            </w:pPr>
+            <w:r>
+              <w:rPr>
+                <w:rFonts w:ascii="Times New Roman" w:hAnsi="Times New Roman" w:cs="Times New Roman"/>
+                <w:sz w:val="28"/>
+                <w:lang w:val="en-US"/>
+              </w:rPr>
+              <w:t>RP</w:t>
+            </w:r>
+          </w:p>
+        </w:tc>
+        <w:tc>
+          <w:tcPr>
+            <w:tcW w:w="1573" w:type="dxa"/>
+          </w:tcPr>
+          <w:p>
+            <w:pPr>
+              <w:jc w:val="center"/>
+              <w:rPr>
+                <w:rFonts w:ascii="Times New Roman" w:hAnsi="Times New Roman" w:cs="Times New Roman"/>
+                <w:sz w:val="28"/>
+              </w:rPr>
+            </w:pPr>
+            <w:r>
+              <w:rPr>
+                <w:rFonts w:ascii="Times New Roman" w:hAnsi="Times New Roman" w:cs="Times New Roman"/>
+                <w:sz w:val="28"/>
+              </w:rPr>
+              <w:t>4</w:t>
+            </w:r>
+          </w:p>
+        </w:tc>
+      </w:tr>
+      <w:tr>
+        <w:trPr>
+          <w:trHeight w:val="39"/>
+        </w:trPr>
+        <w:tc>
+          <w:tcPr>
+            <w:tcW w:w="2502" w:type="dxa"/>
+            <w:vMerge/>
+          </w:tcPr>
+          <w:p>
+            <w:pPr>
+              <w:jc w:val="center"/>
+              <w:rPr>
+                <w:rFonts w:ascii="Times New Roman" w:hAnsi="Times New Roman" w:cs="Times New Roman"/>
+                <w:sz w:val="28"/>
+                <w:lang w:val="en-US"/>
+              </w:rPr>
+            </w:pPr>
+          </w:p>
+        </w:tc>
+        <w:tc>
+          <w:tcPr>
+            <w:tcW w:w="2947" w:type="dxa"/>
+            <w:vMerge/>
+          </w:tcPr>
+          <w:p>
+            <w:pPr>
+              <w:jc w:val="center"/>
+              <w:rPr>
+                <w:rFonts w:ascii="Times New Roman" w:hAnsi="Times New Roman" w:cs="Times New Roman"/>
+                <w:sz w:val="28"/>
+              </w:rPr>
+            </w:pPr>
+          </w:p>
+        </w:tc>
+        <w:tc>
+          <w:tcPr>
+            <w:tcW w:w="1182" w:type="dxa"/>
+          </w:tcPr>
+          <w:p>
+            <w:pPr>
+              <w:jc w:val="center"/>
+              <w:rPr>
+                <w:rFonts w:ascii="Times New Roman" w:hAnsi="Times New Roman" w:cs="Times New Roman"/>
+                <w:sz w:val="28"/>
+              </w:rPr>
+            </w:pPr>
+            <w:r>
+              <w:rPr>
+                <w:rFonts w:ascii="Times New Roman" w:hAnsi="Times New Roman" w:cs="Times New Roman"/>
+                <w:sz w:val="28"/>
+                <w:lang w:val="en-US"/>
+              </w:rPr>
+              <w:t>Gi0/3</w:t>
+            </w:r>
+          </w:p>
+        </w:tc>
+        <w:tc>
+          <w:tcPr>
+            <w:tcW w:w="1141" w:type="dxa"/>
+          </w:tcPr>
+          <w:p>
+            <w:pPr>
+              <w:jc w:val="center"/>
+              <w:rPr>
+                <w:rFonts w:ascii="Times New Roman" w:hAnsi="Times New Roman" w:cs="Times New Roman"/>
+                <w:sz w:val="28"/>
+              </w:rPr>
+            </w:pPr>
+            <w:r>
+              <w:rPr>
+                <w:rFonts w:ascii="Times New Roman" w:hAnsi="Times New Roman" w:cs="Times New Roman"/>
+                <w:sz w:val="28"/>
+                <w:lang w:val="en-US"/>
+              </w:rPr>
+              <w:t>BLK</w:t>
+            </w:r>
+          </w:p>
+        </w:tc>
+        <w:tc>
+          <w:tcPr>
+            <w:tcW w:w="1573" w:type="dxa"/>
+          </w:tcPr>
+          <w:p>
+            <w:pPr>
+              <w:jc w:val="center"/>
+              <w:rPr>
+                <w:rFonts w:ascii="Times New Roman" w:hAnsi="Times New Roman" w:cs="Times New Roman"/>
+                <w:sz w:val="28"/>
+              </w:rPr>
+            </w:pPr>
+            <w:r>
+              <w:rPr>
+                <w:rFonts w:ascii="Times New Roman" w:hAnsi="Times New Roman" w:cs="Times New Roman"/>
+                <w:sz w:val="28"/>
+              </w:rPr>
+              <w:t>4</w:t>
+            </w:r>
+          </w:p>
+        </w:tc>
+      </w:tr>
+      <w:tr>
+        <w:trPr>
+          <w:trHeight w:val="39"/>
+        </w:trPr>
+        <w:tc>
+          <w:tcPr>
+            <w:tcW w:w="2502" w:type="dxa"/>
+            <w:vMerge/>
+          </w:tcPr>
+          <w:p>
+            <w:pPr>
+              <w:jc w:val="center"/>
+              <w:rPr>
+                <w:rFonts w:ascii="Times New Roman" w:hAnsi="Times New Roman" w:cs="Times New Roman"/>
+                <w:sz w:val="28"/>
+                <w:lang w:val="en-US"/>
+              </w:rPr>
+            </w:pPr>
+          </w:p>
+        </w:tc>
+        <w:tc>
+          <w:tcPr>
+            <w:tcW w:w="2947" w:type="dxa"/>
+            <w:vMerge/>
+          </w:tcPr>
+          <w:p>
+            <w:pPr>
+              <w:jc w:val="center"/>
+              <w:rPr>
+                <w:rFonts w:ascii="Times New Roman" w:hAnsi="Times New Roman" w:cs="Times New Roman"/>
+                <w:sz w:val="28"/>
+              </w:rPr>
+            </w:pPr>
+          </w:p>
+        </w:tc>
+        <w:tc>
+          <w:tcPr>
+            <w:tcW w:w="1182" w:type="dxa"/>
+          </w:tcPr>
+          <w:p>
+            <w:pPr>
+              <w:jc w:val="center"/>
+              <w:rPr>
+                <w:rFonts w:ascii="Times New Roman" w:hAnsi="Times New Roman" w:cs="Times New Roman"/>
+                <w:sz w:val="28"/>
+              </w:rPr>
+            </w:pPr>
+            <w:r>
+              <w:rPr>
+                <w:rFonts w:ascii="Times New Roman" w:hAnsi="Times New Roman" w:cs="Times New Roman"/>
+                <w:sz w:val="28"/>
+                <w:lang w:val="en-US"/>
+              </w:rPr>
+              <w:t>Gi1/0</w:t>
+            </w:r>
+          </w:p>
+        </w:tc>
+        <w:tc>
+          <w:tcPr>
+            <w:tcW w:w="1141" w:type="dxa"/>
+          </w:tcPr>
+          <w:p>
+            <w:pPr>
+              <w:jc w:val="center"/>
+              <w:rPr>
+                <w:rFonts w:ascii="Times New Roman" w:hAnsi="Times New Roman" w:cs="Times New Roman"/>
+                <w:sz w:val="28"/>
+                <w:lang w:val="en-US"/>
+              </w:rPr>
+            </w:pPr>
+            <w:r>
+              <w:rPr>
+                <w:rFonts w:ascii="Times New Roman" w:hAnsi="Times New Roman" w:cs="Times New Roman"/>
+                <w:sz w:val="28"/>
+                <w:lang w:val="en-US"/>
+              </w:rPr>
+              <w:t>DP</w:t>
+            </w:r>
+          </w:p>
+        </w:tc>
+        <w:tc>
+          <w:tcPr>
+            <w:tcW w:w="1573" w:type="dxa"/>
+          </w:tcPr>
+          <w:p>
+            <w:pPr>
+              <w:jc w:val="center"/>
+              <w:rPr>
+                <w:rFonts w:ascii="Times New Roman" w:hAnsi="Times New Roman" w:cs="Times New Roman"/>
+                <w:sz w:val="28"/>
+              </w:rPr>
+            </w:pPr>
+            <w:r>
+              <w:rPr>
+                <w:rFonts w:ascii="Times New Roman" w:hAnsi="Times New Roman" w:cs="Times New Roman"/>
+                <w:sz w:val="28"/>
+              </w:rPr>
+              <w:t>4</w:t>
+            </w:r>
+          </w:p>
+        </w:tc>
+      </w:tr>
+      <w:tr>
+        <w:trPr>
+          <w:trHeight w:val="39"/>
+        </w:trPr>
+        <w:tc>
+          <w:tcPr>
+            <w:tcW w:w="2502" w:type="dxa"/>
+            <w:vMerge/>
+          </w:tcPr>
+          <w:p>
+            <w:pPr>
+              <w:jc w:val="center"/>
+              <w:rPr>
+                <w:rFonts w:ascii="Times New Roman" w:hAnsi="Times New Roman" w:cs="Times New Roman"/>
+                <w:sz w:val="28"/>
+                <w:lang w:val="en-US"/>
+              </w:rPr>
+            </w:pPr>
+          </w:p>
+        </w:tc>
+        <w:tc>
+          <w:tcPr>
+            <w:tcW w:w="2947" w:type="dxa"/>
+            <w:vMerge/>
+          </w:tcPr>
+          <w:p>
+            <w:pPr>
+              <w:jc w:val="center"/>
+              <w:rPr>
+                <w:rFonts w:ascii="Times New Roman" w:hAnsi="Times New Roman" w:cs="Times New Roman"/>
+                <w:sz w:val="28"/>
+              </w:rPr>
+            </w:pPr>
+          </w:p>
+        </w:tc>
+        <w:tc>
+          <w:tcPr>
+            <w:tcW w:w="1182" w:type="dxa"/>
+          </w:tcPr>
+          <w:p>
+            <w:pPr>
+              <w:jc w:val="center"/>
+              <w:rPr>
+                <w:rFonts w:ascii="Times New Roman" w:hAnsi="Times New Roman" w:cs="Times New Roman"/>
+                <w:sz w:val="28"/>
+              </w:rPr>
+            </w:pPr>
+            <w:r>
+              <w:rPr>
+                <w:rFonts w:ascii="Times New Roman" w:hAnsi="Times New Roman" w:cs="Times New Roman"/>
+                <w:sz w:val="28"/>
+                <w:lang w:val="en-US"/>
+              </w:rPr>
+              <w:t>Gi1/1</w:t>
+            </w:r>
+          </w:p>
+        </w:tc>
+        <w:tc>
+          <w:tcPr>
+            <w:tcW w:w="1141" w:type="dxa"/>
+          </w:tcPr>
+          <w:p>
+            <w:pPr>
+              <w:jc w:val="center"/>
+              <w:rPr>
+                <w:rFonts w:ascii="Times New Roman" w:hAnsi="Times New Roman" w:cs="Times New Roman"/>
+                <w:sz w:val="28"/>
+                <w:lang w:val="en-US"/>
+              </w:rPr>
+            </w:pPr>
+            <w:r>
+              <w:rPr>
+                <w:rFonts w:ascii="Times New Roman" w:hAnsi="Times New Roman" w:cs="Times New Roman"/>
+                <w:sz w:val="28"/>
+                <w:lang w:val="en-US"/>
+              </w:rPr>
+              <w:t>DP</w:t>
+            </w:r>
+          </w:p>
+        </w:tc>
+        <w:tc>
+          <w:tcPr>
+            <w:tcW w:w="1573" w:type="dxa"/>
+          </w:tcPr>
+          <w:p>
+            <w:pPr>
+              <w:jc w:val="center"/>
+              <w:rPr>
+                <w:rFonts w:ascii="Times New Roman" w:hAnsi="Times New Roman" w:cs="Times New Roman"/>
+                <w:sz w:val="28"/>
+              </w:rPr>
+            </w:pPr>
+            <w:r>
+              <w:rPr>
+                <w:rFonts w:ascii="Times New Roman" w:hAnsi="Times New Roman" w:cs="Times New Roman"/>
+                <w:sz w:val="28"/>
+              </w:rPr>
+              <w:t>4</w:t>
+            </w:r>
+          </w:p>
+        </w:tc>
+      </w:tr>
+    </w:tbl>
+    <w:p>
+      <w:pPr>
+        <w:rPr>
+          <w:rFonts w:ascii="Times New Roman" w:hAnsi="Times New Roman" w:cs="Times New Roman"/>
+          <w:sz w:val="28"/>
+        </w:rPr>
+      </w:pPr>
+    </w:p>
+    <w:p>
+      <w:pPr>
+        <w:ind w:firstLine="708"/>
+        <w:jc w:val="both"/>
+        <w:rPr>
+          <w:rFonts w:ascii="Times New Roman" w:hAnsi="Times New Roman" w:cs="Times New Roman"/>
+          <w:sz w:val="28"/>
+        </w:rPr>
+      </w:pPr>
+    </w:p>
+    <w:p>
+      <w:pPr>
+        <w:ind w:firstLine="708"/>
+        <w:jc w:val="both"/>
+        <w:rPr>
+          <w:rFonts w:ascii="Times New Roman" w:hAnsi="Times New Roman" w:cs="Times New Roman"/>
+          <w:sz w:val="28"/>
+        </w:rPr>
+      </w:pPr>
+    </w:p>
+    <w:p>
+      <w:pPr>
+        <w:ind w:firstLine="708"/>
         <w:jc w:val="both"/>
         <w:rPr>
           <w:rFonts w:ascii="Times New Roman" w:hAnsi="Times New Roman" w:cs="Times New Roman"/>
@@ -2901,10 +7997,8 @@
         <w:rPr>
           <w:rFonts w:ascii="Times New Roman" w:hAnsi="Times New Roman" w:cs="Times New Roman"/>
           <w:sz w:val="28"/>
-          <w:highlight w:val="yellow"/>
-          <w:lang w:val="en-US"/>
-        </w:rPr>
-        <w:t>N</w:t>
+        </w:rPr>
+        <w:t>10</w:t>
       </w:r>
       <w:r>
         <w:rPr>
@@ -2979,7 +8073,21 @@
           <w:rFonts w:ascii="Times New Roman" w:hAnsi="Times New Roman" w:cs="Times New Roman"/>
           <w:sz w:val="28"/>
         </w:rPr>
-        <w:t>Адрес назначения (злёный прямоугольник на рисунке 5);</w:t>
+        <w:t xml:space="preserve">Адрес назначения (злёный </w:t>
+      </w:r>
+      <w:r>
+        <w:rPr>
+          <w:rFonts w:ascii="Times New Roman" w:hAnsi="Times New Roman" w:cs="Times New Roman"/>
+          <w:sz w:val="28"/>
+        </w:rPr>
+        <w:t>прямоугольник на рисунке 10</w:t>
+      </w:r>
+      <w:r>
+        <w:rPr>
+          <w:rFonts w:ascii="Times New Roman" w:hAnsi="Times New Roman" w:cs="Times New Roman"/>
+          <w:sz w:val="28"/>
+        </w:rPr>
+        <w:t>);</w:t>
       </w:r>
     </w:p>
     <w:p>
@@ -3001,7 +8109,21 @@
           <w:rFonts w:ascii="Times New Roman" w:hAnsi="Times New Roman" w:cs="Times New Roman"/>
           <w:sz w:val="28"/>
         </w:rPr>
-        <w:t>Адрес отправителя (красный прямоугольник на рисунке 5);</w:t>
+        <w:t xml:space="preserve">Адрес отправителя (красный </w:t>
+      </w:r>
+      <w:r>
+        <w:rPr>
+          <w:rFonts w:ascii="Times New Roman" w:hAnsi="Times New Roman" w:cs="Times New Roman"/>
+          <w:sz w:val="28"/>
+        </w:rPr>
+        <w:t>прямоугольник на рисунке 10</w:t>
+      </w:r>
+      <w:r>
+        <w:rPr>
+          <w:rFonts w:ascii="Times New Roman" w:hAnsi="Times New Roman" w:cs="Times New Roman"/>
+          <w:sz w:val="28"/>
+        </w:rPr>
+        <w:t>);</w:t>
       </w:r>
     </w:p>
     <w:p>
@@ -3030,7 +8152,21 @@
           <w:rFonts w:ascii="Times New Roman" w:hAnsi="Times New Roman" w:cs="Times New Roman"/>
           <w:sz w:val="28"/>
         </w:rPr>
-        <w:t xml:space="preserve"> (жёлтый прямоугольник на рисунке 5)</w:t>
+        <w:t xml:space="preserve"> (жёлтый </w:t>
+      </w:r>
+      <w:r>
+        <w:rPr>
+          <w:rFonts w:ascii="Times New Roman" w:hAnsi="Times New Roman" w:cs="Times New Roman"/>
+          <w:sz w:val="28"/>
+        </w:rPr>
+        <w:t>прямоугольник на рисунке 10</w:t>
+      </w:r>
+      <w:r>
+        <w:rPr>
+          <w:rFonts w:ascii="Times New Roman" w:hAnsi="Times New Roman" w:cs="Times New Roman"/>
+          <w:sz w:val="28"/>
+        </w:rPr>
+        <w:t>)</w:t>
       </w:r>
       <w:r>
         <w:rPr>
@@ -3126,6 +8262,7 @@
           <w:sz w:val="28"/>
           <w:lang w:val="en-US"/>
         </w:rPr>
+        <w:lastRenderedPageBreak/>
         <w:t>DSAP</w:t>
       </w:r>
       <w:r>
@@ -3140,7 +8277,21 @@
           <w:rFonts w:ascii="Times New Roman" w:hAnsi="Times New Roman" w:cs="Times New Roman"/>
           <w:sz w:val="28"/>
         </w:rPr>
-        <w:t>синий прямоугольник на рисунке 5);</w:t>
+        <w:t xml:space="preserve">синий </w:t>
+      </w:r>
+      <w:r>
+        <w:rPr>
+          <w:rFonts w:ascii="Times New Roman" w:hAnsi="Times New Roman" w:cs="Times New Roman"/>
+          <w:sz w:val="28"/>
+        </w:rPr>
+        <w:t>прямоугольник на рисунке 10</w:t>
+      </w:r>
+      <w:r>
+        <w:rPr>
+          <w:rFonts w:ascii="Times New Roman" w:hAnsi="Times New Roman" w:cs="Times New Roman"/>
+          <w:sz w:val="28"/>
+        </w:rPr>
+        <w:t>);</w:t>
       </w:r>
     </w:p>
     <w:p>
@@ -3183,7 +8334,21 @@
           <w:rFonts w:ascii="Times New Roman" w:hAnsi="Times New Roman" w:cs="Times New Roman"/>
           <w:sz w:val="28"/>
         </w:rPr>
-        <w:t>(зелёный прямоугольник на рисунке 5);</w:t>
+        <w:t xml:space="preserve">(зелёный </w:t>
+      </w:r>
+      <w:r>
+        <w:rPr>
+          <w:rFonts w:ascii="Times New Roman" w:hAnsi="Times New Roman" w:cs="Times New Roman"/>
+          <w:sz w:val="28"/>
+        </w:rPr>
+        <w:t>прямоугольник на рисунке 10</w:t>
+      </w:r>
+      <w:r>
+        <w:rPr>
+          <w:rFonts w:ascii="Times New Roman" w:hAnsi="Times New Roman" w:cs="Times New Roman"/>
+          <w:sz w:val="28"/>
+        </w:rPr>
+        <w:t>);</w:t>
       </w:r>
     </w:p>
     <w:p>
@@ -3251,7 +8416,21 @@
           <w:rFonts w:ascii="Times New Roman" w:hAnsi="Times New Roman" w:cs="Times New Roman"/>
           <w:sz w:val="28"/>
         </w:rPr>
-        <w:t>(чёрный прямоугольник на рисунке 5);</w:t>
+        <w:t xml:space="preserve">(чёрный </w:t>
+      </w:r>
+      <w:r>
+        <w:rPr>
+          <w:rFonts w:ascii="Times New Roman" w:hAnsi="Times New Roman" w:cs="Times New Roman"/>
+          <w:sz w:val="28"/>
+        </w:rPr>
+        <w:t>прямоугольник на рисунке 10</w:t>
+      </w:r>
+      <w:r>
+        <w:rPr>
+          <w:rFonts w:ascii="Times New Roman" w:hAnsi="Times New Roman" w:cs="Times New Roman"/>
+          <w:sz w:val="28"/>
+        </w:rPr>
+        <w:t>);</w:t>
       </w:r>
     </w:p>
     <w:p>
@@ -3289,7 +8468,21 @@
           <w:rFonts w:ascii="Times New Roman" w:hAnsi="Times New Roman" w:cs="Times New Roman"/>
           <w:sz w:val="28"/>
         </w:rPr>
-        <w:t xml:space="preserve"> прямоугольник на рисунке 5)</w:t>
+        <w:t xml:space="preserve"> </w:t>
+      </w:r>
+      <w:r>
+        <w:rPr>
+          <w:rFonts w:ascii="Times New Roman" w:hAnsi="Times New Roman" w:cs="Times New Roman"/>
+          <w:sz w:val="28"/>
+        </w:rPr>
+        <w:t>прямоугольник на рисунке 10</w:t>
+      </w:r>
+      <w:r>
+        <w:rPr>
+          <w:rFonts w:ascii="Times New Roman" w:hAnsi="Times New Roman" w:cs="Times New Roman"/>
+          <w:sz w:val="28"/>
+        </w:rPr>
+        <w:t>)</w:t>
       </w:r>
       <w:r>
         <w:rPr>
@@ -3310,7 +8503,21 @@
           <w:rFonts w:ascii="Times New Roman" w:hAnsi="Times New Roman" w:cs="Times New Roman"/>
           <w:sz w:val="28"/>
         </w:rPr>
-        <w:t>версия протокола (голубой прямоугольник на рисунке 5)</w:t>
+        <w:t xml:space="preserve">версия протокола (голубой </w:t>
+      </w:r>
+      <w:r>
+        <w:rPr>
+          <w:rFonts w:ascii="Times New Roman" w:hAnsi="Times New Roman" w:cs="Times New Roman"/>
+          <w:sz w:val="28"/>
+        </w:rPr>
+        <w:t>прямоугольник на рисунке 10</w:t>
+      </w:r>
+      <w:r>
+        <w:rPr>
+          <w:rFonts w:ascii="Times New Roman" w:hAnsi="Times New Roman" w:cs="Times New Roman"/>
+          <w:sz w:val="28"/>
+        </w:rPr>
+        <w:t>)</w:t>
       </w:r>
       <w:r>
         <w:rPr>
@@ -3363,7 +8570,21 @@
           <w:rFonts w:ascii="Times New Roman" w:hAnsi="Times New Roman" w:cs="Times New Roman"/>
           <w:sz w:val="28"/>
         </w:rPr>
-        <w:t>тип (фиолетовый прямоугольник на рисунке 5)</w:t>
+        <w:t xml:space="preserve">тип (фиолетовый </w:t>
+      </w:r>
+      <w:r>
+        <w:rPr>
+          <w:rFonts w:ascii="Times New Roman" w:hAnsi="Times New Roman" w:cs="Times New Roman"/>
+          <w:sz w:val="28"/>
+        </w:rPr>
+        <w:t>прямоугольник на рисунке 10</w:t>
+      </w:r>
+      <w:r>
+        <w:rPr>
+          <w:rFonts w:ascii="Times New Roman" w:hAnsi="Times New Roman" w:cs="Times New Roman"/>
+          <w:sz w:val="28"/>
+        </w:rPr>
+        <w:t>)</w:t>
       </w:r>
       <w:r>
         <w:rPr>
@@ -3476,7 +8697,21 @@
           <w:rFonts w:ascii="Times New Roman" w:hAnsi="Times New Roman" w:cs="Times New Roman"/>
           <w:sz w:val="28"/>
         </w:rPr>
-        <w:t xml:space="preserve"> флаг (синий прямоугольник на рисунке 5), в данном случае говорит, что нет изменения дерева (равен 0).</w:t>
+        <w:t xml:space="preserve"> флаг (синий </w:t>
+      </w:r>
+      <w:r>
+        <w:rPr>
+          <w:rFonts w:ascii="Times New Roman" w:hAnsi="Times New Roman" w:cs="Times New Roman"/>
+          <w:sz w:val="28"/>
+        </w:rPr>
+        <w:t>прямоугольник на рисунке 10</w:t>
+      </w:r>
+      <w:r>
+        <w:rPr>
+          <w:rFonts w:ascii="Times New Roman" w:hAnsi="Times New Roman" w:cs="Times New Roman"/>
+          <w:sz w:val="28"/>
+        </w:rPr>
+        <w:t>), в данном случае говорит, что нет изменения дерева (равен 0).</w:t>
       </w:r>
     </w:p>
     <w:p>
@@ -3493,7 +8728,21 @@
           <w:rFonts w:ascii="Times New Roman" w:hAnsi="Times New Roman" w:cs="Times New Roman"/>
           <w:sz w:val="28"/>
         </w:rPr>
-        <w:t>Затем следует идентификатор коренного моста (розовый прямоугольник на рисунке 5), который состоит из приоритета (первые 2 байта) и МАС-адреса.</w:t>
+        <w:t xml:space="preserve">Затем следует идентификатор коренного моста (розовый </w:t>
+      </w:r>
+      <w:r>
+        <w:rPr>
+          <w:rFonts w:ascii="Times New Roman" w:hAnsi="Times New Roman" w:cs="Times New Roman"/>
+          <w:sz w:val="28"/>
+        </w:rPr>
+        <w:t>прямоугольник на рисунке 10</w:t>
+      </w:r>
+      <w:r>
+        <w:rPr>
+          <w:rFonts w:ascii="Times New Roman" w:hAnsi="Times New Roman" w:cs="Times New Roman"/>
+          <w:sz w:val="28"/>
+        </w:rPr>
+        <w:t>), который состоит из приоритета (первые 2 байта) и МАС-адреса.</w:t>
       </w:r>
     </w:p>
     <w:p>
@@ -3510,7 +8759,21 @@
           <w:rFonts w:ascii="Times New Roman" w:hAnsi="Times New Roman" w:cs="Times New Roman"/>
           <w:sz w:val="28"/>
         </w:rPr>
-        <w:t>Затем идёт расстояние до корневого моста (зелёный прямоугольник на рисунке 5).</w:t>
+        <w:t xml:space="preserve">Затем идёт расстояние до корневого моста (зелёный </w:t>
+      </w:r>
+      <w:r>
+        <w:rPr>
+          <w:rFonts w:ascii="Times New Roman" w:hAnsi="Times New Roman" w:cs="Times New Roman"/>
+          <w:sz w:val="28"/>
+        </w:rPr>
+        <w:t>прямоугольник на рисунке 10</w:t>
+      </w:r>
+      <w:r>
+        <w:rPr>
+          <w:rFonts w:ascii="Times New Roman" w:hAnsi="Times New Roman" w:cs="Times New Roman"/>
+          <w:sz w:val="28"/>
+        </w:rPr>
+        <w:t>).</w:t>
       </w:r>
     </w:p>
     <w:p>
@@ -3527,8 +8790,35 @@
           <w:rFonts w:ascii="Times New Roman" w:hAnsi="Times New Roman" w:cs="Times New Roman"/>
           <w:sz w:val="28"/>
         </w:rPr>
-        <w:lastRenderedPageBreak/>
-        <w:t>За ним идёт идентификатор отправившего фрейм моста (розовый прямоугольник на рисунке 5) и идентификатор порта (салатовый прямоугольник на рисунке 5).</w:t>
+        <w:t xml:space="preserve">За ним идёт идентификатор отправившего фрейм моста (розовый </w:t>
+      </w:r>
+      <w:r>
+        <w:rPr>
+          <w:rFonts w:ascii="Times New Roman" w:hAnsi="Times New Roman" w:cs="Times New Roman"/>
+          <w:sz w:val="28"/>
+        </w:rPr>
+        <w:t>прямоугольник на рисунке 10</w:t>
+      </w:r>
+      <w:r>
+        <w:rPr>
+          <w:rFonts w:ascii="Times New Roman" w:hAnsi="Times New Roman" w:cs="Times New Roman"/>
+          <w:sz w:val="28"/>
+        </w:rPr>
+        <w:t xml:space="preserve">) и идентификатор порта (салатовый </w:t>
+      </w:r>
+      <w:r>
+        <w:rPr>
+          <w:rFonts w:ascii="Times New Roman" w:hAnsi="Times New Roman" w:cs="Times New Roman"/>
+          <w:sz w:val="28"/>
+        </w:rPr>
+        <w:t>прямоугольник на рисунке 10</w:t>
+      </w:r>
+      <w:r>
+        <w:rPr>
+          <w:rFonts w:ascii="Times New Roman" w:hAnsi="Times New Roman" w:cs="Times New Roman"/>
+          <w:sz w:val="28"/>
+        </w:rPr>
+        <w:t>).</w:t>
       </w:r>
       <w:r>
         <w:rPr>
@@ -3559,14 +8849,28 @@
           <w:rFonts w:ascii="Times New Roman" w:hAnsi="Times New Roman" w:cs="Times New Roman"/>
           <w:sz w:val="28"/>
         </w:rPr>
-        <w:t xml:space="preserve">чётчик возраста сообщений (светло фиолетовый прямоугольник на рисунке </w:t>
-      </w:r>
-      <w:r>
-        <w:rPr>
-          <w:rFonts w:ascii="Times New Roman" w:hAnsi="Times New Roman" w:cs="Times New Roman"/>
-          <w:sz w:val="28"/>
-        </w:rPr>
-        <w:t>5</w:t>
+        <w:t>чётчик возраста сообщений</w:t>
+      </w:r>
+      <w:r>
+        <w:rPr>
+          <w:rFonts w:ascii="Times New Roman" w:hAnsi="Times New Roman" w:cs="Times New Roman"/>
+          <w:sz w:val="28"/>
+        </w:rPr>
+        <w:t>, или стоимость маршрута</w:t>
+      </w:r>
+      <w:r>
+        <w:rPr>
+          <w:rFonts w:ascii="Times New Roman" w:hAnsi="Times New Roman" w:cs="Times New Roman"/>
+          <w:sz w:val="28"/>
+        </w:rPr>
+        <w:t xml:space="preserve"> (светло фиолетовый </w:t>
+      </w:r>
+      <w:r>
+        <w:rPr>
+          <w:rFonts w:ascii="Times New Roman" w:hAnsi="Times New Roman" w:cs="Times New Roman"/>
+          <w:sz w:val="28"/>
+        </w:rPr>
+        <w:t>прямоугольник на рисунке 10</w:t>
       </w:r>
       <w:r>
         <w:rPr>
@@ -3611,7 +8915,21 @@
           <w:rFonts w:ascii="Times New Roman" w:hAnsi="Times New Roman" w:cs="Times New Roman"/>
           <w:sz w:val="28"/>
         </w:rPr>
-        <w:t xml:space="preserve">За ним следуют максимальное время жизни сообщения (чёрный прямоугольник на рисунке 5), таймер приветствия, или интервал, через который нужно посылать сообщение </w:t>
+        <w:t xml:space="preserve">За ним следуют максимальное время жизни сообщения (чёрный </w:t>
+      </w:r>
+      <w:r>
+        <w:rPr>
+          <w:rFonts w:ascii="Times New Roman" w:hAnsi="Times New Roman" w:cs="Times New Roman"/>
+          <w:sz w:val="28"/>
+        </w:rPr>
+        <w:t>прямоугольник на рисунке 10</w:t>
+      </w:r>
+      <w:r>
+        <w:rPr>
+          <w:rFonts w:ascii="Times New Roman" w:hAnsi="Times New Roman" w:cs="Times New Roman"/>
+          <w:sz w:val="28"/>
+        </w:rPr>
+        <w:t xml:space="preserve">), таймер приветствия, или интервал, через который нужно посылать сообщение </w:t>
       </w:r>
       <w:r>
         <w:rPr>
@@ -3640,7 +8958,35 @@
           <w:rFonts w:ascii="Times New Roman" w:hAnsi="Times New Roman" w:cs="Times New Roman"/>
           <w:sz w:val="28"/>
         </w:rPr>
-        <w:t xml:space="preserve"> (коричневый прямоугольник на рисунке 5) и задержка смены состояний (оранжевый прямоугольник на рисунке 5).</w:t>
+        <w:t xml:space="preserve"> (коричневый </w:t>
+      </w:r>
+      <w:r>
+        <w:rPr>
+          <w:rFonts w:ascii="Times New Roman" w:hAnsi="Times New Roman" w:cs="Times New Roman"/>
+          <w:sz w:val="28"/>
+        </w:rPr>
+        <w:t>прямоугольник на рисунке 10</w:t>
+      </w:r>
+      <w:r>
+        <w:rPr>
+          <w:rFonts w:ascii="Times New Roman" w:hAnsi="Times New Roman" w:cs="Times New Roman"/>
+          <w:sz w:val="28"/>
+        </w:rPr>
+        <w:t xml:space="preserve">) и задержка смены состояний (оранжевый </w:t>
+      </w:r>
+      <w:r>
+        <w:rPr>
+          <w:rFonts w:ascii="Times New Roman" w:hAnsi="Times New Roman" w:cs="Times New Roman"/>
+          <w:sz w:val="28"/>
+        </w:rPr>
+        <w:t>прямоугольник на рисунке 10</w:t>
+      </w:r>
+      <w:r>
+        <w:rPr>
+          <w:rFonts w:ascii="Times New Roman" w:hAnsi="Times New Roman" w:cs="Times New Roman"/>
+          <w:sz w:val="28"/>
+        </w:rPr>
+        <w:t>).</w:t>
       </w:r>
     </w:p>
     <w:p>
@@ -3657,7 +9003,21 @@
           <w:rFonts w:ascii="Times New Roman" w:hAnsi="Times New Roman" w:cs="Times New Roman"/>
           <w:sz w:val="28"/>
         </w:rPr>
-        <w:t>Завершает пакет наполнение (чёрный прямоугольник на рисунке 5)</w:t>
+        <w:t xml:space="preserve">Завершает пакет наполнение (чёрный </w:t>
+      </w:r>
+      <w:r>
+        <w:rPr>
+          <w:rFonts w:ascii="Times New Roman" w:hAnsi="Times New Roman" w:cs="Times New Roman"/>
+          <w:sz w:val="28"/>
+        </w:rPr>
+        <w:t>прямоугольник на рисунке 10</w:t>
+      </w:r>
+      <w:r>
+        <w:rPr>
+          <w:rFonts w:ascii="Times New Roman" w:hAnsi="Times New Roman" w:cs="Times New Roman"/>
+          <w:sz w:val="28"/>
+        </w:rPr>
+        <w:t>)</w:t>
       </w:r>
       <w:r>
         <w:rPr>
@@ -3686,6 +9046,231 @@
           <w:sz w:val="28"/>
         </w:rPr>
       </w:pPr>
+      <w:r>
+        <w:rPr>
+          <w:rFonts w:ascii="Times New Roman" w:hAnsi="Times New Roman" w:cs="Times New Roman"/>
+          <w:sz w:val="28"/>
+        </w:rPr>
+        <w:lastRenderedPageBreak/>
+        <w:t xml:space="preserve">Вывод: В результате выполнение лабораторной работы был настроен </w:t>
+      </w:r>
+      <w:r>
+        <w:rPr>
+          <w:rFonts w:ascii="Times New Roman" w:hAnsi="Times New Roman" w:cs="Times New Roman"/>
+          <w:sz w:val="28"/>
+          <w:lang w:val="en-US"/>
+        </w:rPr>
+        <w:t>STP</w:t>
+      </w:r>
+      <w:r>
+        <w:rPr>
+          <w:rFonts w:ascii="Times New Roman" w:hAnsi="Times New Roman" w:cs="Times New Roman"/>
+          <w:sz w:val="28"/>
+        </w:rPr>
+        <w:t xml:space="preserve"> протокол, получены навыки настройки работы </w:t>
+      </w:r>
+      <w:r>
+        <w:rPr>
+          <w:rFonts w:ascii="Times New Roman" w:hAnsi="Times New Roman" w:cs="Times New Roman"/>
+          <w:sz w:val="28"/>
+          <w:lang w:val="en-US"/>
+        </w:rPr>
+        <w:t>STP</w:t>
+      </w:r>
+      <w:r>
+        <w:rPr>
+          <w:rFonts w:ascii="Times New Roman" w:hAnsi="Times New Roman" w:cs="Times New Roman"/>
+          <w:sz w:val="28"/>
+        </w:rPr>
+        <w:t xml:space="preserve"> протокола на коммутаторах 2-го уровня.</w:t>
+      </w:r>
+      <w:r>
+        <w:rPr>
+          <w:rFonts w:ascii="Times New Roman" w:hAnsi="Times New Roman" w:cs="Times New Roman"/>
+          <w:sz w:val="28"/>
+        </w:rPr>
+        <w:t xml:space="preserve"> Закреплены знания устройства </w:t>
+      </w:r>
+      <w:r>
+        <w:rPr>
+          <w:rFonts w:ascii="Times New Roman" w:hAnsi="Times New Roman" w:cs="Times New Roman"/>
+          <w:sz w:val="28"/>
+          <w:lang w:val="en-US"/>
+        </w:rPr>
+        <w:t>STP</w:t>
+      </w:r>
+      <w:r>
+        <w:rPr>
+          <w:rFonts w:ascii="Times New Roman" w:hAnsi="Times New Roman" w:cs="Times New Roman"/>
+          <w:sz w:val="28"/>
+        </w:rPr>
+        <w:t>-пакетов. Остались не выясненными:</w:t>
+      </w:r>
+    </w:p>
+    <w:p>
+      <w:pPr>
+        <w:pStyle w:val="a5"/>
+        <w:numPr>
+          <w:ilvl w:val="0"/>
+          <w:numId w:val="7"/>
+        </w:numPr>
+        <w:jc w:val="both"/>
+        <w:rPr>
+          <w:rFonts w:ascii="Times New Roman" w:hAnsi="Times New Roman" w:cs="Times New Roman"/>
+          <w:sz w:val="28"/>
+        </w:rPr>
+      </w:pPr>
+      <w:bookmarkStart w:id="0" w:name="_GoBack"/>
+      <w:r>
+        <w:rPr>
+          <w:rFonts w:ascii="Times New Roman" w:hAnsi="Times New Roman" w:cs="Times New Roman"/>
+          <w:sz w:val="28"/>
+        </w:rPr>
+        <w:t>Типы соединения коммутаторов (см. описание к рисунке 3).</w:t>
+      </w:r>
+    </w:p>
+    <w:p>
+      <w:pPr>
+        <w:pStyle w:val="a5"/>
+        <w:numPr>
+          <w:ilvl w:val="0"/>
+          <w:numId w:val="7"/>
+        </w:numPr>
+        <w:jc w:val="both"/>
+        <w:rPr>
+          <w:rFonts w:ascii="Times New Roman" w:hAnsi="Times New Roman" w:cs="Times New Roman"/>
+          <w:sz w:val="28"/>
+        </w:rPr>
+      </w:pPr>
+      <w:r>
+        <w:rPr>
+          <w:rFonts w:ascii="Times New Roman" w:hAnsi="Times New Roman" w:cs="Times New Roman"/>
+          <w:sz w:val="28"/>
+        </w:rPr>
+        <w:t>Как самому с нуля настроить подобную сеть</w:t>
+      </w:r>
+    </w:p>
+    <w:p>
+      <w:pPr>
+        <w:pStyle w:val="a5"/>
+        <w:numPr>
+          <w:ilvl w:val="0"/>
+          <w:numId w:val="7"/>
+        </w:numPr>
+        <w:jc w:val="both"/>
+        <w:rPr>
+          <w:rFonts w:ascii="Times New Roman" w:hAnsi="Times New Roman" w:cs="Times New Roman"/>
+          <w:sz w:val="28"/>
+        </w:rPr>
+      </w:pPr>
+      <w:r>
+        <w:rPr>
+          <w:rFonts w:ascii="Times New Roman" w:hAnsi="Times New Roman" w:cs="Times New Roman"/>
+          <w:sz w:val="28"/>
+        </w:rPr>
+        <w:t>Как сохранять проект, чтобы настройки оборудования не сбрасывались</w:t>
+      </w:r>
+    </w:p>
+    <w:p>
+      <w:pPr>
+        <w:pStyle w:val="a5"/>
+        <w:numPr>
+          <w:ilvl w:val="0"/>
+          <w:numId w:val="7"/>
+        </w:numPr>
+        <w:jc w:val="both"/>
+        <w:rPr>
+          <w:rFonts w:ascii="Times New Roman" w:hAnsi="Times New Roman" w:cs="Times New Roman"/>
+          <w:sz w:val="28"/>
+        </w:rPr>
+      </w:pPr>
+      <w:r>
+        <w:rPr>
+          <w:rFonts w:ascii="Times New Roman" w:hAnsi="Times New Roman" w:cs="Times New Roman"/>
+          <w:sz w:val="28"/>
+        </w:rPr>
+        <w:t xml:space="preserve">Что такое </w:t>
+      </w:r>
+      <w:r>
+        <w:rPr>
+          <w:rFonts w:ascii="Times New Roman" w:hAnsi="Times New Roman" w:cs="Times New Roman"/>
+          <w:sz w:val="28"/>
+          <w:lang w:val="en-US"/>
+        </w:rPr>
+        <w:t>RSTP</w:t>
+      </w:r>
+      <w:r>
+        <w:rPr>
+          <w:rFonts w:ascii="Times New Roman" w:hAnsi="Times New Roman" w:cs="Times New Roman"/>
+          <w:sz w:val="28"/>
+        </w:rPr>
+        <w:t xml:space="preserve"> и как с ним работать</w:t>
+      </w:r>
+    </w:p>
+    <w:bookmarkEnd w:id="0"/>
+    <w:p>
+      <w:pPr>
+        <w:ind w:firstLine="708"/>
+        <w:jc w:val="both"/>
+        <w:rPr>
+          <w:rFonts w:ascii="Times New Roman" w:hAnsi="Times New Roman" w:cs="Times New Roman"/>
+          <w:sz w:val="28"/>
+        </w:rPr>
+      </w:pPr>
+    </w:p>
+    <w:p>
+      <w:pPr>
+        <w:ind w:firstLine="708"/>
+        <w:jc w:val="both"/>
+        <w:rPr>
+          <w:rFonts w:ascii="Times New Roman" w:hAnsi="Times New Roman" w:cs="Times New Roman"/>
+          <w:sz w:val="28"/>
+        </w:rPr>
+      </w:pPr>
+      <w:r>
+        <w:rPr>
+          <w:rFonts w:ascii="Times New Roman" w:hAnsi="Times New Roman" w:cs="Times New Roman"/>
+          <w:sz w:val="28"/>
+        </w:rPr>
+        <w:t xml:space="preserve">Ссылка на папку с проектами по модулю 4 в </w:t>
+      </w:r>
+      <w:proofErr w:type="spellStart"/>
+      <w:r>
+        <w:rPr>
+          <w:rFonts w:ascii="Times New Roman" w:hAnsi="Times New Roman" w:cs="Times New Roman"/>
+          <w:sz w:val="28"/>
+          <w:lang w:val="en-US"/>
+        </w:rPr>
+        <w:t>github</w:t>
+      </w:r>
+      <w:proofErr w:type="spellEnd"/>
+      <w:r>
+        <w:rPr>
+          <w:rFonts w:ascii="Times New Roman" w:hAnsi="Times New Roman" w:cs="Times New Roman"/>
+          <w:sz w:val="28"/>
+        </w:rPr>
+        <w:t>:</w:t>
+      </w:r>
+    </w:p>
+    <w:p>
+      <w:pPr>
+        <w:ind w:firstLine="708"/>
+        <w:jc w:val="both"/>
+        <w:rPr>
+          <w:rFonts w:ascii="Times New Roman" w:hAnsi="Times New Roman" w:cs="Times New Roman"/>
+          <w:sz w:val="28"/>
+        </w:rPr>
+      </w:pPr>
+      <w:hyperlink r:id="rId16" w:history="1">
+        <w:r>
+          <w:rPr>
+            <w:rStyle w:val="a3"/>
+            <w:rFonts w:ascii="Times New Roman" w:hAnsi="Times New Roman" w:cs="Times New Roman"/>
+            <w:sz w:val="28"/>
+          </w:rPr>
+          <w:t>https://github.com/DimWorks/Module_4.git</w:t>
+        </w:r>
+      </w:hyperlink>
     </w:p>
     <w:sectPr>
       <w:pgSz w:w="11906" w:h="16838"/>
@@ -3699,7 +9284,96 @@
 
 <file path=word/numbering.xml><?xml version="1.0" encoding="utf-8"?>
 <w:numbering xmlns:wpc="http://schemas.microsoft.com/office/word/2010/wordprocessingCanvas" xmlns:mc="http://schemas.openxmlformats.org/markup-compatibility/2006" xmlns:o="urn:schemas-microsoft-com:office:office" xmlns:r="http://schemas.openxmlformats.org/officeDocument/2006/relationships" xmlns:m="http://schemas.openxmlformats.org/officeDocument/2006/math" xmlns:v="urn:schemas-microsoft-com:vml" xmlns:wp14="http://schemas.microsoft.com/office/word/2010/wordprocessingDrawing" xmlns:wp="http://schemas.openxmlformats.org/drawingml/2006/wordprocessingDrawing" xmlns:w10="urn:schemas-microsoft-com:office:word" xmlns:w="http://schemas.openxmlformats.org/wordprocessingml/2006/main" xmlns:w14="http://schemas.microsoft.com/office/word/2010/wordml" xmlns:w15="http://schemas.microsoft.com/office/word/2012/wordml" xmlns:wpg="http://schemas.microsoft.com/office/word/2010/wordprocessingGroup" xmlns:wpi="http://schemas.microsoft.com/office/word/2010/wordprocessingInk" xmlns:wne="http://schemas.microsoft.com/office/word/2006/wordml" xmlns:wps="http://schemas.microsoft.com/office/word/2010/wordprocessingShape" mc:Ignorable="w14 w15 wp14">
-  <w:abstractNum w:abstractNumId="0" w15:restartNumberingAfterBreak="0">
+  <w:abstractNum w:abstractNumId="0">
+    <w:nsid w:val="19934B45"/>
+    <w:multiLevelType w:val="hybridMultilevel"/>
+    <w:tmpl w:val="AF0E2808"/>
+    <w:lvl w:ilvl="0" w:tplc="04190001">
+      <w:start w:val="1"/>
+      <w:numFmt w:val="bullet"/>
+      <w:lvlText w:val=""/>
+      <w:lvlJc w:val="left"/>
+      <w:pPr>
+        <w:ind w:left="1068" w:hanging="360"/>
+      </w:pPr>
+      <w:rPr>
+        <w:rFonts w:ascii="Symbol" w:hAnsi="Symbol" w:hint="default"/>
+      </w:rPr>
+    </w:lvl>
+    <w:lvl w:ilvl="1" w:tplc="04190019" w:tentative="1">
+      <w:start w:val="1"/>
+      <w:numFmt w:val="lowerLetter"/>
+      <w:lvlText w:val="%2."/>
+      <w:lvlJc w:val="left"/>
+      <w:pPr>
+        <w:ind w:left="1788" w:hanging="360"/>
+      </w:pPr>
+    </w:lvl>
+    <w:lvl w:ilvl="2" w:tplc="0419001B" w:tentative="1">
+      <w:start w:val="1"/>
+      <w:numFmt w:val="lowerRoman"/>
+      <w:lvlText w:val="%3."/>
+      <w:lvlJc w:val="right"/>
+      <w:pPr>
+        <w:ind w:left="2508" w:hanging="180"/>
+      </w:pPr>
+    </w:lvl>
+    <w:lvl w:ilvl="3" w:tplc="0419000F">
+      <w:start w:val="1"/>
+      <w:numFmt w:val="decimal"/>
+      <w:lvlText w:val="%4."/>
+      <w:lvlJc w:val="left"/>
+      <w:pPr>
+        <w:ind w:left="3228" w:hanging="360"/>
+      </w:pPr>
+    </w:lvl>
+    <w:lvl w:ilvl="4" w:tplc="04190019" w:tentative="1">
+      <w:start w:val="1"/>
+      <w:numFmt w:val="lowerLetter"/>
+      <w:lvlText w:val="%5."/>
+      <w:lvlJc w:val="left"/>
+      <w:pPr>
+        <w:ind w:left="3948" w:hanging="360"/>
+      </w:pPr>
+    </w:lvl>
+    <w:lvl w:ilvl="5" w:tplc="0419001B" w:tentative="1">
+      <w:start w:val="1"/>
+      <w:numFmt w:val="lowerRoman"/>
+      <w:lvlText w:val="%6."/>
+      <w:lvlJc w:val="right"/>
+      <w:pPr>
+        <w:ind w:left="4668" w:hanging="180"/>
+      </w:pPr>
+    </w:lvl>
+    <w:lvl w:ilvl="6" w:tplc="0419000F" w:tentative="1">
+      <w:start w:val="1"/>
+      <w:numFmt w:val="decimal"/>
+      <w:lvlText w:val="%7."/>
+      <w:lvlJc w:val="left"/>
+      <w:pPr>
+        <w:ind w:left="5388" w:hanging="360"/>
+      </w:pPr>
+    </w:lvl>
+    <w:lvl w:ilvl="7" w:tplc="04190019" w:tentative="1">
+      <w:start w:val="1"/>
+      <w:numFmt w:val="lowerLetter"/>
+      <w:lvlText w:val="%8."/>
+      <w:lvlJc w:val="left"/>
+      <w:pPr>
+        <w:ind w:left="6108" w:hanging="360"/>
+      </w:pPr>
+    </w:lvl>
+    <w:lvl w:ilvl="8" w:tplc="0419001B" w:tentative="1">
+      <w:start w:val="1"/>
+      <w:numFmt w:val="lowerRoman"/>
+      <w:lvlText w:val="%9."/>
+      <w:lvlJc w:val="right"/>
+      <w:pPr>
+        <w:ind w:left="6828" w:hanging="180"/>
+      </w:pPr>
+    </w:lvl>
+  </w:abstractNum>
+  <w:abstractNum w:abstractNumId="1">
     <w:nsid w:val="1DCF4E86"/>
     <w:multiLevelType w:val="hybridMultilevel"/>
     <w:tmpl w:val="6994BF1C"/>
@@ -3788,7 +9462,7 @@
       </w:pPr>
     </w:lvl>
   </w:abstractNum>
-  <w:abstractNum w:abstractNumId="1" w15:restartNumberingAfterBreak="0">
+  <w:abstractNum w:abstractNumId="2">
     <w:nsid w:val="22A41B9A"/>
     <w:multiLevelType w:val="hybridMultilevel"/>
     <w:tmpl w:val="7862DFC4"/>
@@ -3877,11 +9551,406 @@
       </w:pPr>
     </w:lvl>
   </w:abstractNum>
+  <w:abstractNum w:abstractNumId="3">
+    <w:nsid w:val="244350D4"/>
+    <w:multiLevelType w:val="hybridMultilevel"/>
+    <w:tmpl w:val="21E6B70A"/>
+    <w:lvl w:ilvl="0" w:tplc="04190001">
+      <w:start w:val="1"/>
+      <w:numFmt w:val="bullet"/>
+      <w:lvlText w:val=""/>
+      <w:lvlJc w:val="left"/>
+      <w:pPr>
+        <w:ind w:left="1428" w:hanging="360"/>
+      </w:pPr>
+      <w:rPr>
+        <w:rFonts w:ascii="Symbol" w:hAnsi="Symbol" w:hint="default"/>
+      </w:rPr>
+    </w:lvl>
+    <w:lvl w:ilvl="1" w:tplc="04190003" w:tentative="1">
+      <w:start w:val="1"/>
+      <w:numFmt w:val="bullet"/>
+      <w:lvlText w:val="o"/>
+      <w:lvlJc w:val="left"/>
+      <w:pPr>
+        <w:ind w:left="2148" w:hanging="360"/>
+      </w:pPr>
+      <w:rPr>
+        <w:rFonts w:ascii="Courier New" w:hAnsi="Courier New" w:cs="Courier New" w:hint="default"/>
+      </w:rPr>
+    </w:lvl>
+    <w:lvl w:ilvl="2" w:tplc="04190005" w:tentative="1">
+      <w:start w:val="1"/>
+      <w:numFmt w:val="bullet"/>
+      <w:lvlText w:val=""/>
+      <w:lvlJc w:val="left"/>
+      <w:pPr>
+        <w:ind w:left="2868" w:hanging="360"/>
+      </w:pPr>
+      <w:rPr>
+        <w:rFonts w:ascii="Wingdings" w:hAnsi="Wingdings" w:hint="default"/>
+      </w:rPr>
+    </w:lvl>
+    <w:lvl w:ilvl="3" w:tplc="04190001" w:tentative="1">
+      <w:start w:val="1"/>
+      <w:numFmt w:val="bullet"/>
+      <w:lvlText w:val=""/>
+      <w:lvlJc w:val="left"/>
+      <w:pPr>
+        <w:ind w:left="3588" w:hanging="360"/>
+      </w:pPr>
+      <w:rPr>
+        <w:rFonts w:ascii="Symbol" w:hAnsi="Symbol" w:hint="default"/>
+      </w:rPr>
+    </w:lvl>
+    <w:lvl w:ilvl="4" w:tplc="04190003" w:tentative="1">
+      <w:start w:val="1"/>
+      <w:numFmt w:val="bullet"/>
+      <w:lvlText w:val="o"/>
+      <w:lvlJc w:val="left"/>
+      <w:pPr>
+        <w:ind w:left="4308" w:hanging="360"/>
+      </w:pPr>
+      <w:rPr>
+        <w:rFonts w:ascii="Courier New" w:hAnsi="Courier New" w:cs="Courier New" w:hint="default"/>
+      </w:rPr>
+    </w:lvl>
+    <w:lvl w:ilvl="5" w:tplc="04190005" w:tentative="1">
+      <w:start w:val="1"/>
+      <w:numFmt w:val="bullet"/>
+      <w:lvlText w:val=""/>
+      <w:lvlJc w:val="left"/>
+      <w:pPr>
+        <w:ind w:left="5028" w:hanging="360"/>
+      </w:pPr>
+      <w:rPr>
+        <w:rFonts w:ascii="Wingdings" w:hAnsi="Wingdings" w:hint="default"/>
+      </w:rPr>
+    </w:lvl>
+    <w:lvl w:ilvl="6" w:tplc="04190001" w:tentative="1">
+      <w:start w:val="1"/>
+      <w:numFmt w:val="bullet"/>
+      <w:lvlText w:val=""/>
+      <w:lvlJc w:val="left"/>
+      <w:pPr>
+        <w:ind w:left="5748" w:hanging="360"/>
+      </w:pPr>
+      <w:rPr>
+        <w:rFonts w:ascii="Symbol" w:hAnsi="Symbol" w:hint="default"/>
+      </w:rPr>
+    </w:lvl>
+    <w:lvl w:ilvl="7" w:tplc="04190003" w:tentative="1">
+      <w:start w:val="1"/>
+      <w:numFmt w:val="bullet"/>
+      <w:lvlText w:val="o"/>
+      <w:lvlJc w:val="left"/>
+      <w:pPr>
+        <w:ind w:left="6468" w:hanging="360"/>
+      </w:pPr>
+      <w:rPr>
+        <w:rFonts w:ascii="Courier New" w:hAnsi="Courier New" w:cs="Courier New" w:hint="default"/>
+      </w:rPr>
+    </w:lvl>
+    <w:lvl w:ilvl="8" w:tplc="04190005" w:tentative="1">
+      <w:start w:val="1"/>
+      <w:numFmt w:val="bullet"/>
+      <w:lvlText w:val=""/>
+      <w:lvlJc w:val="left"/>
+      <w:pPr>
+        <w:ind w:left="7188" w:hanging="360"/>
+      </w:pPr>
+      <w:rPr>
+        <w:rFonts w:ascii="Wingdings" w:hAnsi="Wingdings" w:hint="default"/>
+      </w:rPr>
+    </w:lvl>
+  </w:abstractNum>
+  <w:abstractNum w:abstractNumId="4">
+    <w:nsid w:val="35AE055B"/>
+    <w:multiLevelType w:val="hybridMultilevel"/>
+    <w:tmpl w:val="2E386B2E"/>
+    <w:lvl w:ilvl="0" w:tplc="A47462B0">
+      <w:start w:val="1"/>
+      <w:numFmt w:val="decimal"/>
+      <w:lvlText w:val="%1."/>
+      <w:lvlJc w:val="left"/>
+      <w:pPr>
+        <w:ind w:left="1068" w:hanging="360"/>
+      </w:pPr>
+      <w:rPr>
+        <w:rFonts w:hint="default"/>
+      </w:rPr>
+    </w:lvl>
+    <w:lvl w:ilvl="1" w:tplc="04190019" w:tentative="1">
+      <w:start w:val="1"/>
+      <w:numFmt w:val="lowerLetter"/>
+      <w:lvlText w:val="%2."/>
+      <w:lvlJc w:val="left"/>
+      <w:pPr>
+        <w:ind w:left="1788" w:hanging="360"/>
+      </w:pPr>
+    </w:lvl>
+    <w:lvl w:ilvl="2" w:tplc="0419001B" w:tentative="1">
+      <w:start w:val="1"/>
+      <w:numFmt w:val="lowerRoman"/>
+      <w:lvlText w:val="%3."/>
+      <w:lvlJc w:val="right"/>
+      <w:pPr>
+        <w:ind w:left="2508" w:hanging="180"/>
+      </w:pPr>
+    </w:lvl>
+    <w:lvl w:ilvl="3" w:tplc="0419000F" w:tentative="1">
+      <w:start w:val="1"/>
+      <w:numFmt w:val="decimal"/>
+      <w:lvlText w:val="%4."/>
+      <w:lvlJc w:val="left"/>
+      <w:pPr>
+        <w:ind w:left="3228" w:hanging="360"/>
+      </w:pPr>
+    </w:lvl>
+    <w:lvl w:ilvl="4" w:tplc="04190019" w:tentative="1">
+      <w:start w:val="1"/>
+      <w:numFmt w:val="lowerLetter"/>
+      <w:lvlText w:val="%5."/>
+      <w:lvlJc w:val="left"/>
+      <w:pPr>
+        <w:ind w:left="3948" w:hanging="360"/>
+      </w:pPr>
+    </w:lvl>
+    <w:lvl w:ilvl="5" w:tplc="0419001B" w:tentative="1">
+      <w:start w:val="1"/>
+      <w:numFmt w:val="lowerRoman"/>
+      <w:lvlText w:val="%6."/>
+      <w:lvlJc w:val="right"/>
+      <w:pPr>
+        <w:ind w:left="4668" w:hanging="180"/>
+      </w:pPr>
+    </w:lvl>
+    <w:lvl w:ilvl="6" w:tplc="0419000F" w:tentative="1">
+      <w:start w:val="1"/>
+      <w:numFmt w:val="decimal"/>
+      <w:lvlText w:val="%7."/>
+      <w:lvlJc w:val="left"/>
+      <w:pPr>
+        <w:ind w:left="5388" w:hanging="360"/>
+      </w:pPr>
+    </w:lvl>
+    <w:lvl w:ilvl="7" w:tplc="04190019" w:tentative="1">
+      <w:start w:val="1"/>
+      <w:numFmt w:val="lowerLetter"/>
+      <w:lvlText w:val="%8."/>
+      <w:lvlJc w:val="left"/>
+      <w:pPr>
+        <w:ind w:left="6108" w:hanging="360"/>
+      </w:pPr>
+    </w:lvl>
+    <w:lvl w:ilvl="8" w:tplc="0419001B" w:tentative="1">
+      <w:start w:val="1"/>
+      <w:numFmt w:val="lowerRoman"/>
+      <w:lvlText w:val="%9."/>
+      <w:lvlJc w:val="right"/>
+      <w:pPr>
+        <w:ind w:left="6828" w:hanging="180"/>
+      </w:pPr>
+    </w:lvl>
+  </w:abstractNum>
+  <w:abstractNum w:abstractNumId="5">
+    <w:nsid w:val="5C4D3EB5"/>
+    <w:multiLevelType w:val="hybridMultilevel"/>
+    <w:tmpl w:val="7CE023E0"/>
+    <w:lvl w:ilvl="0" w:tplc="A47462B0">
+      <w:start w:val="1"/>
+      <w:numFmt w:val="decimal"/>
+      <w:lvlText w:val="%1."/>
+      <w:lvlJc w:val="left"/>
+      <w:pPr>
+        <w:ind w:left="1068" w:hanging="360"/>
+      </w:pPr>
+      <w:rPr>
+        <w:rFonts w:hint="default"/>
+      </w:rPr>
+    </w:lvl>
+    <w:lvl w:ilvl="1" w:tplc="04190019" w:tentative="1">
+      <w:start w:val="1"/>
+      <w:numFmt w:val="lowerLetter"/>
+      <w:lvlText w:val="%2."/>
+      <w:lvlJc w:val="left"/>
+      <w:pPr>
+        <w:ind w:left="1788" w:hanging="360"/>
+      </w:pPr>
+    </w:lvl>
+    <w:lvl w:ilvl="2" w:tplc="0419001B" w:tentative="1">
+      <w:start w:val="1"/>
+      <w:numFmt w:val="lowerRoman"/>
+      <w:lvlText w:val="%3."/>
+      <w:lvlJc w:val="right"/>
+      <w:pPr>
+        <w:ind w:left="2508" w:hanging="180"/>
+      </w:pPr>
+    </w:lvl>
+    <w:lvl w:ilvl="3" w:tplc="0419000F">
+      <w:start w:val="1"/>
+      <w:numFmt w:val="decimal"/>
+      <w:lvlText w:val="%4."/>
+      <w:lvlJc w:val="left"/>
+      <w:pPr>
+        <w:ind w:left="3228" w:hanging="360"/>
+      </w:pPr>
+    </w:lvl>
+    <w:lvl w:ilvl="4" w:tplc="04190019" w:tentative="1">
+      <w:start w:val="1"/>
+      <w:numFmt w:val="lowerLetter"/>
+      <w:lvlText w:val="%5."/>
+      <w:lvlJc w:val="left"/>
+      <w:pPr>
+        <w:ind w:left="3948" w:hanging="360"/>
+      </w:pPr>
+    </w:lvl>
+    <w:lvl w:ilvl="5" w:tplc="0419001B" w:tentative="1">
+      <w:start w:val="1"/>
+      <w:numFmt w:val="lowerRoman"/>
+      <w:lvlText w:val="%6."/>
+      <w:lvlJc w:val="right"/>
+      <w:pPr>
+        <w:ind w:left="4668" w:hanging="180"/>
+      </w:pPr>
+    </w:lvl>
+    <w:lvl w:ilvl="6" w:tplc="0419000F" w:tentative="1">
+      <w:start w:val="1"/>
+      <w:numFmt w:val="decimal"/>
+      <w:lvlText w:val="%7."/>
+      <w:lvlJc w:val="left"/>
+      <w:pPr>
+        <w:ind w:left="5388" w:hanging="360"/>
+      </w:pPr>
+    </w:lvl>
+    <w:lvl w:ilvl="7" w:tplc="04190019" w:tentative="1">
+      <w:start w:val="1"/>
+      <w:numFmt w:val="lowerLetter"/>
+      <w:lvlText w:val="%8."/>
+      <w:lvlJc w:val="left"/>
+      <w:pPr>
+        <w:ind w:left="6108" w:hanging="360"/>
+      </w:pPr>
+    </w:lvl>
+    <w:lvl w:ilvl="8" w:tplc="0419001B" w:tentative="1">
+      <w:start w:val="1"/>
+      <w:numFmt w:val="lowerRoman"/>
+      <w:lvlText w:val="%9."/>
+      <w:lvlJc w:val="right"/>
+      <w:pPr>
+        <w:ind w:left="6828" w:hanging="180"/>
+      </w:pPr>
+    </w:lvl>
+  </w:abstractNum>
+  <w:abstractNum w:abstractNumId="6">
+    <w:nsid w:val="6870564E"/>
+    <w:multiLevelType w:val="hybridMultilevel"/>
+    <w:tmpl w:val="6220C484"/>
+    <w:lvl w:ilvl="0" w:tplc="04190001">
+      <w:start w:val="1"/>
+      <w:numFmt w:val="bullet"/>
+      <w:lvlText w:val=""/>
+      <w:lvlJc w:val="left"/>
+      <w:pPr>
+        <w:ind w:left="1068" w:hanging="360"/>
+      </w:pPr>
+      <w:rPr>
+        <w:rFonts w:ascii="Symbol" w:hAnsi="Symbol" w:hint="default"/>
+      </w:rPr>
+    </w:lvl>
+    <w:lvl w:ilvl="1" w:tplc="04190019" w:tentative="1">
+      <w:start w:val="1"/>
+      <w:numFmt w:val="lowerLetter"/>
+      <w:lvlText w:val="%2."/>
+      <w:lvlJc w:val="left"/>
+      <w:pPr>
+        <w:ind w:left="1788" w:hanging="360"/>
+      </w:pPr>
+    </w:lvl>
+    <w:lvl w:ilvl="2" w:tplc="0419001B" w:tentative="1">
+      <w:start w:val="1"/>
+      <w:numFmt w:val="lowerRoman"/>
+      <w:lvlText w:val="%3."/>
+      <w:lvlJc w:val="right"/>
+      <w:pPr>
+        <w:ind w:left="2508" w:hanging="180"/>
+      </w:pPr>
+    </w:lvl>
+    <w:lvl w:ilvl="3" w:tplc="0419000F" w:tentative="1">
+      <w:start w:val="1"/>
+      <w:numFmt w:val="decimal"/>
+      <w:lvlText w:val="%4."/>
+      <w:lvlJc w:val="left"/>
+      <w:pPr>
+        <w:ind w:left="3228" w:hanging="360"/>
+      </w:pPr>
+    </w:lvl>
+    <w:lvl w:ilvl="4" w:tplc="04190019" w:tentative="1">
+      <w:start w:val="1"/>
+      <w:numFmt w:val="lowerLetter"/>
+      <w:lvlText w:val="%5."/>
+      <w:lvlJc w:val="left"/>
+      <w:pPr>
+        <w:ind w:left="3948" w:hanging="360"/>
+      </w:pPr>
+    </w:lvl>
+    <w:lvl w:ilvl="5" w:tplc="0419001B" w:tentative="1">
+      <w:start w:val="1"/>
+      <w:numFmt w:val="lowerRoman"/>
+      <w:lvlText w:val="%6."/>
+      <w:lvlJc w:val="right"/>
+      <w:pPr>
+        <w:ind w:left="4668" w:hanging="180"/>
+      </w:pPr>
+    </w:lvl>
+    <w:lvl w:ilvl="6" w:tplc="0419000F" w:tentative="1">
+      <w:start w:val="1"/>
+      <w:numFmt w:val="decimal"/>
+      <w:lvlText w:val="%7."/>
+      <w:lvlJc w:val="left"/>
+      <w:pPr>
+        <w:ind w:left="5388" w:hanging="360"/>
+      </w:pPr>
+    </w:lvl>
+    <w:lvl w:ilvl="7" w:tplc="04190019" w:tentative="1">
+      <w:start w:val="1"/>
+      <w:numFmt w:val="lowerLetter"/>
+      <w:lvlText w:val="%8."/>
+      <w:lvlJc w:val="left"/>
+      <w:pPr>
+        <w:ind w:left="6108" w:hanging="360"/>
+      </w:pPr>
+    </w:lvl>
+    <w:lvl w:ilvl="8" w:tplc="0419001B" w:tentative="1">
+      <w:start w:val="1"/>
+      <w:numFmt w:val="lowerRoman"/>
+      <w:lvlText w:val="%9."/>
+      <w:lvlJc w:val="right"/>
+      <w:pPr>
+        <w:ind w:left="6828" w:hanging="180"/>
+      </w:pPr>
+    </w:lvl>
+  </w:abstractNum>
   <w:num w:numId="1">
+    <w:abstractNumId w:val="1"/>
+  </w:num>
+  <w:num w:numId="2">
+    <w:abstractNumId w:val="2"/>
+  </w:num>
+  <w:num w:numId="3">
+    <w:abstractNumId w:val="5"/>
+  </w:num>
+  <w:num w:numId="4">
     <w:abstractNumId w:val="0"/>
   </w:num>
-  <w:num w:numId="2">
-    <w:abstractNumId w:val="1"/>
+  <w:num w:numId="5">
+    <w:abstractNumId w:val="4"/>
+  </w:num>
+  <w:num w:numId="6">
+    <w:abstractNumId w:val="6"/>
+  </w:num>
+  <w:num w:numId="7">
+    <w:abstractNumId w:val="3"/>
   </w:num>
 </w:numbering>
 </file>
@@ -4284,7 +10353,6 @@
   <w:style w:type="character" w:default="1" w:styleId="a0">
     <w:name w:val="Default Paragraph Font"/>
     <w:uiPriority w:val="1"/>
-    <w:semiHidden/>
     <w:unhideWhenUsed/>
   </w:style>
   <w:style w:type="table" w:default="1" w:styleId="a1">
@@ -4342,6 +10410,7 @@
       <w:spacing w:after="0" w:line="240" w:lineRule="auto"/>
     </w:pPr>
     <w:tblPr>
+      <w:tblInd w:w="0" w:type="dxa"/>
       <w:tblBorders>
         <w:top w:val="single" w:sz="4" w:space="0" w:color="auto"/>
         <w:left w:val="single" w:sz="4" w:space="0" w:color="auto"/>
@@ -4350,6 +10419,12 @@
         <w:insideH w:val="single" w:sz="4" w:space="0" w:color="auto"/>
         <w:insideV w:val="single" w:sz="4" w:space="0" w:color="auto"/>
       </w:tblBorders>
+      <w:tblCellMar>
+        <w:top w:w="0" w:type="dxa"/>
+        <w:left w:w="108" w:type="dxa"/>
+        <w:bottom w:w="0" w:type="dxa"/>
+        <w:right w:w="108" w:type="dxa"/>
+      </w:tblCellMar>
     </w:tblPr>
   </w:style>
   <w:style w:type="paragraph" w:styleId="HTML">
